--- a/programming_language/insertstringlist.docx
+++ b/programming_language/insertstringlist.docx
@@ -1,10 +1,11 @@
 
 <file path=word/document.xml><?xml version="1.0" encoding="utf-8"?>
-<w:document xmlns:ve="http://schemas.openxmlformats.org/markup-compatibility/2006" xmlns:o="urn:schemas-microsoft-com:office:office" xmlns:r="http://schemas.openxmlformats.org/officeDocument/2006/relationships" xmlns:m="http://schemas.openxmlformats.org/officeDocument/2006/math" xmlns:v="urn:schemas-microsoft-com:vml" xmlns:wp="http://schemas.openxmlformats.org/drawingml/2006/wordprocessingDrawing" xmlns:w10="urn:schemas-microsoft-com:office:word" xmlns:w="http://schemas.openxmlformats.org/wordprocessingml/2006/main" xmlns:wne="http://schemas.microsoft.com/office/word/2006/wordml">
+<w:document xmlns:wpc="http://schemas.microsoft.com/office/word/2010/wordprocessingCanvas" xmlns:mc="http://schemas.openxmlformats.org/markup-compatibility/2006" xmlns:o="urn:schemas-microsoft-com:office:office" xmlns:r="http://schemas.openxmlformats.org/officeDocument/2006/relationships" xmlns:m="http://schemas.openxmlformats.org/officeDocument/2006/math" xmlns:v="urn:schemas-microsoft-com:vml" xmlns:wp14="http://schemas.microsoft.com/office/word/2010/wordprocessingDrawing" xmlns:wp="http://schemas.openxmlformats.org/drawingml/2006/wordprocessingDrawing" xmlns:w10="urn:schemas-microsoft-com:office:word" xmlns:w="http://schemas.openxmlformats.org/wordprocessingml/2006/main" xmlns:w14="http://schemas.microsoft.com/office/word/2010/wordml" xmlns:w15="http://schemas.microsoft.com/office/word/2012/wordml" xmlns:wpg="http://schemas.microsoft.com/office/word/2010/wordprocessingGroup" xmlns:wpi="http://schemas.microsoft.com/office/word/2010/wordprocessingInk" xmlns:wne="http://schemas.microsoft.com/office/word/2006/wordml" xmlns:wps="http://schemas.microsoft.com/office/word/2010/wordprocessingShape" mc:Ignorable="w14 w15 wp14">
   <w:body>
     <w:p>
       <w:pPr>
         <w:rPr>
+          <w:rFonts w:ascii="Cambria" w:hAnsi="Cambria"/>
           <w:b/>
           <w:color w:val="0000FF"/>
           <w:sz w:val="36"/>
@@ -15,6 +16,7 @@
       <w:proofErr w:type="gramStart"/>
       <w:r>
         <w:rPr>
+          <w:rFonts w:ascii="Cambria" w:hAnsi="Cambria"/>
           <w:b/>
           <w:color w:val="0000FF"/>
           <w:sz w:val="36"/>
@@ -25,6 +27,7 @@
       </w:r>
       <w:r>
         <w:rPr>
+          <w:rFonts w:ascii="Cambria" w:hAnsi="Cambria"/>
           <w:b/>
           <w:color w:val="0000FF"/>
           <w:sz w:val="36"/>
@@ -39,12 +42,14 @@
     <w:p>
       <w:pPr>
         <w:rPr>
+          <w:rFonts w:ascii="Cambria" w:hAnsi="Cambria"/>
           <w:i/>
           <w:color w:val="0000FF"/>
         </w:rPr>
       </w:pPr>
       <w:r>
         <w:rPr>
+          <w:rFonts w:ascii="Cambria" w:hAnsi="Cambria"/>
           <w:i/>
           <w:color w:val="0000FF"/>
         </w:rPr>
@@ -52,6 +57,7 @@
       </w:r>
       <w:r>
         <w:rPr>
+          <w:rFonts w:ascii="Cambria" w:hAnsi="Cambria"/>
           <w:i/>
           <w:color w:val="0000FF"/>
         </w:rPr>
@@ -59,6 +65,7 @@
       </w:r>
       <w:r>
         <w:rPr>
+          <w:rFonts w:ascii="Cambria" w:hAnsi="Cambria"/>
           <w:i/>
           <w:color w:val="0000FF"/>
         </w:rPr>
@@ -66,6 +73,7 @@
       </w:r>
       <w:r>
         <w:rPr>
+          <w:rFonts w:ascii="Cambria" w:hAnsi="Cambria"/>
           <w:i/>
           <w:color w:val="0000FF"/>
         </w:rPr>
@@ -73,6 +81,7 @@
       </w:r>
       <w:r>
         <w:rPr>
+          <w:rFonts w:ascii="Cambria" w:hAnsi="Cambria"/>
           <w:i/>
           <w:color w:val="0000FF"/>
         </w:rPr>
@@ -80,6 +89,7 @@
       </w:r>
       <w:r>
         <w:rPr>
+          <w:rFonts w:ascii="Cambria" w:hAnsi="Cambria"/>
           <w:i/>
           <w:color w:val="0000FF"/>
         </w:rPr>
@@ -87,6 +97,7 @@
       </w:r>
       <w:r>
         <w:rPr>
+          <w:rFonts w:ascii="Cambria" w:hAnsi="Cambria"/>
           <w:i/>
           <w:color w:val="0000FF"/>
         </w:rPr>
@@ -94,6 +105,7 @@
       </w:r>
       <w:r>
         <w:rPr>
+          <w:rFonts w:ascii="Cambria" w:hAnsi="Cambria"/>
           <w:i/>
           <w:color w:val="0000FF"/>
         </w:rPr>
@@ -103,12 +115,14 @@
     <w:p>
       <w:pPr>
         <w:rPr>
+          <w:rFonts w:ascii="Cambria" w:hAnsi="Cambria"/>
           <w:color w:val="0070C0"/>
           <w:lang w:val="en-US"/>
         </w:rPr>
       </w:pPr>
       <w:r>
         <w:rPr>
+          <w:rFonts w:ascii="Cambria" w:hAnsi="Cambria"/>
           <w:color w:val="0070C0"/>
         </w:rPr>
         <w:pict>
@@ -119,6 +133,7 @@
     <w:p>
       <w:pPr>
         <w:rPr>
+          <w:rFonts w:ascii="Cambria" w:hAnsi="Cambria"/>
           <w:lang w:val="en-US"/>
         </w:rPr>
       </w:pPr>
@@ -126,18 +141,21 @@
     <w:p>
       <w:pPr>
         <w:rPr>
+          <w:rFonts w:ascii="Cambria" w:hAnsi="Cambria"/>
           <w:b/>
           <w:lang w:val="en-US"/>
         </w:rPr>
       </w:pPr>
       <w:r>
         <w:rPr>
+          <w:rFonts w:ascii="Cambria" w:hAnsi="Cambria"/>
           <w:b/>
         </w:rPr>
         <w:t>Синтаксис</w:t>
       </w:r>
       <w:r>
         <w:rPr>
+          <w:rFonts w:ascii="Cambria" w:hAnsi="Cambria"/>
           <w:b/>
           <w:lang w:val="en-US"/>
         </w:rPr>
@@ -147,7 +165,7 @@
     <w:p>
       <w:pPr>
         <w:rPr>
-          <w:rFonts w:ascii="Courier New" w:hAnsi="Courier New" w:cs="Courier New"/>
+          <w:rFonts w:ascii="Cambria" w:hAnsi="Cambria" w:cs="Courier New"/>
           <w:i/>
           <w:szCs w:val="24"/>
           <w:lang w:val="en-US"/>
@@ -157,27 +175,18 @@
       <w:proofErr w:type="gramStart"/>
       <w:r>
         <w:rPr>
-          <w:rFonts w:ascii="Courier New" w:hAnsi="Courier New" w:cs="Courier New"/>
+          <w:rFonts w:ascii="Cambria" w:hAnsi="Cambria" w:cs="Courier New"/>
           <w:i/>
           <w:szCs w:val="24"/>
           <w:lang w:val="en-US"/>
         </w:rPr>
-        <w:t>i</w:t>
-      </w:r>
-      <w:r>
-        <w:rPr>
-          <w:rFonts w:ascii="Courier New" w:hAnsi="Courier New" w:cs="Courier New"/>
-          <w:i/>
-          <w:szCs w:val="24"/>
-          <w:lang w:val="en-US"/>
-        </w:rPr>
-        <w:t>ndx</w:t>
+        <w:t>indx</w:t>
       </w:r>
       <w:proofErr w:type="spellEnd"/>
       <w:proofErr w:type="gramEnd"/>
       <w:r>
         <w:rPr>
-          <w:rFonts w:ascii="Courier New" w:hAnsi="Courier New" w:cs="Courier New"/>
+          <w:rFonts w:ascii="Cambria" w:hAnsi="Cambria" w:cs="Courier New"/>
           <w:b/>
           <w:szCs w:val="24"/>
           <w:lang w:val="en-US"/>
@@ -187,118 +196,109 @@
       <w:proofErr w:type="spellStart"/>
       <w:r>
         <w:rPr>
-          <w:rFonts w:ascii="Courier New" w:hAnsi="Courier New" w:cs="Courier New"/>
+          <w:rFonts w:ascii="Cambria" w:hAnsi="Cambria" w:cs="Courier New"/>
           <w:b/>
           <w:szCs w:val="24"/>
           <w:lang w:val="en-US"/>
         </w:rPr>
-        <w:t>addstringl</w:t>
-      </w:r>
-      <w:r>
-        <w:rPr>
-          <w:rFonts w:ascii="Courier New" w:hAnsi="Courier New" w:cs="Courier New"/>
-          <w:b/>
+        <w:t>addstringlist</w:t>
+      </w:r>
+      <w:proofErr w:type="spellEnd"/>
+      <w:r>
+        <w:rPr>
+          <w:rFonts w:ascii="Cambria" w:hAnsi="Cambria" w:cs="Courier New"/>
           <w:szCs w:val="24"/>
           <w:lang w:val="en-US"/>
         </w:rPr>
-        <w:t>ist</w:t>
+        <w:t>(</w:t>
+      </w:r>
+      <w:proofErr w:type="spellStart"/>
+      <w:r>
+        <w:rPr>
+          <w:rFonts w:ascii="Cambria" w:hAnsi="Cambria" w:cs="Courier New"/>
+          <w:i/>
+          <w:szCs w:val="24"/>
+          <w:lang w:val="en-US"/>
+        </w:rPr>
+        <w:t>s_id</w:t>
       </w:r>
       <w:proofErr w:type="spellEnd"/>
       <w:r>
         <w:rPr>
-          <w:rFonts w:ascii="Courier New" w:hAnsi="Courier New" w:cs="Courier New"/>
+          <w:rFonts w:ascii="Cambria" w:hAnsi="Cambria" w:cs="Courier New"/>
           <w:szCs w:val="24"/>
           <w:lang w:val="en-US"/>
         </w:rPr>
-        <w:t>(</w:t>
+        <w:t>,</w:t>
+      </w:r>
+      <w:r>
+        <w:rPr>
+          <w:rFonts w:ascii="Cambria" w:hAnsi="Cambria" w:cs="Courier New"/>
+          <w:i/>
+          <w:szCs w:val="24"/>
+          <w:lang w:val="en-US"/>
+        </w:rPr>
+        <w:t xml:space="preserve"> </w:t>
       </w:r>
       <w:proofErr w:type="spellStart"/>
       <w:r>
         <w:rPr>
-          <w:rFonts w:ascii="Courier New" w:hAnsi="Courier New" w:cs="Courier New"/>
+          <w:rFonts w:ascii="Cambria" w:hAnsi="Cambria" w:cs="Courier New"/>
           <w:i/>
           <w:szCs w:val="24"/>
           <w:lang w:val="en-US"/>
         </w:rPr>
-        <w:t>s_id</w:t>
+        <w:t>indx</w:t>
       </w:r>
       <w:proofErr w:type="spellEnd"/>
       <w:r>
         <w:rPr>
-          <w:rFonts w:ascii="Courier New" w:hAnsi="Courier New" w:cs="Courier New"/>
+          <w:rFonts w:ascii="Cambria" w:hAnsi="Cambria" w:cs="Courier New"/>
+          <w:i/>
           <w:szCs w:val="24"/>
           <w:lang w:val="en-US"/>
         </w:rPr>
+        <w:t xml:space="preserve">, </w:t>
+      </w:r>
+      <w:proofErr w:type="spellStart"/>
+      <w:r>
+        <w:rPr>
+          <w:rFonts w:ascii="Cambria" w:hAnsi="Cambria" w:cs="Courier New"/>
+          <w:i/>
+          <w:szCs w:val="24"/>
+          <w:lang w:val="en-US"/>
+        </w:rPr>
+        <w:t>str</w:t>
+      </w:r>
+      <w:proofErr w:type="spellEnd"/>
+      <w:r>
+        <w:rPr>
+          <w:rFonts w:ascii="Cambria" w:hAnsi="Cambria" w:cs="Courier New"/>
+          <w:szCs w:val="24"/>
+          <w:lang w:val="en-US"/>
+        </w:rPr>
         <w:t>,</w:t>
       </w:r>
       <w:r>
         <w:rPr>
-          <w:rFonts w:ascii="Courier New" w:hAnsi="Courier New" w:cs="Courier New"/>
+          <w:rFonts w:ascii="Cambria" w:hAnsi="Cambria" w:cs="Courier New"/>
           <w:i/>
           <w:szCs w:val="24"/>
           <w:lang w:val="en-US"/>
         </w:rPr>
-        <w:t xml:space="preserve"> </w:t>
-      </w:r>
-      <w:proofErr w:type="spellStart"/>
-      <w:r>
-        <w:rPr>
-          <w:rFonts w:ascii="Courier New" w:hAnsi="Courier New" w:cs="Courier New"/>
-          <w:i/>
+        <w:t xml:space="preserve"> tag</w:t>
+      </w:r>
+      <w:r>
+        <w:rPr>
+          <w:rFonts w:ascii="Cambria" w:hAnsi="Cambria" w:cs="Courier New"/>
           <w:szCs w:val="24"/>
           <w:lang w:val="en-US"/>
         </w:rPr>
-        <w:t>indx</w:t>
-      </w:r>
-      <w:proofErr w:type="spellEnd"/>
-      <w:r>
-        <w:rPr>
-          <w:rFonts w:ascii="Courier New" w:hAnsi="Courier New" w:cs="Courier New"/>
-          <w:i/>
-          <w:szCs w:val="24"/>
-          <w:lang w:val="en-US"/>
-        </w:rPr>
-        <w:t xml:space="preserve">, </w:t>
-      </w:r>
-      <w:proofErr w:type="spellStart"/>
-      <w:r>
-        <w:rPr>
-          <w:rFonts w:ascii="Courier New" w:hAnsi="Courier New" w:cs="Courier New"/>
-          <w:i/>
-          <w:szCs w:val="24"/>
-          <w:lang w:val="en-US"/>
-        </w:rPr>
-        <w:t>str</w:t>
-      </w:r>
-      <w:proofErr w:type="spellEnd"/>
-      <w:r>
-        <w:rPr>
-          <w:rFonts w:ascii="Courier New" w:hAnsi="Courier New" w:cs="Courier New"/>
-          <w:szCs w:val="24"/>
-          <w:lang w:val="en-US"/>
-        </w:rPr>
-        <w:t>,</w:t>
-      </w:r>
-      <w:r>
-        <w:rPr>
-          <w:rFonts w:ascii="Courier New" w:hAnsi="Courier New" w:cs="Courier New"/>
-          <w:i/>
-          <w:szCs w:val="24"/>
-          <w:lang w:val="en-US"/>
-        </w:rPr>
-        <w:t xml:space="preserve"> tag</w:t>
-      </w:r>
-      <w:r>
-        <w:rPr>
-          <w:rFonts w:ascii="Courier New" w:hAnsi="Courier New" w:cs="Courier New"/>
-          <w:szCs w:val="24"/>
-          <w:lang w:val="en-US"/>
-        </w:rPr>
         <w:t>)</w:t>
       </w:r>
       <w:r>
         <w:rPr>
-          <w:rFonts w:ascii="Courier New" w:hAnsi="Courier New" w:cs="Courier New"/>
+          <w:rFonts w:ascii="Cambria" w:hAnsi="Cambria" w:cs="Courier New"/>
           <w:i/>
           <w:szCs w:val="24"/>
           <w:lang w:val="en-US"/>
@@ -309,6 +309,7 @@
     <w:p>
       <w:pPr>
         <w:rPr>
+          <w:rFonts w:ascii="Cambria" w:hAnsi="Cambria"/>
           <w:lang w:val="en-US"/>
         </w:rPr>
       </w:pPr>
@@ -316,25 +317,27 @@
     <w:p>
       <w:pPr>
         <w:rPr>
+          <w:rFonts w:ascii="Cambria" w:hAnsi="Cambria"/>
           <w:b/>
         </w:rPr>
       </w:pPr>
       <w:r>
         <w:rPr>
+          <w:rFonts w:ascii="Cambria" w:hAnsi="Cambria"/>
           <w:b/>
         </w:rPr>
-        <w:t>Аргументы</w:t>
-      </w:r>
-      <w:r>
-        <w:rPr>
-          <w:b/>
-        </w:rPr>
-        <w:t>:</w:t>
+        <w:t>Аргументы:</w:t>
       </w:r>
     </w:p>
     <w:p>
-      <w:r>
-        <w:rPr>
+      <w:pPr>
+        <w:rPr>
+          <w:rFonts w:ascii="Cambria" w:hAnsi="Cambria"/>
+        </w:rPr>
+      </w:pPr>
+      <w:r>
+        <w:rPr>
+          <w:rFonts w:ascii="Cambria" w:hAnsi="Cambria"/>
           <w:i/>
           <w:lang w:val="en-US"/>
         </w:rPr>
@@ -342,35 +345,49 @@
       </w:r>
       <w:r>
         <w:rPr>
+          <w:rFonts w:ascii="Cambria" w:hAnsi="Cambria"/>
           <w:i/>
         </w:rPr>
         <w:t>_</w:t>
       </w:r>
       <w:r>
         <w:rPr>
+          <w:rFonts w:ascii="Cambria" w:hAnsi="Cambria"/>
           <w:i/>
           <w:lang w:val="en-US"/>
         </w:rPr>
         <w:t>id</w:t>
       </w:r>
       <w:r>
-        <w:t xml:space="preserve"> </w:t>
-      </w:r>
-      <w:r>
-        <w:t>–</w:t>
-      </w:r>
-      <w:r>
+        <w:rPr>
+          <w:rFonts w:ascii="Cambria" w:hAnsi="Cambria"/>
+        </w:rPr>
+        <w:t xml:space="preserve"> –</w:t>
+      </w:r>
+      <w:r>
+        <w:rPr>
+          <w:rFonts w:ascii="Cambria" w:hAnsi="Cambria"/>
+        </w:rPr>
         <w:t xml:space="preserve"> идентификатор списка строк</w:t>
       </w:r>
       <w:r>
+        <w:rPr>
+          <w:rFonts w:ascii="Cambria" w:hAnsi="Cambria"/>
+        </w:rPr>
         <w:t>,</w:t>
       </w:r>
     </w:p>
     <w:p>
+      <w:pPr>
+        <w:rPr>
+          <w:rFonts w:ascii="Cambria" w:hAnsi="Cambria"/>
+        </w:rPr>
+      </w:pPr>
       <w:proofErr w:type="spellStart"/>
       <w:proofErr w:type="gramStart"/>
       <w:r>
         <w:rPr>
+          <w:rFonts w:ascii="Cambria" w:hAnsi="Cambria"/>
           <w:i/>
           <w:lang w:val="en-US"/>
         </w:rPr>
@@ -380,28 +397,29 @@
       <w:proofErr w:type="gramEnd"/>
       <w:r>
         <w:rPr>
+          <w:rFonts w:ascii="Cambria" w:hAnsi="Cambria"/>
           <w:i/>
         </w:rPr>
         <w:t xml:space="preserve"> –</w:t>
       </w:r>
       <w:r>
-        <w:t xml:space="preserve"> индекс добавл</w:t>
-      </w:r>
-      <w:r>
-        <w:t>яемой</w:t>
-      </w:r>
-      <w:r>
-        <w:t xml:space="preserve"> строки в списке строк (нумерация начинается с нуля).</w:t>
-      </w:r>
-      <w:r>
-        <w:t xml:space="preserve"> </w:t>
+        <w:rPr>
+          <w:rFonts w:ascii="Cambria" w:hAnsi="Cambria"/>
+        </w:rPr>
+        <w:t xml:space="preserve"> индекс добавляемой строки в списке строк (нумерация начинается с нуля). </w:t>
       </w:r>
     </w:p>
     <w:p>
+      <w:pPr>
+        <w:rPr>
+          <w:rFonts w:ascii="Cambria" w:hAnsi="Cambria"/>
+        </w:rPr>
+      </w:pPr>
       <w:proofErr w:type="spellStart"/>
       <w:proofErr w:type="gramStart"/>
       <w:r>
         <w:rPr>
+          <w:rFonts w:ascii="Cambria" w:hAnsi="Cambria"/>
           <w:i/>
           <w:lang w:val="en-US"/>
         </w:rPr>
@@ -410,66 +428,80 @@
       <w:proofErr w:type="spellEnd"/>
       <w:proofErr w:type="gramEnd"/>
       <w:r>
-        <w:t xml:space="preserve"> </w:t>
-      </w:r>
-      <w:r>
-        <w:t xml:space="preserve">– </w:t>
-      </w:r>
-      <w:r>
-        <w:t>добавляемая строка</w:t>
-      </w:r>
-      <w:r>
-        <w:t>,</w:t>
+        <w:rPr>
+          <w:rFonts w:ascii="Cambria" w:hAnsi="Cambria"/>
+        </w:rPr>
+        <w:t xml:space="preserve"> – добавляемая строка,</w:t>
       </w:r>
     </w:p>
     <w:p>
+      <w:pPr>
+        <w:rPr>
+          <w:rFonts w:ascii="Cambria" w:hAnsi="Cambria"/>
+        </w:rPr>
+      </w:pPr>
       <w:proofErr w:type="spellStart"/>
       <w:r>
         <w:rPr>
+          <w:rFonts w:ascii="Cambria" w:hAnsi="Cambria"/>
           <w:i/>
         </w:rPr>
         <w:t>tag</w:t>
       </w:r>
       <w:proofErr w:type="spellEnd"/>
       <w:r>
-        <w:t xml:space="preserve"> </w:t>
-      </w:r>
-      <w:r>
-        <w:t>–</w:t>
-      </w:r>
-      <w:r>
-        <w:t xml:space="preserve"> </w:t>
-      </w:r>
-      <w:r>
+        <w:rPr>
+          <w:rFonts w:ascii="Cambria" w:hAnsi="Cambria"/>
+        </w:rPr>
+        <w:t xml:space="preserve"> – </w:t>
+      </w:r>
+      <w:r>
+        <w:rPr>
+          <w:rFonts w:ascii="Cambria" w:hAnsi="Cambria"/>
+        </w:rPr>
         <w:t>метка строки.</w:t>
-      </w:r>
-    </w:p>
-    <w:p/>
-    <w:p/>
-    <w:p>
-      <w:pPr>
-        <w:rPr>
-          <w:b/>
-        </w:rPr>
-      </w:pPr>
-      <w:r>
-        <w:rPr>
-          <w:b/>
-        </w:rPr>
-        <w:t>Описание</w:t>
-      </w:r>
-      <w:r>
-        <w:rPr>
-          <w:b/>
-        </w:rPr>
-        <w:t>:</w:t>
       </w:r>
     </w:p>
     <w:p>
+      <w:pPr>
+        <w:rPr>
+          <w:rFonts w:ascii="Cambria" w:hAnsi="Cambria"/>
+        </w:rPr>
+      </w:pPr>
+    </w:p>
+    <w:p>
+      <w:pPr>
+        <w:rPr>
+          <w:rFonts w:ascii="Cambria" w:hAnsi="Cambria"/>
+        </w:rPr>
+      </w:pPr>
+    </w:p>
+    <w:p>
+      <w:pPr>
+        <w:rPr>
+          <w:rFonts w:ascii="Cambria" w:hAnsi="Cambria"/>
+          <w:b/>
+        </w:rPr>
+      </w:pPr>
+      <w:r>
+        <w:rPr>
+          <w:rFonts w:ascii="Cambria" w:hAnsi="Cambria"/>
+          <w:b/>
+        </w:rPr>
+        <w:t>Описание:</w:t>
+      </w:r>
+    </w:p>
+    <w:p>
+      <w:pPr>
+        <w:rPr>
+          <w:rFonts w:ascii="Cambria" w:hAnsi="Cambria"/>
+        </w:rPr>
+      </w:pPr>
       <w:proofErr w:type="spellStart"/>
       <w:proofErr w:type="gramStart"/>
       <w:r>
         <w:rPr>
+          <w:rFonts w:ascii="Cambria" w:hAnsi="Cambria"/>
           <w:i/>
           <w:lang w:val="en-US"/>
         </w:rPr>
@@ -477,6 +509,7 @@
       </w:r>
       <w:r>
         <w:rPr>
+          <w:rFonts w:ascii="Cambria" w:hAnsi="Cambria"/>
           <w:i/>
           <w:lang w:val="en-US"/>
         </w:rPr>
@@ -485,6 +518,7 @@
       <w:proofErr w:type="spellEnd"/>
       <w:r>
         <w:rPr>
+          <w:rFonts w:ascii="Cambria" w:hAnsi="Cambria"/>
           <w:i/>
         </w:rPr>
         <w:t>(</w:t>
@@ -492,6 +526,7 @@
       <w:proofErr w:type="gramEnd"/>
       <w:r>
         <w:rPr>
+          <w:rFonts w:ascii="Cambria" w:hAnsi="Cambria"/>
           <w:i/>
           <w:lang w:val="en-US"/>
         </w:rPr>
@@ -499,12 +534,14 @@
       </w:r>
       <w:r>
         <w:rPr>
+          <w:rFonts w:ascii="Cambria" w:hAnsi="Cambria"/>
           <w:i/>
         </w:rPr>
         <w:t>_</w:t>
       </w:r>
       <w:r>
         <w:rPr>
+          <w:rFonts w:ascii="Cambria" w:hAnsi="Cambria"/>
           <w:i/>
           <w:lang w:val="en-US"/>
         </w:rPr>
@@ -512,12 +549,14 @@
       </w:r>
       <w:r>
         <w:rPr>
+          <w:rFonts w:ascii="Cambria" w:hAnsi="Cambria"/>
           <w:i/>
         </w:rPr>
         <w:t>,</w:t>
       </w:r>
       <w:r>
         <w:rPr>
+          <w:rFonts w:ascii="Cambria" w:hAnsi="Cambria"/>
           <w:i/>
         </w:rPr>
         <w:t xml:space="preserve"> </w:t>
@@ -525,6 +564,7 @@
       <w:proofErr w:type="spellStart"/>
       <w:r>
         <w:rPr>
+          <w:rFonts w:ascii="Cambria" w:hAnsi="Cambria"/>
           <w:i/>
           <w:lang w:val="en-US"/>
         </w:rPr>
@@ -533,12 +573,14 @@
       <w:proofErr w:type="spellEnd"/>
       <w:r>
         <w:rPr>
+          <w:rFonts w:ascii="Cambria" w:hAnsi="Cambria"/>
           <w:i/>
         </w:rPr>
         <w:t>,</w:t>
       </w:r>
       <w:r>
         <w:rPr>
+          <w:rFonts w:ascii="Cambria" w:hAnsi="Cambria"/>
           <w:i/>
         </w:rPr>
         <w:t xml:space="preserve"> </w:t>
@@ -546,6 +588,7 @@
       <w:proofErr w:type="spellStart"/>
       <w:r>
         <w:rPr>
+          <w:rFonts w:ascii="Cambria" w:hAnsi="Cambria"/>
           <w:i/>
           <w:lang w:val="en-US"/>
         </w:rPr>
@@ -554,12 +597,14 @@
       <w:proofErr w:type="spellEnd"/>
       <w:r>
         <w:rPr>
+          <w:rFonts w:ascii="Cambria" w:hAnsi="Cambria"/>
           <w:i/>
         </w:rPr>
         <w:t xml:space="preserve">, </w:t>
       </w:r>
       <w:r>
         <w:rPr>
+          <w:rFonts w:ascii="Cambria" w:hAnsi="Cambria"/>
           <w:i/>
           <w:lang w:val="en-US"/>
         </w:rPr>
@@ -567,124 +612,153 @@
       </w:r>
       <w:r>
         <w:rPr>
-          <w:i/>
-        </w:rPr>
-        <w:t>)</w:t>
-      </w:r>
-      <w:r>
-        <w:rPr>
-          <w:i/>
+          <w:rFonts w:ascii="Cambria" w:hAnsi="Cambria"/>
+          <w:i/>
+        </w:rPr>
+        <w:t xml:space="preserve">) </w:t>
+      </w:r>
+      <w:r>
+        <w:rPr>
+          <w:rFonts w:ascii="Cambria" w:hAnsi="Cambria"/>
+        </w:rPr>
+        <w:t xml:space="preserve">– </w:t>
+      </w:r>
+      <w:r>
+        <w:rPr>
+          <w:rFonts w:ascii="Cambria" w:hAnsi="Cambria"/>
+        </w:rPr>
+        <w:t>функция</w:t>
+      </w:r>
+      <w:r>
+        <w:rPr>
+          <w:rFonts w:ascii="Cambria" w:hAnsi="Cambria"/>
         </w:rPr>
         <w:t xml:space="preserve"> </w:t>
       </w:r>
       <w:r>
-        <w:t>–</w:t>
-      </w:r>
-      <w:r>
+        <w:rPr>
+          <w:rFonts w:ascii="Cambria" w:hAnsi="Cambria"/>
+        </w:rPr>
+        <w:t>добавления строки</w:t>
+      </w:r>
+      <w:r>
+        <w:rPr>
+          <w:rFonts w:ascii="Cambria" w:hAnsi="Cambria"/>
+        </w:rPr>
+        <w:t xml:space="preserve"> с меткой </w:t>
+      </w:r>
+      <w:proofErr w:type="spellStart"/>
+      <w:r>
+        <w:rPr>
+          <w:rFonts w:ascii="Cambria" w:hAnsi="Cambria"/>
+          <w:i/>
+        </w:rPr>
+        <w:t>tag</w:t>
+      </w:r>
+      <w:proofErr w:type="spellEnd"/>
+      <w:r>
+        <w:rPr>
+          <w:rFonts w:ascii="Cambria" w:hAnsi="Cambria"/>
+        </w:rPr>
+        <w:t xml:space="preserve"> в список</w:t>
+      </w:r>
+      <w:r>
+        <w:rPr>
+          <w:rFonts w:ascii="Cambria" w:hAnsi="Cambria"/>
+        </w:rPr>
+        <w:t xml:space="preserve"> строк с идентификатором </w:t>
+      </w:r>
+      <w:r>
+        <w:rPr>
+          <w:rFonts w:ascii="Cambria" w:hAnsi="Cambria"/>
+          <w:i/>
+          <w:lang w:val="en-US"/>
+        </w:rPr>
+        <w:t>s</w:t>
+      </w:r>
+      <w:r>
+        <w:rPr>
+          <w:rFonts w:ascii="Cambria" w:hAnsi="Cambria"/>
+          <w:i/>
+        </w:rPr>
+        <w:t>_</w:t>
+      </w:r>
+      <w:r>
+        <w:rPr>
+          <w:rFonts w:ascii="Cambria" w:hAnsi="Cambria"/>
+          <w:i/>
+          <w:lang w:val="en-US"/>
+        </w:rPr>
+        <w:t>id</w:t>
+      </w:r>
+      <w:r>
+        <w:rPr>
+          <w:rFonts w:ascii="Cambria" w:hAnsi="Cambria"/>
+        </w:rPr>
+        <w:t>, строка добавляется на место</w:t>
+      </w:r>
+      <w:r>
+        <w:rPr>
+          <w:rFonts w:ascii="Cambria" w:hAnsi="Cambria"/>
+        </w:rPr>
+        <w:t xml:space="preserve"> с заданным номером</w:t>
+      </w:r>
+      <w:r>
+        <w:rPr>
+          <w:rFonts w:ascii="Cambria" w:hAnsi="Cambria"/>
+        </w:rPr>
         <w:t xml:space="preserve"> </w:t>
       </w:r>
-      <w:r>
-        <w:t>функция</w:t>
-      </w:r>
-      <w:r>
-        <w:t xml:space="preserve"> </w:t>
-      </w:r>
-      <w:r>
-        <w:t>добавления строки</w:t>
-      </w:r>
-      <w:r>
-        <w:t xml:space="preserve"> с меткой </w:t>
-      </w:r>
       <w:proofErr w:type="spellStart"/>
       <w:r>
         <w:rPr>
-          <w:i/>
-        </w:rPr>
-        <w:t>tag</w:t>
+          <w:rFonts w:ascii="Cambria" w:hAnsi="Cambria"/>
+          <w:i/>
+          <w:lang w:val="en-US"/>
+        </w:rPr>
+        <w:t>indx</w:t>
       </w:r>
       <w:proofErr w:type="spellEnd"/>
       <w:r>
-        <w:t xml:space="preserve"> в список</w:t>
-      </w:r>
-      <w:r>
-        <w:t xml:space="preserve"> строк с идентификатором</w:t>
-      </w:r>
-      <w:r>
-        <w:t xml:space="preserve"> </w:t>
-      </w:r>
-      <w:r>
-        <w:rPr>
-          <w:i/>
-          <w:lang w:val="en-US"/>
-        </w:rPr>
-        <w:t>s</w:t>
-      </w:r>
-      <w:r>
-        <w:rPr>
-          <w:i/>
-        </w:rPr>
-        <w:t>_</w:t>
-      </w:r>
-      <w:r>
-        <w:rPr>
-          <w:i/>
-          <w:lang w:val="en-US"/>
-        </w:rPr>
-        <w:t>id</w:t>
-      </w:r>
-      <w:r>
-        <w:t>, строка добавляется на место</w:t>
-      </w:r>
-      <w:r>
-        <w:t xml:space="preserve"> с заданным номером</w:t>
-      </w:r>
-      <w:r>
-        <w:t xml:space="preserve"> </w:t>
-      </w:r>
-      <w:proofErr w:type="spellStart"/>
-      <w:r>
-        <w:rPr>
-          <w:i/>
-          <w:lang w:val="en-US"/>
-        </w:rPr>
-        <w:t>indx</w:t>
-      </w:r>
-      <w:proofErr w:type="spellEnd"/>
-      <w:r>
-        <w:t xml:space="preserve">, </w:t>
-      </w:r>
-      <w:r>
-        <w:t>нумерация начинается с нуля</w:t>
-      </w:r>
-      <w:r>
-        <w:t>.</w:t>
-      </w:r>
-    </w:p>
-    <w:p/>
-    <w:p>
-      <w:pPr>
-        <w:rPr>
-          <w:b/>
-        </w:rPr>
-      </w:pPr>
-      <w:r>
-        <w:rPr>
-          <w:b/>
-        </w:rPr>
-        <w:t>Результат</w:t>
-      </w:r>
-      <w:r>
-        <w:rPr>
-          <w:b/>
-        </w:rPr>
-        <w:t>:</w:t>
+        <w:rPr>
+          <w:rFonts w:ascii="Cambria" w:hAnsi="Cambria"/>
+        </w:rPr>
+        <w:t>, нумерация начинается с нуля.</w:t>
       </w:r>
     </w:p>
     <w:p>
+      <w:pPr>
+        <w:rPr>
+          <w:rFonts w:ascii="Cambria" w:hAnsi="Cambria"/>
+        </w:rPr>
+      </w:pPr>
+    </w:p>
+    <w:p>
+      <w:pPr>
+        <w:rPr>
+          <w:rFonts w:ascii="Cambria" w:hAnsi="Cambria"/>
+          <w:b/>
+        </w:rPr>
+      </w:pPr>
+      <w:r>
+        <w:rPr>
+          <w:rFonts w:ascii="Cambria" w:hAnsi="Cambria"/>
+          <w:b/>
+        </w:rPr>
+        <w:t>Результат:</w:t>
+      </w:r>
+    </w:p>
+    <w:p>
+      <w:pPr>
+        <w:rPr>
+          <w:rFonts w:ascii="Cambria" w:hAnsi="Cambria"/>
+        </w:rPr>
+      </w:pPr>
       <w:proofErr w:type="spellStart"/>
       <w:proofErr w:type="gramStart"/>
       <w:r>
         <w:rPr>
+          <w:rFonts w:ascii="Cambria" w:hAnsi="Cambria"/>
           <w:i/>
           <w:lang w:val="en-US"/>
         </w:rPr>
@@ -694,26 +768,43 @@
       <w:proofErr w:type="gramEnd"/>
       <w:r>
         <w:rPr>
+          <w:rFonts w:ascii="Cambria" w:hAnsi="Cambria"/>
           <w:i/>
         </w:rPr>
         <w:t xml:space="preserve"> –</w:t>
       </w:r>
       <w:r>
-        <w:t xml:space="preserve"> </w:t>
-      </w:r>
-      <w:r>
-        <w:t>индекс добавленной строки в списке строк (нумерация начинается с нуля).</w:t>
+        <w:rPr>
+          <w:rFonts w:ascii="Cambria" w:hAnsi="Cambria"/>
+        </w:rPr>
+        <w:t xml:space="preserve"> индекс д</w:t>
+      </w:r>
+      <w:bookmarkStart w:id="0" w:name="_GoBack"/>
+      <w:bookmarkEnd w:id="0"/>
+      <w:r>
+        <w:rPr>
+          <w:rFonts w:ascii="Cambria" w:hAnsi="Cambria"/>
+        </w:rPr>
+        <w:t>обавленной строки в списке строк (нумерация начинается с нуля).</w:t>
       </w:r>
     </w:p>
-    <w:p/>
     <w:p>
       <w:pPr>
         <w:rPr>
+          <w:rFonts w:ascii="Cambria" w:hAnsi="Cambria"/>
+        </w:rPr>
+      </w:pPr>
+    </w:p>
+    <w:p>
+      <w:pPr>
+        <w:rPr>
+          <w:rFonts w:ascii="Cambria" w:hAnsi="Cambria"/>
           <w:b/>
         </w:rPr>
       </w:pPr>
       <w:r>
         <w:rPr>
+          <w:rFonts w:ascii="Cambria" w:hAnsi="Cambria"/>
           <w:b/>
         </w:rPr>
         <w:t>Пример:</w:t>
@@ -722,7 +813,7 @@
     <w:tbl>
       <w:tblPr>
         <w:tblW w:w="0" w:type="auto"/>
-        <w:tblLook w:val="04A0"/>
+        <w:tblLook w:val="04A0" w:firstRow="1" w:lastRow="0" w:firstColumn="1" w:lastColumn="0" w:noHBand="0" w:noVBand="1"/>
       </w:tblPr>
       <w:tblGrid>
         <w:gridCol w:w="426"/>
@@ -742,7 +833,7 @@
               <w:pStyle w:val="afd"/>
               <w:spacing w:before="0" w:beforeAutospacing="0" w:after="0" w:afterAutospacing="0"/>
               <w:rPr>
-                <w:rFonts w:ascii="Courier New" w:hAnsi="Courier New" w:cs="Courier New"/>
+                <w:rFonts w:ascii="Cambria" w:hAnsi="Cambria" w:cs="Courier New"/>
                 <w:sz w:val="20"/>
                 <w:szCs w:val="20"/>
               </w:rPr>
@@ -762,7 +853,7 @@
               <w:pStyle w:val="afd"/>
               <w:spacing w:before="0" w:beforeAutospacing="0" w:after="0" w:afterAutospacing="0"/>
               <w:rPr>
-                <w:rFonts w:ascii="Courier New" w:hAnsi="Courier New" w:cs="Courier New"/>
+                <w:rFonts w:ascii="Cambria" w:hAnsi="Cambria" w:cs="Courier New"/>
                 <w:sz w:val="20"/>
                 <w:szCs w:val="20"/>
                 <w:lang w:val="en-US"/>
@@ -774,7 +865,7 @@
               <w:pStyle w:val="afd"/>
               <w:spacing w:before="0" w:beforeAutospacing="0" w:after="0" w:afterAutospacing="0"/>
               <w:rPr>
-                <w:rFonts w:ascii="Courier New" w:hAnsi="Courier New" w:cs="Courier New"/>
+                <w:rFonts w:ascii="Consolas" w:hAnsi="Consolas" w:cs="Consolas"/>
                 <w:b/>
                 <w:lang w:val="en-US"/>
               </w:rPr>
@@ -782,7 +873,7 @@
             <w:proofErr w:type="spellStart"/>
             <w:r>
               <w:rPr>
-                <w:rFonts w:ascii="Courier New" w:hAnsi="Courier New" w:cs="Courier New"/>
+                <w:rFonts w:ascii="Consolas" w:hAnsi="Consolas" w:cs="Consolas"/>
                 <w:b/>
                 <w:lang w:val="en-US"/>
               </w:rPr>
@@ -795,13 +886,13 @@
               <w:pStyle w:val="afd"/>
               <w:spacing w:before="0" w:beforeAutospacing="0" w:after="0" w:afterAutospacing="0"/>
               <w:rPr>
-                <w:rFonts w:ascii="Courier New" w:hAnsi="Courier New" w:cs="Courier New"/>
+                <w:rFonts w:ascii="Consolas" w:hAnsi="Consolas" w:cs="Consolas"/>
                 <w:lang w:val="en-US"/>
               </w:rPr>
             </w:pPr>
             <w:r>
               <w:rPr>
-                <w:rFonts w:ascii="Courier New" w:hAnsi="Courier New" w:cs="Courier New"/>
+                <w:rFonts w:ascii="Consolas" w:hAnsi="Consolas" w:cs="Consolas"/>
                 <w:lang w:val="en-US"/>
               </w:rPr>
               <w:t xml:space="preserve">s_01:string = "string1" + </w:t>
@@ -809,7 +900,7 @@
             <w:proofErr w:type="spellStart"/>
             <w:r>
               <w:rPr>
-                <w:rFonts w:ascii="Courier New" w:hAnsi="Courier New" w:cs="Courier New"/>
+                <w:rFonts w:ascii="Consolas" w:hAnsi="Consolas" w:cs="Consolas"/>
                 <w:lang w:val="en-US"/>
               </w:rPr>
               <w:t>chr</w:t>
@@ -817,21 +908,14 @@
             <w:proofErr w:type="spellEnd"/>
             <w:r>
               <w:rPr>
-                <w:rFonts w:ascii="Courier New" w:hAnsi="Courier New" w:cs="Courier New"/>
-                <w:lang w:val="en-US"/>
-              </w:rPr>
-              <w:t>(1</w:t>
-            </w:r>
-            <w:r>
-              <w:rPr>
-                <w:rFonts w:ascii="Courier New" w:hAnsi="Courier New" w:cs="Courier New"/>
-                <w:lang w:val="en-US"/>
-              </w:rPr>
-              <w:t>0</w:t>
-            </w:r>
-            <w:r>
-              <w:rPr>
-                <w:rFonts w:ascii="Courier New" w:hAnsi="Courier New" w:cs="Courier New"/>
+                <w:rFonts w:ascii="Consolas" w:hAnsi="Consolas" w:cs="Consolas"/>
+                <w:lang w:val="en-US"/>
+              </w:rPr>
+              <w:t>(10</w:t>
+            </w:r>
+            <w:r>
+              <w:rPr>
+                <w:rFonts w:ascii="Consolas" w:hAnsi="Consolas" w:cs="Consolas"/>
                 <w:lang w:val="en-US"/>
               </w:rPr>
               <w:t>) + "string2",</w:t>
@@ -842,51 +926,51 @@
               <w:pStyle w:val="afd"/>
               <w:spacing w:before="0" w:beforeAutospacing="0" w:after="0" w:afterAutospacing="0"/>
               <w:rPr>
-                <w:rFonts w:ascii="Courier New" w:hAnsi="Courier New" w:cs="Courier New"/>
+                <w:rFonts w:ascii="Consolas" w:hAnsi="Consolas" w:cs="Consolas"/>
               </w:rPr>
             </w:pPr>
             <w:r>
               <w:rPr>
-                <w:rFonts w:ascii="Courier New" w:hAnsi="Courier New" w:cs="Courier New"/>
+                <w:rFonts w:ascii="Consolas" w:hAnsi="Consolas" w:cs="Consolas"/>
                 <w:lang w:val="en-US"/>
               </w:rPr>
               <w:t>s</w:t>
             </w:r>
             <w:r>
               <w:rPr>
-                <w:rFonts w:ascii="Courier New" w:hAnsi="Courier New" w:cs="Courier New"/>
+                <w:rFonts w:ascii="Consolas" w:hAnsi="Consolas" w:cs="Consolas"/>
               </w:rPr>
               <w:t>_02:</w:t>
             </w:r>
             <w:r>
               <w:rPr>
-                <w:rFonts w:ascii="Courier New" w:hAnsi="Courier New" w:cs="Courier New"/>
+                <w:rFonts w:ascii="Consolas" w:hAnsi="Consolas" w:cs="Consolas"/>
                 <w:lang w:val="en-US"/>
               </w:rPr>
               <w:t>string</w:t>
             </w:r>
             <w:r>
               <w:rPr>
-                <w:rFonts w:ascii="Courier New" w:hAnsi="Courier New" w:cs="Courier New"/>
+                <w:rFonts w:ascii="Consolas" w:hAnsi="Consolas" w:cs="Consolas"/>
               </w:rPr>
               <w:t xml:space="preserve"> = "</w:t>
             </w:r>
             <w:r>
               <w:rPr>
-                <w:rFonts w:ascii="Courier New" w:hAnsi="Courier New" w:cs="Courier New"/>
+                <w:rFonts w:ascii="Consolas" w:hAnsi="Consolas" w:cs="Consolas"/>
                 <w:lang w:val="en-US"/>
               </w:rPr>
               <w:t>string</w:t>
             </w:r>
             <w:r>
               <w:rPr>
-                <w:rFonts w:ascii="Courier New" w:hAnsi="Courier New" w:cs="Courier New"/>
+                <w:rFonts w:ascii="Consolas" w:hAnsi="Consolas" w:cs="Consolas"/>
               </w:rPr>
               <w:t>3"</w:t>
             </w:r>
             <w:r>
               <w:rPr>
-                <w:rFonts w:ascii="Courier New" w:hAnsi="Courier New" w:cs="Courier New"/>
+                <w:rFonts w:ascii="Consolas" w:hAnsi="Consolas" w:cs="Consolas"/>
               </w:rPr>
               <w:t>;</w:t>
             </w:r>
@@ -896,7 +980,7 @@
               <w:pStyle w:val="afd"/>
               <w:spacing w:before="0" w:beforeAutospacing="0" w:after="0" w:afterAutospacing="0"/>
               <w:rPr>
-                <w:rFonts w:ascii="Courier New" w:hAnsi="Courier New" w:cs="Courier New"/>
+                <w:rFonts w:ascii="Consolas" w:hAnsi="Consolas" w:cs="Consolas"/>
               </w:rPr>
             </w:pPr>
           </w:p>
@@ -905,44 +989,14 @@
               <w:pStyle w:val="afd"/>
               <w:spacing w:before="0" w:beforeAutospacing="0" w:after="0" w:afterAutospacing="0"/>
               <w:rPr>
-                <w:rFonts w:ascii="Courier New" w:hAnsi="Courier New" w:cs="Courier New"/>
+                <w:rFonts w:ascii="Consolas" w:hAnsi="Consolas" w:cs="Consolas"/>
               </w:rPr>
             </w:pPr>
             <w:r>
               <w:rPr>
-                <w:rFonts w:ascii="Courier New" w:hAnsi="Courier New" w:cs="Courier New"/>
-              </w:rPr>
-              <w:t>//</w:t>
-            </w:r>
-            <w:r>
-              <w:rPr>
-                <w:rFonts w:ascii="Courier New" w:hAnsi="Courier New" w:cs="Courier New"/>
-              </w:rPr>
-              <w:t>создание</w:t>
-            </w:r>
-            <w:r>
-              <w:rPr>
-                <w:rFonts w:ascii="Courier New" w:hAnsi="Courier New" w:cs="Courier New"/>
-              </w:rPr>
-              <w:t xml:space="preserve"> </w:t>
-            </w:r>
-            <w:r>
-              <w:rPr>
-                <w:rFonts w:ascii="Courier New" w:hAnsi="Courier New" w:cs="Courier New"/>
-              </w:rPr>
-              <w:t>списка</w:t>
-            </w:r>
-            <w:r>
-              <w:rPr>
-                <w:rFonts w:ascii="Courier New" w:hAnsi="Courier New" w:cs="Courier New"/>
-              </w:rPr>
-              <w:t xml:space="preserve"> </w:t>
-            </w:r>
-            <w:r>
-              <w:rPr>
-                <w:rFonts w:ascii="Courier New" w:hAnsi="Courier New" w:cs="Courier New"/>
-              </w:rPr>
-              <w:t>строк</w:t>
+                <w:rFonts w:ascii="Consolas" w:hAnsi="Consolas" w:cs="Consolas"/>
+              </w:rPr>
+              <w:t>//создание списка строк</w:t>
             </w:r>
           </w:p>
           <w:p>
@@ -950,14 +1004,14 @@
               <w:pStyle w:val="afd"/>
               <w:spacing w:before="0" w:beforeAutospacing="0" w:after="0" w:afterAutospacing="0"/>
               <w:rPr>
-                <w:rFonts w:ascii="Courier New" w:hAnsi="Courier New" w:cs="Courier New"/>
+                <w:rFonts w:ascii="Consolas" w:hAnsi="Consolas" w:cs="Consolas"/>
                 <w:lang w:val="en-US"/>
               </w:rPr>
             </w:pPr>
             <w:proofErr w:type="spellStart"/>
             <w:r>
               <w:rPr>
-                <w:rFonts w:ascii="Courier New" w:hAnsi="Courier New" w:cs="Courier New"/>
+                <w:rFonts w:ascii="Consolas" w:hAnsi="Consolas" w:cs="Consolas"/>
                 <w:lang w:val="en-US"/>
               </w:rPr>
               <w:t>slist</w:t>
@@ -965,7 +1019,7 @@
             <w:proofErr w:type="spellEnd"/>
             <w:r>
               <w:rPr>
-                <w:rFonts w:ascii="Courier New" w:hAnsi="Courier New" w:cs="Courier New"/>
+                <w:rFonts w:ascii="Consolas" w:hAnsi="Consolas" w:cs="Consolas"/>
                 <w:lang w:val="en-US"/>
               </w:rPr>
               <w:t xml:space="preserve"> = </w:t>
@@ -973,7 +1027,7 @@
             <w:proofErr w:type="spellStart"/>
             <w:r>
               <w:rPr>
-                <w:rFonts w:ascii="Courier New" w:hAnsi="Courier New" w:cs="Courier New"/>
+                <w:rFonts w:ascii="Consolas" w:hAnsi="Consolas" w:cs="Consolas"/>
                 <w:b/>
                 <w:lang w:val="en-US"/>
               </w:rPr>
@@ -982,7 +1036,7 @@
             <w:proofErr w:type="spellEnd"/>
             <w:r>
               <w:rPr>
-                <w:rFonts w:ascii="Courier New" w:hAnsi="Courier New" w:cs="Courier New"/>
+                <w:rFonts w:ascii="Consolas" w:hAnsi="Consolas" w:cs="Consolas"/>
                 <w:lang w:val="en-US"/>
               </w:rPr>
               <w:t>;</w:t>
@@ -993,7 +1047,7 @@
               <w:pStyle w:val="afd"/>
               <w:spacing w:before="0" w:beforeAutospacing="0" w:after="0" w:afterAutospacing="0"/>
               <w:rPr>
-                <w:rFonts w:ascii="Courier New" w:hAnsi="Courier New" w:cs="Courier New"/>
+                <w:rFonts w:ascii="Consolas" w:hAnsi="Consolas" w:cs="Consolas"/>
                 <w:lang w:val="en-US"/>
               </w:rPr>
             </w:pPr>
@@ -1003,73 +1057,59 @@
               <w:pStyle w:val="afd"/>
               <w:spacing w:before="0" w:beforeAutospacing="0" w:after="0" w:afterAutospacing="0"/>
               <w:rPr>
-                <w:rFonts w:ascii="Courier New" w:hAnsi="Courier New" w:cs="Courier New"/>
+                <w:rFonts w:ascii="Consolas" w:hAnsi="Consolas" w:cs="Consolas"/>
                 <w:lang w:val="en-US"/>
               </w:rPr>
             </w:pPr>
             <w:r>
               <w:rPr>
-                <w:rFonts w:ascii="Courier New" w:hAnsi="Courier New" w:cs="Courier New"/>
+                <w:rFonts w:ascii="Consolas" w:hAnsi="Consolas" w:cs="Consolas"/>
                 <w:lang w:val="en-US"/>
               </w:rPr>
               <w:t>//</w:t>
             </w:r>
             <w:r>
               <w:rPr>
-                <w:rFonts w:ascii="Courier New" w:hAnsi="Courier New" w:cs="Courier New"/>
+                <w:rFonts w:ascii="Consolas" w:hAnsi="Consolas" w:cs="Consolas"/>
               </w:rPr>
               <w:t>загрузим</w:t>
             </w:r>
             <w:r>
               <w:rPr>
-                <w:rFonts w:ascii="Courier New" w:hAnsi="Courier New" w:cs="Courier New"/>
+                <w:rFonts w:ascii="Consolas" w:hAnsi="Consolas" w:cs="Consolas"/>
                 <w:lang w:val="en-US"/>
               </w:rPr>
               <w:t xml:space="preserve"> </w:t>
             </w:r>
             <w:r>
               <w:rPr>
-                <w:rFonts w:ascii="Courier New" w:hAnsi="Courier New" w:cs="Courier New"/>
+                <w:rFonts w:ascii="Consolas" w:hAnsi="Consolas" w:cs="Consolas"/>
               </w:rPr>
               <w:t>строку</w:t>
             </w:r>
             <w:r>
               <w:rPr>
-                <w:rFonts w:ascii="Courier New" w:hAnsi="Courier New" w:cs="Courier New"/>
+                <w:rFonts w:ascii="Consolas" w:hAnsi="Consolas" w:cs="Consolas"/>
+                <w:lang w:val="en-US"/>
+              </w:rPr>
+              <w:t xml:space="preserve"> s_01 </w:t>
+            </w:r>
+            <w:r>
+              <w:rPr>
+                <w:rFonts w:ascii="Consolas" w:hAnsi="Consolas" w:cs="Consolas"/>
+              </w:rPr>
+              <w:t>в</w:t>
+            </w:r>
+            <w:r>
+              <w:rPr>
+                <w:rFonts w:ascii="Consolas" w:hAnsi="Consolas" w:cs="Consolas"/>
                 <w:lang w:val="en-US"/>
               </w:rPr>
               <w:t xml:space="preserve"> </w:t>
             </w:r>
             <w:r>
               <w:rPr>
-                <w:rFonts w:ascii="Courier New" w:hAnsi="Courier New" w:cs="Courier New"/>
-                <w:lang w:val="en-US"/>
-              </w:rPr>
-              <w:t>s</w:t>
-            </w:r>
-            <w:r>
-              <w:rPr>
-                <w:rFonts w:ascii="Courier New" w:hAnsi="Courier New" w:cs="Courier New"/>
-                <w:lang w:val="en-US"/>
-              </w:rPr>
-              <w:t xml:space="preserve">_01 </w:t>
-            </w:r>
-            <w:r>
-              <w:rPr>
-                <w:rFonts w:ascii="Courier New" w:hAnsi="Courier New" w:cs="Courier New"/>
-              </w:rPr>
-              <w:t>в</w:t>
-            </w:r>
-            <w:r>
-              <w:rPr>
-                <w:rFonts w:ascii="Courier New" w:hAnsi="Courier New" w:cs="Courier New"/>
-                <w:lang w:val="en-US"/>
-              </w:rPr>
-              <w:t xml:space="preserve"> </w:t>
-            </w:r>
-            <w:r>
-              <w:rPr>
-                <w:rFonts w:ascii="Courier New" w:hAnsi="Courier New" w:cs="Courier New"/>
+                <w:rFonts w:ascii="Consolas" w:hAnsi="Consolas" w:cs="Consolas"/>
               </w:rPr>
               <w:t>список</w:t>
             </w:r>
@@ -1079,14 +1119,14 @@
               <w:pStyle w:val="afd"/>
               <w:spacing w:before="0" w:beforeAutospacing="0" w:after="0" w:afterAutospacing="0"/>
               <w:rPr>
-                <w:rFonts w:ascii="Courier New" w:hAnsi="Courier New" w:cs="Courier New"/>
+                <w:rFonts w:ascii="Consolas" w:hAnsi="Consolas" w:cs="Consolas"/>
                 <w:lang w:val="en-US"/>
               </w:rPr>
             </w:pPr>
             <w:proofErr w:type="spellStart"/>
             <w:r>
               <w:rPr>
-                <w:rFonts w:ascii="Courier New" w:hAnsi="Courier New" w:cs="Courier New"/>
+                <w:rFonts w:ascii="Consolas" w:hAnsi="Consolas" w:cs="Consolas"/>
                 <w:b/>
                 <w:lang w:val="en-US"/>
               </w:rPr>
@@ -1095,7 +1135,7 @@
             <w:proofErr w:type="spellEnd"/>
             <w:r>
               <w:rPr>
-                <w:rFonts w:ascii="Courier New" w:hAnsi="Courier New" w:cs="Courier New"/>
+                <w:rFonts w:ascii="Consolas" w:hAnsi="Consolas" w:cs="Consolas"/>
                 <w:lang w:val="en-US"/>
               </w:rPr>
               <w:t>(</w:t>
@@ -1103,7 +1143,7 @@
             <w:proofErr w:type="spellStart"/>
             <w:r>
               <w:rPr>
-                <w:rFonts w:ascii="Courier New" w:hAnsi="Courier New" w:cs="Courier New"/>
+                <w:rFonts w:ascii="Consolas" w:hAnsi="Consolas" w:cs="Consolas"/>
                 <w:lang w:val="en-US"/>
               </w:rPr>
               <w:t>slist</w:t>
@@ -1111,7 +1151,7 @@
             <w:proofErr w:type="spellEnd"/>
             <w:r>
               <w:rPr>
-                <w:rFonts w:ascii="Courier New" w:hAnsi="Courier New" w:cs="Courier New"/>
+                <w:rFonts w:ascii="Consolas" w:hAnsi="Consolas" w:cs="Consolas"/>
                 <w:lang w:val="en-US"/>
               </w:rPr>
               <w:t>, s_01);</w:t>
@@ -1122,7 +1162,7 @@
               <w:pStyle w:val="afd"/>
               <w:spacing w:before="0" w:beforeAutospacing="0" w:after="0" w:afterAutospacing="0"/>
               <w:rPr>
-                <w:rFonts w:ascii="Courier New" w:hAnsi="Courier New" w:cs="Courier New"/>
+                <w:rFonts w:ascii="Consolas" w:hAnsi="Consolas" w:cs="Consolas"/>
                 <w:lang w:val="en-US"/>
               </w:rPr>
             </w:pPr>
@@ -1132,88 +1172,74 @@
               <w:pStyle w:val="afd"/>
               <w:spacing w:before="0" w:beforeAutospacing="0" w:after="0" w:afterAutospacing="0"/>
               <w:rPr>
-                <w:rFonts w:ascii="Courier New" w:hAnsi="Courier New" w:cs="Courier New"/>
+                <w:rFonts w:ascii="Consolas" w:hAnsi="Consolas" w:cs="Consolas"/>
+                <w:lang w:val="en-US"/>
               </w:rPr>
             </w:pPr>
             <w:r>
               <w:rPr>
-                <w:rFonts w:ascii="Courier New" w:hAnsi="Courier New" w:cs="Courier New"/>
+                <w:rFonts w:ascii="Consolas" w:hAnsi="Consolas" w:cs="Consolas"/>
+                <w:lang w:val="en-US"/>
               </w:rPr>
               <w:t>//</w:t>
             </w:r>
             <w:r>
               <w:rPr>
-                <w:rFonts w:ascii="Courier New" w:hAnsi="Courier New" w:cs="Courier New"/>
+                <w:rFonts w:ascii="Consolas" w:hAnsi="Consolas" w:cs="Consolas"/>
               </w:rPr>
               <w:t>добавим</w:t>
             </w:r>
             <w:r>
               <w:rPr>
-                <w:rFonts w:ascii="Courier New" w:hAnsi="Courier New" w:cs="Courier New"/>
+                <w:rFonts w:ascii="Consolas" w:hAnsi="Consolas" w:cs="Consolas"/>
+                <w:lang w:val="en-US"/>
               </w:rPr>
               <w:t xml:space="preserve"> </w:t>
             </w:r>
             <w:r>
               <w:rPr>
-                <w:rFonts w:ascii="Courier New" w:hAnsi="Courier New" w:cs="Courier New"/>
+                <w:rFonts w:ascii="Consolas" w:hAnsi="Consolas" w:cs="Consolas"/>
               </w:rPr>
               <w:t>строку</w:t>
             </w:r>
             <w:r>
               <w:rPr>
-                <w:rFonts w:ascii="Courier New" w:hAnsi="Courier New" w:cs="Courier New"/>
+                <w:rFonts w:ascii="Consolas" w:hAnsi="Consolas" w:cs="Consolas"/>
+                <w:lang w:val="en-US"/>
+              </w:rPr>
+              <w:t xml:space="preserve"> s_02 </w:t>
+            </w:r>
+            <w:r>
+              <w:rPr>
+                <w:rFonts w:ascii="Consolas" w:hAnsi="Consolas" w:cs="Consolas"/>
+              </w:rPr>
+              <w:t>в</w:t>
+            </w:r>
+            <w:r>
+              <w:rPr>
+                <w:rFonts w:ascii="Consolas" w:hAnsi="Consolas" w:cs="Consolas"/>
+                <w:lang w:val="en-US"/>
               </w:rPr>
               <w:t xml:space="preserve"> </w:t>
             </w:r>
             <w:r>
               <w:rPr>
-                <w:rFonts w:ascii="Courier New" w:hAnsi="Courier New" w:cs="Courier New"/>
-                <w:lang w:val="en-US"/>
-              </w:rPr>
-              <w:t>s</w:t>
-            </w:r>
-            <w:r>
-              <w:rPr>
-                <w:rFonts w:ascii="Courier New" w:hAnsi="Courier New" w:cs="Courier New"/>
-              </w:rPr>
-              <w:t xml:space="preserve">_02 </w:t>
-            </w:r>
-            <w:r>
-              <w:rPr>
-                <w:rFonts w:ascii="Courier New" w:hAnsi="Courier New" w:cs="Courier New"/>
-              </w:rPr>
-              <w:t>в</w:t>
-            </w:r>
-            <w:r>
-              <w:rPr>
-                <w:rFonts w:ascii="Courier New" w:hAnsi="Courier New" w:cs="Courier New"/>
-              </w:rPr>
-              <w:t xml:space="preserve"> </w:t>
-            </w:r>
-            <w:r>
-              <w:rPr>
-                <w:rFonts w:ascii="Courier New" w:hAnsi="Courier New" w:cs="Courier New"/>
+                <w:rFonts w:ascii="Consolas" w:hAnsi="Consolas" w:cs="Consolas"/>
               </w:rPr>
               <w:t>список</w:t>
             </w:r>
             <w:r>
               <w:rPr>
-                <w:rFonts w:ascii="Courier New" w:hAnsi="Courier New" w:cs="Courier New"/>
-              </w:rPr>
-              <w:t xml:space="preserve"> </w:t>
-            </w:r>
-            <w:r>
-              <w:rPr>
-                <w:rFonts w:ascii="Courier New" w:hAnsi="Courier New" w:cs="Courier New"/>
-                <w:lang w:val="en-US"/>
-              </w:rPr>
-              <w:t>c</w:t>
-            </w:r>
-            <w:r>
-              <w:rPr>
-                <w:rFonts w:ascii="Courier New" w:hAnsi="Courier New" w:cs="Courier New"/>
-              </w:rPr>
-              <w:t xml:space="preserve"> 0 номера</w:t>
+                <w:rFonts w:ascii="Consolas" w:hAnsi="Consolas" w:cs="Consolas"/>
+                <w:lang w:val="en-US"/>
+              </w:rPr>
+              <w:t xml:space="preserve"> c 0 </w:t>
+            </w:r>
+            <w:r>
+              <w:rPr>
+                <w:rFonts w:ascii="Consolas" w:hAnsi="Consolas" w:cs="Consolas"/>
+              </w:rPr>
+              <w:t>номера</w:t>
             </w:r>
           </w:p>
           <w:p>
@@ -1221,14 +1247,14 @@
               <w:pStyle w:val="afd"/>
               <w:spacing w:before="0" w:beforeAutospacing="0" w:after="0" w:afterAutospacing="0"/>
               <w:rPr>
-                <w:rFonts w:ascii="Courier New" w:hAnsi="Courier New" w:cs="Courier New"/>
+                <w:rFonts w:ascii="Consolas" w:hAnsi="Consolas" w:cs="Consolas"/>
                 <w:lang w:val="en-US"/>
               </w:rPr>
             </w:pPr>
             <w:proofErr w:type="spellStart"/>
             <w:r>
               <w:rPr>
-                <w:rFonts w:ascii="Courier New" w:hAnsi="Courier New" w:cs="Courier New"/>
+                <w:rFonts w:ascii="Consolas" w:hAnsi="Consolas" w:cs="Consolas"/>
                 <w:lang w:val="en-US"/>
               </w:rPr>
               <w:t>i</w:t>
@@ -1236,7 +1262,7 @@
             <w:proofErr w:type="spellEnd"/>
             <w:r>
               <w:rPr>
-                <w:rFonts w:ascii="Courier New" w:hAnsi="Courier New" w:cs="Courier New"/>
+                <w:rFonts w:ascii="Consolas" w:hAnsi="Consolas" w:cs="Consolas"/>
                 <w:lang w:val="en-US"/>
               </w:rPr>
               <w:t xml:space="preserve"> = </w:t>
@@ -1244,7 +1270,7 @@
             <w:proofErr w:type="spellStart"/>
             <w:r>
               <w:rPr>
-                <w:rFonts w:ascii="Courier New" w:hAnsi="Courier New" w:cs="Courier New"/>
+                <w:rFonts w:ascii="Consolas" w:hAnsi="Consolas" w:cs="Consolas"/>
                 <w:b/>
                 <w:lang w:val="en-US"/>
               </w:rPr>
@@ -1252,7 +1278,7 @@
             </w:r>
             <w:r>
               <w:rPr>
-                <w:rFonts w:ascii="Courier New" w:hAnsi="Courier New" w:cs="Courier New"/>
+                <w:rFonts w:ascii="Consolas" w:hAnsi="Consolas" w:cs="Consolas"/>
                 <w:b/>
                 <w:lang w:val="en-US"/>
               </w:rPr>
@@ -1261,7 +1287,7 @@
             <w:proofErr w:type="spellEnd"/>
             <w:r>
               <w:rPr>
-                <w:rFonts w:ascii="Courier New" w:hAnsi="Courier New" w:cs="Courier New"/>
+                <w:rFonts w:ascii="Consolas" w:hAnsi="Consolas" w:cs="Consolas"/>
                 <w:lang w:val="en-US"/>
               </w:rPr>
               <w:t>(</w:t>
@@ -1269,7 +1295,7 @@
             <w:proofErr w:type="spellStart"/>
             <w:r>
               <w:rPr>
-                <w:rFonts w:ascii="Courier New" w:hAnsi="Courier New" w:cs="Courier New"/>
+                <w:rFonts w:ascii="Consolas" w:hAnsi="Consolas" w:cs="Consolas"/>
                 <w:lang w:val="en-US"/>
               </w:rPr>
               <w:t>slist</w:t>
@@ -1277,21 +1303,21 @@
             <w:proofErr w:type="spellEnd"/>
             <w:r>
               <w:rPr>
-                <w:rFonts w:ascii="Courier New" w:hAnsi="Courier New" w:cs="Courier New"/>
+                <w:rFonts w:ascii="Consolas" w:hAnsi="Consolas" w:cs="Consolas"/>
                 <w:lang w:val="en-US"/>
               </w:rPr>
               <w:t>,</w:t>
             </w:r>
             <w:r>
               <w:rPr>
-                <w:rFonts w:ascii="Courier New" w:hAnsi="Courier New" w:cs="Courier New"/>
+                <w:rFonts w:ascii="Consolas" w:hAnsi="Consolas" w:cs="Consolas"/>
                 <w:lang w:val="en-US"/>
               </w:rPr>
               <w:t xml:space="preserve"> 0,</w:t>
             </w:r>
             <w:r>
               <w:rPr>
-                <w:rFonts w:ascii="Courier New" w:hAnsi="Courier New" w:cs="Courier New"/>
+                <w:rFonts w:ascii="Consolas" w:hAnsi="Consolas" w:cs="Consolas"/>
                 <w:lang w:val="en-US"/>
               </w:rPr>
               <w:t xml:space="preserve"> s_02, 0);</w:t>
@@ -1302,7 +1328,7 @@
               <w:pStyle w:val="afd"/>
               <w:spacing w:before="0" w:beforeAutospacing="0" w:after="0" w:afterAutospacing="0"/>
               <w:rPr>
-                <w:rFonts w:ascii="Courier New" w:hAnsi="Courier New" w:cs="Courier New"/>
+                <w:rFonts w:ascii="Consolas" w:hAnsi="Consolas" w:cs="Consolas"/>
                 <w:lang w:val="en-US"/>
               </w:rPr>
             </w:pPr>
@@ -1312,13 +1338,13 @@
               <w:pStyle w:val="afd"/>
               <w:spacing w:before="0" w:beforeAutospacing="0" w:after="0" w:afterAutospacing="0"/>
               <w:rPr>
-                <w:rFonts w:ascii="Courier New" w:hAnsi="Courier New" w:cs="Courier New"/>
+                <w:rFonts w:ascii="Consolas" w:hAnsi="Consolas" w:cs="Consolas"/>
                 <w:lang w:val="en-US"/>
               </w:rPr>
             </w:pPr>
             <w:r>
               <w:rPr>
-                <w:rFonts w:ascii="Courier New" w:hAnsi="Courier New" w:cs="Courier New"/>
+                <w:rFonts w:ascii="Consolas" w:hAnsi="Consolas" w:cs="Consolas"/>
                 <w:lang w:val="en-US"/>
               </w:rPr>
               <w:t>//</w:t>
@@ -1326,7 +1352,7 @@
             <w:proofErr w:type="spellStart"/>
             <w:r>
               <w:rPr>
-                <w:rFonts w:ascii="Courier New" w:hAnsi="Courier New" w:cs="Courier New"/>
+                <w:rFonts w:ascii="Consolas" w:hAnsi="Consolas" w:cs="Consolas"/>
                 <w:lang w:val="en-US"/>
               </w:rPr>
               <w:t>уничтожим</w:t>
@@ -1334,7 +1360,7 @@
             <w:proofErr w:type="spellEnd"/>
             <w:r>
               <w:rPr>
-                <w:rFonts w:ascii="Courier New" w:hAnsi="Courier New" w:cs="Courier New"/>
+                <w:rFonts w:ascii="Consolas" w:hAnsi="Consolas" w:cs="Consolas"/>
                 <w:lang w:val="en-US"/>
               </w:rPr>
               <w:t xml:space="preserve"> </w:t>
@@ -1342,7 +1368,7 @@
             <w:proofErr w:type="spellStart"/>
             <w:r>
               <w:rPr>
-                <w:rFonts w:ascii="Courier New" w:hAnsi="Courier New" w:cs="Courier New"/>
+                <w:rFonts w:ascii="Consolas" w:hAnsi="Consolas" w:cs="Consolas"/>
                 <w:lang w:val="en-US"/>
               </w:rPr>
               <w:t>список</w:t>
@@ -1350,7 +1376,7 @@
             <w:proofErr w:type="spellEnd"/>
             <w:r>
               <w:rPr>
-                <w:rFonts w:ascii="Courier New" w:hAnsi="Courier New" w:cs="Courier New"/>
+                <w:rFonts w:ascii="Consolas" w:hAnsi="Consolas" w:cs="Consolas"/>
                 <w:lang w:val="en-US"/>
               </w:rPr>
               <w:t xml:space="preserve"> </w:t>
@@ -1361,7 +1387,7 @@
               <w:pStyle w:val="afd"/>
               <w:spacing w:before="0" w:beforeAutospacing="0" w:after="0" w:afterAutospacing="0"/>
               <w:rPr>
-                <w:rFonts w:ascii="Courier New" w:hAnsi="Courier New" w:cs="Courier New"/>
+                <w:rFonts w:ascii="Consolas" w:hAnsi="Consolas" w:cs="Consolas"/>
                 <w:b/>
                 <w:lang w:val="en-US"/>
               </w:rPr>
@@ -1370,7 +1396,7 @@
             <w:r>
               <w:rPr>
                 <w:rStyle w:val="a7"/>
-                <w:rFonts w:ascii="Courier New" w:hAnsi="Courier New" w:cs="Courier New"/>
+                <w:rFonts w:ascii="Consolas" w:hAnsi="Consolas" w:cs="Consolas"/>
                 <w:lang w:val="en-US"/>
               </w:rPr>
               <w:t>freeobject</w:t>
@@ -1379,7 +1405,7 @@
             <w:r>
               <w:rPr>
                 <w:rStyle w:val="a7"/>
-                <w:rFonts w:ascii="Courier New" w:hAnsi="Courier New" w:cs="Courier New"/>
+                <w:rFonts w:ascii="Consolas" w:hAnsi="Consolas" w:cs="Consolas"/>
                 <w:b w:val="0"/>
                 <w:lang w:val="en-US"/>
               </w:rPr>
@@ -1388,7 +1414,7 @@
             <w:proofErr w:type="spellStart"/>
             <w:r>
               <w:rPr>
-                <w:rFonts w:ascii="Courier New" w:hAnsi="Courier New" w:cs="Courier New"/>
+                <w:rFonts w:ascii="Consolas" w:hAnsi="Consolas" w:cs="Consolas"/>
                 <w:lang w:val="en-US"/>
               </w:rPr>
               <w:t>slist</w:t>
@@ -1397,7 +1423,7 @@
             <w:r>
               <w:rPr>
                 <w:rStyle w:val="a7"/>
-                <w:rFonts w:ascii="Courier New" w:hAnsi="Courier New" w:cs="Courier New"/>
+                <w:rFonts w:ascii="Consolas" w:hAnsi="Consolas" w:cs="Consolas"/>
                 <w:b w:val="0"/>
                 <w:lang w:val="en-US"/>
               </w:rPr>
@@ -1409,7 +1435,7 @@
               <w:pStyle w:val="afd"/>
               <w:spacing w:before="0" w:beforeAutospacing="0" w:after="0" w:afterAutospacing="0"/>
               <w:rPr>
-                <w:rFonts w:ascii="Courier New" w:hAnsi="Courier New" w:cs="Courier New"/>
+                <w:rFonts w:ascii="Cambria" w:hAnsi="Cambria" w:cs="Courier New"/>
                 <w:sz w:val="20"/>
                 <w:szCs w:val="20"/>
                 <w:lang w:val="en-US"/>
@@ -1420,12 +1446,21 @@
       </w:tr>
     </w:tbl>
     <w:p>
-      <w:r>
+      <w:pPr>
+        <w:rPr>
+          <w:rFonts w:ascii="Cambria" w:hAnsi="Cambria"/>
+        </w:rPr>
+      </w:pPr>
+      <w:r>
+        <w:rPr>
+          <w:rFonts w:ascii="Cambria" w:hAnsi="Cambria"/>
+        </w:rPr>
         <w:t xml:space="preserve">В процессе выполнения примера при помощи функции </w:t>
       </w:r>
       <w:proofErr w:type="spellStart"/>
       <w:r>
         <w:rPr>
+          <w:rFonts w:ascii="Cambria" w:hAnsi="Cambria"/>
           <w:i/>
           <w:lang w:val="en-US"/>
         </w:rPr>
@@ -1433,33 +1468,45 @@
       </w:r>
       <w:proofErr w:type="spellEnd"/>
       <w:r>
+        <w:rPr>
+          <w:rFonts w:ascii="Cambria" w:hAnsi="Cambria"/>
+        </w:rPr>
         <w:t xml:space="preserve"> будет создан список строк с идентификатором </w:t>
       </w:r>
       <w:proofErr w:type="spellStart"/>
       <w:r>
         <w:rPr>
+          <w:rFonts w:ascii="Cambria" w:hAnsi="Cambria"/>
           <w:i/>
         </w:rPr>
         <w:t>slist</w:t>
       </w:r>
       <w:proofErr w:type="spellEnd"/>
       <w:r>
+        <w:rPr>
+          <w:rFonts w:ascii="Cambria" w:hAnsi="Cambria"/>
+        </w:rPr>
         <w:t xml:space="preserve">. В список строк </w:t>
       </w:r>
       <w:proofErr w:type="spellStart"/>
       <w:r>
         <w:rPr>
+          <w:rFonts w:ascii="Cambria" w:hAnsi="Cambria"/>
           <w:i/>
         </w:rPr>
         <w:t>slist</w:t>
       </w:r>
       <w:proofErr w:type="spellEnd"/>
       <w:r>
+        <w:rPr>
+          <w:rFonts w:ascii="Cambria" w:hAnsi="Cambria"/>
+        </w:rPr>
         <w:t xml:space="preserve"> при помощи функции </w:t>
       </w:r>
       <w:proofErr w:type="spellStart"/>
       <w:r>
         <w:rPr>
+          <w:rFonts w:ascii="Cambria" w:hAnsi="Cambria"/>
           <w:i/>
           <w:lang w:val="en-US"/>
         </w:rPr>
@@ -1467,61 +1514,95 @@
       </w:r>
       <w:proofErr w:type="spellEnd"/>
       <w:r>
-        <w:t xml:space="preserve"> </w:t>
-      </w:r>
-      <w:r>
-        <w:t xml:space="preserve">будет загружена строка, объявленная с разделителем «перевод строки»,  в результате чего переменная </w:t>
+        <w:rPr>
+          <w:rFonts w:ascii="Cambria" w:hAnsi="Cambria"/>
+        </w:rPr>
+        <w:t xml:space="preserve"> будет загружена строка, объявленная с разделителем «перевод строки»,  в результате чего переменная </w:t>
       </w:r>
       <w:proofErr w:type="spellStart"/>
       <w:r>
         <w:rPr>
+          <w:rFonts w:ascii="Cambria" w:hAnsi="Cambria"/>
           <w:i/>
         </w:rPr>
         <w:t>slist</w:t>
       </w:r>
       <w:proofErr w:type="spellEnd"/>
       <w:r>
+        <w:rPr>
+          <w:rFonts w:ascii="Cambria" w:hAnsi="Cambria"/>
+        </w:rPr>
         <w:t xml:space="preserve"> будет содержать идентификатор списка строк </w:t>
       </w:r>
     </w:p>
     <w:p>
-      <w:r>
+      <w:pPr>
+        <w:rPr>
+          <w:rFonts w:ascii="Cambria" w:hAnsi="Cambria"/>
+        </w:rPr>
+      </w:pPr>
+      <w:r>
+        <w:rPr>
+          <w:rFonts w:ascii="Cambria" w:hAnsi="Cambria"/>
+        </w:rPr>
         <w:t xml:space="preserve">“” </w:t>
       </w:r>
       <w:r>
         <w:rPr>
+          <w:rFonts w:ascii="Cambria" w:hAnsi="Cambria"/>
           <w:i/>
         </w:rPr>
         <w:t>string1</w:t>
       </w:r>
       <w:r>
+        <w:rPr>
+          <w:rFonts w:ascii="Cambria" w:hAnsi="Cambria"/>
+        </w:rPr>
         <w:t>”</w:t>
       </w:r>
     </w:p>
     <w:p>
-      <w:r>
+      <w:pPr>
+        <w:rPr>
+          <w:rFonts w:ascii="Cambria" w:hAnsi="Cambria"/>
+        </w:rPr>
+      </w:pPr>
+      <w:r>
+        <w:rPr>
+          <w:rFonts w:ascii="Cambria" w:hAnsi="Cambria"/>
+        </w:rPr>
         <w:t xml:space="preserve">  “</w:t>
       </w:r>
       <w:r>
         <w:rPr>
+          <w:rFonts w:ascii="Cambria" w:hAnsi="Cambria"/>
           <w:i/>
         </w:rPr>
         <w:t>string2</w:t>
       </w:r>
       <w:r>
-        <w:t>””</w:t>
-      </w:r>
-      <w:r>
-        <w:t xml:space="preserve">. </w:t>
+        <w:rPr>
+          <w:rFonts w:ascii="Cambria" w:hAnsi="Cambria"/>
+        </w:rPr>
+        <w:t xml:space="preserve">””. </w:t>
       </w:r>
     </w:p>
     <w:p>
-      <w:r>
+      <w:pPr>
+        <w:rPr>
+          <w:rFonts w:ascii="Cambria" w:hAnsi="Cambria"/>
+        </w:rPr>
+      </w:pPr>
+      <w:r>
+        <w:rPr>
+          <w:rFonts w:ascii="Cambria" w:hAnsi="Cambria"/>
+        </w:rPr>
         <w:t xml:space="preserve">Далее, при помощи функции </w:t>
       </w:r>
       <w:proofErr w:type="spellStart"/>
       <w:r>
         <w:rPr>
+          <w:rFonts w:ascii="Cambria" w:hAnsi="Cambria"/>
           <w:i/>
           <w:lang w:val="en-US"/>
         </w:rPr>
@@ -1529,6 +1610,7 @@
       </w:r>
       <w:r>
         <w:rPr>
+          <w:rFonts w:ascii="Cambria" w:hAnsi="Cambria"/>
           <w:i/>
           <w:lang w:val="en-US"/>
         </w:rPr>
@@ -1536,24 +1618,29 @@
       </w:r>
       <w:proofErr w:type="spellEnd"/>
       <w:r>
+        <w:rPr>
+          <w:rFonts w:ascii="Cambria" w:hAnsi="Cambria"/>
+        </w:rPr>
         <w:t xml:space="preserve"> в список строк с идентификатором </w:t>
       </w:r>
       <w:proofErr w:type="spellStart"/>
       <w:r>
         <w:rPr>
+          <w:rFonts w:ascii="Cambria" w:hAnsi="Cambria"/>
           <w:i/>
         </w:rPr>
         <w:t>slist</w:t>
       </w:r>
       <w:proofErr w:type="spellEnd"/>
       <w:r>
-        <w:t xml:space="preserve"> будет загружена строка </w:t>
-      </w:r>
-      <w:r>
-        <w:t>“</w:t>
-      </w:r>
-      <w:r>
-        <w:rPr>
+        <w:rPr>
+          <w:rFonts w:ascii="Cambria" w:hAnsi="Cambria"/>
+        </w:rPr>
+        <w:t xml:space="preserve"> будет загружена строка “</w:t>
+      </w:r>
+      <w:r>
+        <w:rPr>
+          <w:rFonts w:ascii="Cambria" w:hAnsi="Cambria"/>
           <w:i/>
           <w:lang w:val="en-US"/>
         </w:rPr>
@@ -1561,138 +1648,205 @@
       </w:r>
       <w:r>
         <w:rPr>
+          <w:rFonts w:ascii="Cambria" w:hAnsi="Cambria"/>
           <w:i/>
         </w:rPr>
         <w:t>3</w:t>
       </w:r>
       <w:r>
+        <w:rPr>
+          <w:rFonts w:ascii="Cambria" w:hAnsi="Cambria"/>
+        </w:rPr>
         <w:t>”</w:t>
       </w:r>
       <w:r>
+        <w:rPr>
+          <w:rFonts w:ascii="Cambria" w:hAnsi="Cambria"/>
+        </w:rPr>
         <w:t xml:space="preserve"> с нулевого </w:t>
       </w:r>
       <w:r>
+        <w:rPr>
+          <w:rFonts w:ascii="Cambria" w:hAnsi="Cambria"/>
+        </w:rPr>
         <w:t>номера</w:t>
       </w:r>
       <w:r>
+        <w:rPr>
+          <w:rFonts w:ascii="Cambria" w:hAnsi="Cambria"/>
+        </w:rPr>
         <w:t xml:space="preserve">. </w:t>
       </w:r>
     </w:p>
     <w:p>
-      <w:r>
-        <w:t>В результате</w:t>
-      </w:r>
-      <w:r>
-        <w:t xml:space="preserve"> переменная </w:t>
+      <w:pPr>
+        <w:rPr>
+          <w:rFonts w:ascii="Cambria" w:hAnsi="Cambria"/>
+        </w:rPr>
+      </w:pPr>
+      <w:r>
+        <w:rPr>
+          <w:rFonts w:ascii="Cambria" w:hAnsi="Cambria"/>
+        </w:rPr>
+        <w:t xml:space="preserve">В результате переменная </w:t>
       </w:r>
       <w:proofErr w:type="spellStart"/>
       <w:r>
         <w:rPr>
+          <w:rFonts w:ascii="Cambria" w:hAnsi="Cambria"/>
           <w:i/>
         </w:rPr>
         <w:t>slist</w:t>
       </w:r>
       <w:proofErr w:type="spellEnd"/>
       <w:r>
-        <w:t xml:space="preserve"> будет содержать</w:t>
-      </w:r>
-      <w:r>
-        <w:t xml:space="preserve"> идентификатор списка строк</w:t>
-      </w:r>
-      <w:r>
-        <w:t xml:space="preserve"> </w:t>
+        <w:rPr>
+          <w:rFonts w:ascii="Cambria" w:hAnsi="Cambria"/>
+        </w:rPr>
+        <w:t xml:space="preserve"> будет содержать идентификатор списка строк </w:t>
       </w:r>
     </w:p>
     <w:p>
-      <w:r>
+      <w:pPr>
+        <w:rPr>
+          <w:rFonts w:ascii="Cambria" w:hAnsi="Cambria"/>
+        </w:rPr>
+      </w:pPr>
+      <w:r>
+        <w:rPr>
+          <w:rFonts w:ascii="Cambria" w:hAnsi="Cambria"/>
+        </w:rPr>
         <w:t>“”</w:t>
       </w:r>
       <w:r>
         <w:rPr>
+          <w:rFonts w:ascii="Cambria" w:hAnsi="Cambria"/>
           <w:i/>
         </w:rPr>
         <w:t>string</w:t>
       </w:r>
       <w:r>
         <w:rPr>
+          <w:rFonts w:ascii="Cambria" w:hAnsi="Cambria"/>
           <w:i/>
         </w:rPr>
         <w:t>3</w:t>
       </w:r>
       <w:r>
+        <w:rPr>
+          <w:rFonts w:ascii="Cambria" w:hAnsi="Cambria"/>
+        </w:rPr>
         <w:t>”</w:t>
       </w:r>
     </w:p>
     <w:p>
-      <w:r>
-        <w:t xml:space="preserve"> </w:t>
-      </w:r>
-      <w:r>
-        <w:t>“</w:t>
-      </w:r>
-      <w:r>
-        <w:rPr>
+      <w:pPr>
+        <w:rPr>
+          <w:rFonts w:ascii="Cambria" w:hAnsi="Cambria"/>
+        </w:rPr>
+      </w:pPr>
+      <w:r>
+        <w:rPr>
+          <w:rFonts w:ascii="Cambria" w:hAnsi="Cambria"/>
+        </w:rPr>
+        <w:lastRenderedPageBreak/>
+        <w:t xml:space="preserve"> “</w:t>
+      </w:r>
+      <w:r>
+        <w:rPr>
+          <w:rFonts w:ascii="Cambria" w:hAnsi="Cambria"/>
           <w:i/>
         </w:rPr>
         <w:t>string</w:t>
       </w:r>
       <w:r>
         <w:rPr>
+          <w:rFonts w:ascii="Cambria" w:hAnsi="Cambria"/>
           <w:i/>
         </w:rPr>
         <w:t>1</w:t>
       </w:r>
       <w:r>
+        <w:rPr>
+          <w:rFonts w:ascii="Cambria" w:hAnsi="Cambria"/>
+        </w:rPr>
         <w:t>”</w:t>
       </w:r>
     </w:p>
     <w:p>
-      <w:r>
-        <w:t xml:space="preserve"> </w:t>
-      </w:r>
-      <w:r>
-        <w:t>“</w:t>
-      </w:r>
-      <w:r>
-        <w:rPr>
+      <w:pPr>
+        <w:rPr>
+          <w:rFonts w:ascii="Cambria" w:hAnsi="Cambria"/>
+        </w:rPr>
+      </w:pPr>
+      <w:r>
+        <w:rPr>
+          <w:rFonts w:ascii="Cambria" w:hAnsi="Cambria"/>
+        </w:rPr>
+        <w:t xml:space="preserve"> “</w:t>
+      </w:r>
+      <w:r>
+        <w:rPr>
+          <w:rFonts w:ascii="Cambria" w:hAnsi="Cambria"/>
           <w:i/>
         </w:rPr>
         <w:t>string</w:t>
       </w:r>
       <w:r>
         <w:rPr>
+          <w:rFonts w:ascii="Cambria" w:hAnsi="Cambria"/>
           <w:i/>
         </w:rPr>
         <w:t>2</w:t>
       </w:r>
       <w:r>
+        <w:rPr>
+          <w:rFonts w:ascii="Cambria" w:hAnsi="Cambria"/>
+        </w:rPr>
         <w:t>””</w:t>
       </w:r>
     </w:p>
     <w:p>
-      <w:r>
-        <w:lastRenderedPageBreak/>
-        <w:t>,</w:t>
-      </w:r>
-      <w:r>
+      <w:pPr>
+        <w:rPr>
+          <w:rFonts w:ascii="Cambria" w:hAnsi="Cambria"/>
+        </w:rPr>
+      </w:pPr>
+      <w:r>
+        <w:rPr>
+          <w:rFonts w:ascii="Cambria" w:hAnsi="Cambria"/>
+        </w:rPr>
+        <w:t xml:space="preserve">, </w:t>
+      </w:r>
+      <w:r>
+        <w:rPr>
+          <w:rFonts w:ascii="Cambria" w:hAnsi="Cambria"/>
+        </w:rPr>
+        <w:t xml:space="preserve">переменной </w:t>
+      </w:r>
+      <w:r>
+        <w:rPr>
+          <w:rFonts w:ascii="Cambria" w:hAnsi="Cambria"/>
+          <w:i/>
+        </w:rPr>
+        <w:t>i</w:t>
+      </w:r>
+      <w:r>
+        <w:rPr>
+          <w:rFonts w:ascii="Cambria" w:hAnsi="Cambria"/>
+        </w:rPr>
         <w:t xml:space="preserve"> </w:t>
       </w:r>
       <w:r>
-        <w:t xml:space="preserve">переменной </w:t>
-      </w:r>
-      <w:r>
-        <w:rPr>
-          <w:i/>
-        </w:rPr>
-        <w:t>i</w:t>
-      </w:r>
-      <w:r>
-        <w:t xml:space="preserve"> </w:t>
-      </w:r>
-      <w:r>
+        <w:rPr>
+          <w:rFonts w:ascii="Cambria" w:hAnsi="Cambria"/>
+        </w:rPr>
         <w:t>будет присвоено значение 0</w:t>
       </w:r>
       <w:r>
+        <w:rPr>
+          <w:rFonts w:ascii="Cambria" w:hAnsi="Cambria"/>
+        </w:rPr>
         <w:t>.</w:t>
       </w:r>
     </w:p>
@@ -1701,17 +1855,21 @@
         <w:pStyle w:val="afd"/>
         <w:spacing w:before="0" w:beforeAutospacing="0" w:after="0" w:afterAutospacing="0"/>
         <w:rPr>
-          <w:rFonts w:ascii="Courier New" w:hAnsi="Courier New" w:cs="Courier New"/>
+          <w:rFonts w:ascii="Cambria" w:hAnsi="Cambria" w:cs="Courier New"/>
           <w:sz w:val="20"/>
           <w:szCs w:val="20"/>
         </w:rPr>
       </w:pPr>
       <w:r>
+        <w:rPr>
+          <w:rFonts w:ascii="Cambria" w:hAnsi="Cambria"/>
+        </w:rPr>
         <w:t xml:space="preserve">Перед завершением примера список строк удаляется при помощи функции </w:t>
       </w:r>
       <w:proofErr w:type="spellStart"/>
       <w:r>
         <w:rPr>
+          <w:rFonts w:ascii="Cambria" w:hAnsi="Cambria"/>
           <w:i/>
           <w:lang w:val="en-US"/>
         </w:rPr>
@@ -1719,13 +1877,16 @@
       </w:r>
       <w:proofErr w:type="spellEnd"/>
       <w:r>
+        <w:rPr>
+          <w:rFonts w:ascii="Cambria" w:hAnsi="Cambria"/>
+        </w:rPr>
         <w:t>.</w:t>
       </w:r>
     </w:p>
     <w:p>
       <w:pPr>
         <w:rPr>
-          <w:rFonts w:ascii="Courier New" w:hAnsi="Courier New" w:cs="Courier New"/>
+          <w:rFonts w:ascii="Cambria" w:hAnsi="Cambria" w:cs="Courier New"/>
           <w:sz w:val="20"/>
         </w:rPr>
       </w:pPr>
@@ -1741,8 +1902,8 @@
 </file>
 
 <file path=word/numbering.xml><?xml version="1.0" encoding="utf-8"?>
-<w:numbering xmlns:ve="http://schemas.openxmlformats.org/markup-compatibility/2006" xmlns:o="urn:schemas-microsoft-com:office:office" xmlns:r="http://schemas.openxmlformats.org/officeDocument/2006/relationships" xmlns:m="http://schemas.openxmlformats.org/officeDocument/2006/math" xmlns:v="urn:schemas-microsoft-com:vml" xmlns:wp="http://schemas.openxmlformats.org/drawingml/2006/wordprocessingDrawing" xmlns:w10="urn:schemas-microsoft-com:office:word" xmlns:w="http://schemas.openxmlformats.org/wordprocessingml/2006/main" xmlns:wne="http://schemas.microsoft.com/office/word/2006/wordml">
-  <w:abstractNum w:abstractNumId="0">
+<w:numbering xmlns:wpc="http://schemas.microsoft.com/office/word/2010/wordprocessingCanvas" xmlns:mc="http://schemas.openxmlformats.org/markup-compatibility/2006" xmlns:o="urn:schemas-microsoft-com:office:office" xmlns:r="http://schemas.openxmlformats.org/officeDocument/2006/relationships" xmlns:m="http://schemas.openxmlformats.org/officeDocument/2006/math" xmlns:v="urn:schemas-microsoft-com:vml" xmlns:wp14="http://schemas.microsoft.com/office/word/2010/wordprocessingDrawing" xmlns:wp="http://schemas.openxmlformats.org/drawingml/2006/wordprocessingDrawing" xmlns:w10="urn:schemas-microsoft-com:office:word" xmlns:w="http://schemas.openxmlformats.org/wordprocessingml/2006/main" xmlns:w14="http://schemas.microsoft.com/office/word/2010/wordml" xmlns:w15="http://schemas.microsoft.com/office/word/2012/wordml" xmlns:wpg="http://schemas.microsoft.com/office/word/2010/wordprocessingGroup" xmlns:wpi="http://schemas.microsoft.com/office/word/2010/wordprocessingInk" xmlns:wne="http://schemas.microsoft.com/office/word/2006/wordml" xmlns:wps="http://schemas.microsoft.com/office/word/2010/wordprocessingShape" mc:Ignorable="w14 w15 wp14">
+  <w:abstractNum w:abstractNumId="0" w15:restartNumberingAfterBreak="0">
     <w:nsid w:val="FFFFFFFB"/>
     <w:multiLevelType w:val="multilevel"/>
     <w:tmpl w:val="FFFFFFFF"/>
@@ -1810,7 +1971,7 @@
       <w:lvlJc w:val="left"/>
     </w:lvl>
   </w:abstractNum>
-  <w:abstractNum w:abstractNumId="1">
+  <w:abstractNum w:abstractNumId="1" w15:restartNumberingAfterBreak="0">
     <w:nsid w:val="32B925FB"/>
     <w:multiLevelType w:val="hybridMultilevel"/>
     <w:tmpl w:val="319A5E8C"/>
@@ -1923,7 +2084,7 @@
       </w:rPr>
     </w:lvl>
   </w:abstractNum>
-  <w:abstractNum w:abstractNumId="2">
+  <w:abstractNum w:abstractNumId="2" w15:restartNumberingAfterBreak="0">
     <w:nsid w:val="4AD519DD"/>
     <w:multiLevelType w:val="hybridMultilevel"/>
     <w:tmpl w:val="D7D83722"/>
@@ -2097,7 +2258,7 @@
 </file>
 
 <file path=word/styles.xml><?xml version="1.0" encoding="utf-8"?>
-<w:styles xmlns:r="http://schemas.openxmlformats.org/officeDocument/2006/relationships" xmlns:w="http://schemas.openxmlformats.org/wordprocessingml/2006/main">
+<w:styles xmlns:mc="http://schemas.openxmlformats.org/markup-compatibility/2006" xmlns:r="http://schemas.openxmlformats.org/officeDocument/2006/relationships" xmlns:w="http://schemas.openxmlformats.org/wordprocessingml/2006/main" xmlns:w14="http://schemas.microsoft.com/office/word/2010/wordml" xmlns:w15="http://schemas.microsoft.com/office/word/2012/wordml" mc:Ignorable="w14 w15">
   <w:docDefaults>
     <w:rPrDefault>
       <w:rPr>
@@ -2107,144 +2268,378 @@
     </w:rPrDefault>
     <w:pPrDefault/>
   </w:docDefaults>
-  <w:latentStyles w:defLockedState="0" w:defUIPriority="99" w:defSemiHidden="1" w:defUnhideWhenUsed="1" w:defQFormat="0" w:count="267">
-    <w:lsdException w:name="Normal" w:semiHidden="0" w:uiPriority="0" w:unhideWhenUsed="0" w:qFormat="1"/>
-    <w:lsdException w:name="heading 1" w:semiHidden="0" w:uiPriority="0" w:unhideWhenUsed="0" w:qFormat="1"/>
-    <w:lsdException w:name="heading 2" w:uiPriority="0" w:qFormat="1"/>
-    <w:lsdException w:name="heading 3" w:uiPriority="0" w:qFormat="1"/>
-    <w:lsdException w:name="heading 4" w:uiPriority="0" w:qFormat="1"/>
-    <w:lsdException w:name="heading 5" w:uiPriority="0" w:qFormat="1"/>
-    <w:lsdException w:name="heading 6" w:uiPriority="0" w:qFormat="1"/>
-    <w:lsdException w:name="heading 7" w:uiPriority="0" w:qFormat="1"/>
-    <w:lsdException w:name="heading 8" w:uiPriority="0" w:qFormat="1"/>
-    <w:lsdException w:name="heading 9" w:uiPriority="0" w:qFormat="1"/>
-    <w:lsdException w:name="toc 1" w:uiPriority="39"/>
-    <w:lsdException w:name="toc 2" w:uiPriority="39"/>
-    <w:lsdException w:name="toc 3" w:uiPriority="39"/>
-    <w:lsdException w:name="toc 4" w:uiPriority="39"/>
-    <w:lsdException w:name="toc 5" w:uiPriority="39"/>
-    <w:lsdException w:name="toc 6" w:uiPriority="39"/>
-    <w:lsdException w:name="toc 7" w:uiPriority="39"/>
-    <w:lsdException w:name="toc 8" w:uiPriority="39"/>
-    <w:lsdException w:name="toc 9" w:uiPriority="39"/>
-    <w:lsdException w:name="caption" w:uiPriority="35" w:qFormat="1"/>
-    <w:lsdException w:name="Title" w:semiHidden="0" w:uiPriority="0" w:unhideWhenUsed="0" w:qFormat="1"/>
-    <w:lsdException w:name="Default Paragraph Font" w:uiPriority="1"/>
-    <w:lsdException w:name="Subtitle" w:semiHidden="0" w:uiPriority="11" w:unhideWhenUsed="0" w:qFormat="1"/>
-    <w:lsdException w:name="Strong" w:semiHidden="0" w:uiPriority="22" w:unhideWhenUsed="0" w:qFormat="1"/>
-    <w:lsdException w:name="Emphasis" w:semiHidden="0" w:uiPriority="20" w:unhideWhenUsed="0" w:qFormat="1"/>
-    <w:lsdException w:name="Table Grid" w:semiHidden="0" w:uiPriority="59" w:unhideWhenUsed="0"/>
-    <w:lsdException w:name="Placeholder Text" w:unhideWhenUsed="0"/>
-    <w:lsdException w:name="No Spacing" w:semiHidden="0" w:uiPriority="1" w:unhideWhenUsed="0" w:qFormat="1"/>
-    <w:lsdException w:name="Light Shading" w:semiHidden="0" w:uiPriority="60" w:unhideWhenUsed="0"/>
-    <w:lsdException w:name="Light List" w:semiHidden="0" w:uiPriority="61" w:unhideWhenUsed="0"/>
-    <w:lsdException w:name="Light Grid" w:semiHidden="0" w:uiPriority="62" w:unhideWhenUsed="0"/>
-    <w:lsdException w:name="Medium Shading 1" w:semiHidden="0" w:uiPriority="63" w:unhideWhenUsed="0"/>
-    <w:lsdException w:name="Medium Shading 2" w:semiHidden="0" w:uiPriority="64" w:unhideWhenUsed="0"/>
-    <w:lsdException w:name="Medium List 1" w:semiHidden="0" w:uiPriority="65" w:unhideWhenUsed="0"/>
-    <w:lsdException w:name="Medium List 2" w:semiHidden="0" w:uiPriority="66" w:unhideWhenUsed="0"/>
-    <w:lsdException w:name="Medium Grid 1" w:semiHidden="0" w:uiPriority="67" w:unhideWhenUsed="0"/>
-    <w:lsdException w:name="Medium Grid 2" w:semiHidden="0" w:uiPriority="68" w:unhideWhenUsed="0"/>
-    <w:lsdException w:name="Medium Grid 3" w:semiHidden="0" w:uiPriority="69" w:unhideWhenUsed="0"/>
-    <w:lsdException w:name="Dark List" w:semiHidden="0" w:uiPriority="70" w:unhideWhenUsed="0"/>
-    <w:lsdException w:name="Colorful Shading" w:semiHidden="0" w:uiPriority="71" w:unhideWhenUsed="0"/>
-    <w:lsdException w:name="Colorful List" w:semiHidden="0" w:uiPriority="72" w:unhideWhenUsed="0"/>
-    <w:lsdException w:name="Colorful Grid" w:semiHidden="0" w:uiPriority="73" w:unhideWhenUsed="0"/>
-    <w:lsdException w:name="Light Shading Accent 1" w:semiHidden="0" w:uiPriority="60" w:unhideWhenUsed="0"/>
-    <w:lsdException w:name="Light List Accent 1" w:semiHidden="0" w:uiPriority="61" w:unhideWhenUsed="0"/>
-    <w:lsdException w:name="Light Grid Accent 1" w:semiHidden="0" w:uiPriority="62" w:unhideWhenUsed="0"/>
-    <w:lsdException w:name="Medium Shading 1 Accent 1" w:semiHidden="0" w:uiPriority="63" w:unhideWhenUsed="0"/>
-    <w:lsdException w:name="Medium Shading 2 Accent 1" w:semiHidden="0" w:uiPriority="64" w:unhideWhenUsed="0"/>
-    <w:lsdException w:name="Medium List 1 Accent 1" w:semiHidden="0" w:uiPriority="65" w:unhideWhenUsed="0"/>
-    <w:lsdException w:name="Revision" w:unhideWhenUsed="0"/>
-    <w:lsdException w:name="List Paragraph" w:semiHidden="0" w:uiPriority="34" w:unhideWhenUsed="0" w:qFormat="1"/>
-    <w:lsdException w:name="Quote" w:semiHidden="0" w:uiPriority="29" w:unhideWhenUsed="0" w:qFormat="1"/>
-    <w:lsdException w:name="Intense Quote" w:semiHidden="0" w:uiPriority="30" w:unhideWhenUsed="0" w:qFormat="1"/>
-    <w:lsdException w:name="Medium List 2 Accent 1" w:semiHidden="0" w:uiPriority="66" w:unhideWhenUsed="0"/>
-    <w:lsdException w:name="Medium Grid 1 Accent 1" w:semiHidden="0" w:uiPriority="67" w:unhideWhenUsed="0"/>
-    <w:lsdException w:name="Medium Grid 2 Accent 1" w:semiHidden="0" w:uiPriority="68" w:unhideWhenUsed="0"/>
-    <w:lsdException w:name="Medium Grid 3 Accent 1" w:semiHidden="0" w:uiPriority="69" w:unhideWhenUsed="0"/>
-    <w:lsdException w:name="Dark List Accent 1" w:semiHidden="0" w:uiPriority="70" w:unhideWhenUsed="0"/>
-    <w:lsdException w:name="Colorful Shading Accent 1" w:semiHidden="0" w:uiPriority="71" w:unhideWhenUsed="0"/>
-    <w:lsdException w:name="Colorful List Accent 1" w:semiHidden="0" w:uiPriority="72" w:unhideWhenUsed="0"/>
-    <w:lsdException w:name="Colorful Grid Accent 1" w:semiHidden="0" w:uiPriority="73" w:unhideWhenUsed="0"/>
-    <w:lsdException w:name="Light Shading Accent 2" w:semiHidden="0" w:uiPriority="60" w:unhideWhenUsed="0"/>
-    <w:lsdException w:name="Light List Accent 2" w:semiHidden="0" w:uiPriority="61" w:unhideWhenUsed="0"/>
-    <w:lsdException w:name="Light Grid Accent 2" w:semiHidden="0" w:uiPriority="62" w:unhideWhenUsed="0"/>
-    <w:lsdException w:name="Medium Shading 1 Accent 2" w:semiHidden="0" w:uiPriority="63" w:unhideWhenUsed="0"/>
-    <w:lsdException w:name="Medium Shading 2 Accent 2" w:semiHidden="0" w:uiPriority="64" w:unhideWhenUsed="0"/>
-    <w:lsdException w:name="Medium List 1 Accent 2" w:semiHidden="0" w:uiPriority="65" w:unhideWhenUsed="0"/>
-    <w:lsdException w:name="Medium List 2 Accent 2" w:semiHidden="0" w:uiPriority="66" w:unhideWhenUsed="0"/>
-    <w:lsdException w:name="Medium Grid 1 Accent 2" w:semiHidden="0" w:uiPriority="67" w:unhideWhenUsed="0"/>
-    <w:lsdException w:name="Medium Grid 2 Accent 2" w:semiHidden="0" w:uiPriority="68" w:unhideWhenUsed="0"/>
-    <w:lsdException w:name="Medium Grid 3 Accent 2" w:semiHidden="0" w:uiPriority="69" w:unhideWhenUsed="0"/>
-    <w:lsdException w:name="Dark List Accent 2" w:semiHidden="0" w:uiPriority="70" w:unhideWhenUsed="0"/>
-    <w:lsdException w:name="Colorful Shading Accent 2" w:semiHidden="0" w:uiPriority="71" w:unhideWhenUsed="0"/>
-    <w:lsdException w:name="Colorful List Accent 2" w:semiHidden="0" w:uiPriority="72" w:unhideWhenUsed="0"/>
-    <w:lsdException w:name="Colorful Grid Accent 2" w:semiHidden="0" w:uiPriority="73" w:unhideWhenUsed="0"/>
-    <w:lsdException w:name="Light Shading Accent 3" w:semiHidden="0" w:uiPriority="60" w:unhideWhenUsed="0"/>
-    <w:lsdException w:name="Light List Accent 3" w:semiHidden="0" w:uiPriority="61" w:unhideWhenUsed="0"/>
-    <w:lsdException w:name="Light Grid Accent 3" w:semiHidden="0" w:uiPriority="62" w:unhideWhenUsed="0"/>
-    <w:lsdException w:name="Medium Shading 1 Accent 3" w:semiHidden="0" w:uiPriority="63" w:unhideWhenUsed="0"/>
-    <w:lsdException w:name="Medium Shading 2 Accent 3" w:semiHidden="0" w:uiPriority="64" w:unhideWhenUsed="0"/>
-    <w:lsdException w:name="Medium List 1 Accent 3" w:semiHidden="0" w:uiPriority="65" w:unhideWhenUsed="0"/>
-    <w:lsdException w:name="Medium List 2 Accent 3" w:semiHidden="0" w:uiPriority="66" w:unhideWhenUsed="0"/>
-    <w:lsdException w:name="Medium Grid 1 Accent 3" w:semiHidden="0" w:uiPriority="67" w:unhideWhenUsed="0"/>
-    <w:lsdException w:name="Medium Grid 2 Accent 3" w:semiHidden="0" w:uiPriority="68" w:unhideWhenUsed="0"/>
-    <w:lsdException w:name="Medium Grid 3 Accent 3" w:semiHidden="0" w:uiPriority="69" w:unhideWhenUsed="0"/>
-    <w:lsdException w:name="Dark List Accent 3" w:semiHidden="0" w:uiPriority="70" w:unhideWhenUsed="0"/>
-    <w:lsdException w:name="Colorful Shading Accent 3" w:semiHidden="0" w:uiPriority="71" w:unhideWhenUsed="0"/>
-    <w:lsdException w:name="Colorful List Accent 3" w:semiHidden="0" w:uiPriority="72" w:unhideWhenUsed="0"/>
-    <w:lsdException w:name="Colorful Grid Accent 3" w:semiHidden="0" w:uiPriority="73" w:unhideWhenUsed="0"/>
-    <w:lsdException w:name="Light Shading Accent 4" w:semiHidden="0" w:uiPriority="60" w:unhideWhenUsed="0"/>
-    <w:lsdException w:name="Light List Accent 4" w:semiHidden="0" w:uiPriority="61" w:unhideWhenUsed="0"/>
-    <w:lsdException w:name="Light Grid Accent 4" w:semiHidden="0" w:uiPriority="62" w:unhideWhenUsed="0"/>
-    <w:lsdException w:name="Medium Shading 1 Accent 4" w:semiHidden="0" w:uiPriority="63" w:unhideWhenUsed="0"/>
-    <w:lsdException w:name="Medium Shading 2 Accent 4" w:semiHidden="0" w:uiPriority="64" w:unhideWhenUsed="0"/>
-    <w:lsdException w:name="Medium List 1 Accent 4" w:semiHidden="0" w:uiPriority="65" w:unhideWhenUsed="0"/>
-    <w:lsdException w:name="Medium List 2 Accent 4" w:semiHidden="0" w:uiPriority="66" w:unhideWhenUsed="0"/>
-    <w:lsdException w:name="Medium Grid 1 Accent 4" w:semiHidden="0" w:uiPriority="67" w:unhideWhenUsed="0"/>
-    <w:lsdException w:name="Medium Grid 2 Accent 4" w:semiHidden="0" w:uiPriority="68" w:unhideWhenUsed="0"/>
-    <w:lsdException w:name="Medium Grid 3 Accent 4" w:semiHidden="0" w:uiPriority="69" w:unhideWhenUsed="0"/>
-    <w:lsdException w:name="Dark List Accent 4" w:semiHidden="0" w:uiPriority="70" w:unhideWhenUsed="0"/>
-    <w:lsdException w:name="Colorful Shading Accent 4" w:semiHidden="0" w:uiPriority="71" w:unhideWhenUsed="0"/>
-    <w:lsdException w:name="Colorful List Accent 4" w:semiHidden="0" w:uiPriority="72" w:unhideWhenUsed="0"/>
-    <w:lsdException w:name="Colorful Grid Accent 4" w:semiHidden="0" w:uiPriority="73" w:unhideWhenUsed="0"/>
-    <w:lsdException w:name="Light Shading Accent 5" w:semiHidden="0" w:uiPriority="60" w:unhideWhenUsed="0"/>
-    <w:lsdException w:name="Light List Accent 5" w:semiHidden="0" w:uiPriority="61" w:unhideWhenUsed="0"/>
-    <w:lsdException w:name="Light Grid Accent 5" w:semiHidden="0" w:uiPriority="62" w:unhideWhenUsed="0"/>
-    <w:lsdException w:name="Medium Shading 1 Accent 5" w:semiHidden="0" w:uiPriority="63" w:unhideWhenUsed="0"/>
-    <w:lsdException w:name="Medium Shading 2 Accent 5" w:semiHidden="0" w:uiPriority="64" w:unhideWhenUsed="0"/>
-    <w:lsdException w:name="Medium List 1 Accent 5" w:semiHidden="0" w:uiPriority="65" w:unhideWhenUsed="0"/>
-    <w:lsdException w:name="Medium List 2 Accent 5" w:semiHidden="0" w:uiPriority="66" w:unhideWhenUsed="0"/>
-    <w:lsdException w:name="Medium Grid 1 Accent 5" w:semiHidden="0" w:uiPriority="67" w:unhideWhenUsed="0"/>
-    <w:lsdException w:name="Medium Grid 2 Accent 5" w:semiHidden="0" w:uiPriority="68" w:unhideWhenUsed="0"/>
-    <w:lsdException w:name="Medium Grid 3 Accent 5" w:semiHidden="0" w:uiPriority="69" w:unhideWhenUsed="0"/>
-    <w:lsdException w:name="Dark List Accent 5" w:semiHidden="0" w:uiPriority="70" w:unhideWhenUsed="0"/>
-    <w:lsdException w:name="Colorful Shading Accent 5" w:semiHidden="0" w:uiPriority="71" w:unhideWhenUsed="0"/>
-    <w:lsdException w:name="Colorful List Accent 5" w:semiHidden="0" w:uiPriority="72" w:unhideWhenUsed="0"/>
-    <w:lsdException w:name="Colorful Grid Accent 5" w:semiHidden="0" w:uiPriority="73" w:unhideWhenUsed="0"/>
-    <w:lsdException w:name="Light Shading Accent 6" w:semiHidden="0" w:uiPriority="60" w:unhideWhenUsed="0"/>
-    <w:lsdException w:name="Light List Accent 6" w:semiHidden="0" w:uiPriority="61" w:unhideWhenUsed="0"/>
-    <w:lsdException w:name="Light Grid Accent 6" w:semiHidden="0" w:uiPriority="62" w:unhideWhenUsed="0"/>
-    <w:lsdException w:name="Medium Shading 1 Accent 6" w:semiHidden="0" w:uiPriority="63" w:unhideWhenUsed="0"/>
-    <w:lsdException w:name="Medium Shading 2 Accent 6" w:semiHidden="0" w:uiPriority="64" w:unhideWhenUsed="0"/>
-    <w:lsdException w:name="Medium List 1 Accent 6" w:semiHidden="0" w:uiPriority="65" w:unhideWhenUsed="0"/>
-    <w:lsdException w:name="Medium List 2 Accent 6" w:semiHidden="0" w:uiPriority="66" w:unhideWhenUsed="0"/>
-    <w:lsdException w:name="Medium Grid 1 Accent 6" w:semiHidden="0" w:uiPriority="67" w:unhideWhenUsed="0"/>
-    <w:lsdException w:name="Medium Grid 2 Accent 6" w:semiHidden="0" w:uiPriority="68" w:unhideWhenUsed="0"/>
-    <w:lsdException w:name="Medium Grid 3 Accent 6" w:semiHidden="0" w:uiPriority="69" w:unhideWhenUsed="0"/>
-    <w:lsdException w:name="Dark List Accent 6" w:semiHidden="0" w:uiPriority="70" w:unhideWhenUsed="0"/>
-    <w:lsdException w:name="Colorful Shading Accent 6" w:semiHidden="0" w:uiPriority="71" w:unhideWhenUsed="0"/>
-    <w:lsdException w:name="Colorful List Accent 6" w:semiHidden="0" w:uiPriority="72" w:unhideWhenUsed="0"/>
-    <w:lsdException w:name="Colorful Grid Accent 6" w:semiHidden="0" w:uiPriority="73" w:unhideWhenUsed="0"/>
-    <w:lsdException w:name="Subtle Emphasis" w:semiHidden="0" w:uiPriority="19" w:unhideWhenUsed="0" w:qFormat="1"/>
-    <w:lsdException w:name="Intense Emphasis" w:semiHidden="0" w:uiPriority="21" w:unhideWhenUsed="0" w:qFormat="1"/>
-    <w:lsdException w:name="Subtle Reference" w:semiHidden="0" w:uiPriority="31" w:unhideWhenUsed="0" w:qFormat="1"/>
-    <w:lsdException w:name="Intense Reference" w:semiHidden="0" w:uiPriority="32" w:unhideWhenUsed="0" w:qFormat="1"/>
-    <w:lsdException w:name="Book Title" w:semiHidden="0" w:uiPriority="33" w:unhideWhenUsed="0" w:qFormat="1"/>
-    <w:lsdException w:name="Bibliography" w:uiPriority="37"/>
-    <w:lsdException w:name="TOC Heading" w:uiPriority="39" w:qFormat="1"/>
+  <w:latentStyles w:defLockedState="0" w:defUIPriority="99" w:defSemiHidden="0" w:defUnhideWhenUsed="0" w:defQFormat="0" w:count="371">
+    <w:lsdException w:name="Normal" w:uiPriority="0" w:qFormat="1"/>
+    <w:lsdException w:name="heading 1" w:uiPriority="0" w:qFormat="1"/>
+    <w:lsdException w:name="heading 2" w:semiHidden="1" w:uiPriority="0" w:unhideWhenUsed="1" w:qFormat="1"/>
+    <w:lsdException w:name="heading 3" w:semiHidden="1" w:uiPriority="0" w:unhideWhenUsed="1" w:qFormat="1"/>
+    <w:lsdException w:name="heading 4" w:semiHidden="1" w:uiPriority="0" w:unhideWhenUsed="1" w:qFormat="1"/>
+    <w:lsdException w:name="heading 5" w:semiHidden="1" w:uiPriority="0" w:unhideWhenUsed="1" w:qFormat="1"/>
+    <w:lsdException w:name="heading 6" w:semiHidden="1" w:uiPriority="0" w:unhideWhenUsed="1" w:qFormat="1"/>
+    <w:lsdException w:name="heading 7" w:semiHidden="1" w:uiPriority="0" w:unhideWhenUsed="1" w:qFormat="1"/>
+    <w:lsdException w:name="heading 8" w:semiHidden="1" w:uiPriority="0" w:unhideWhenUsed="1" w:qFormat="1"/>
+    <w:lsdException w:name="heading 9" w:semiHidden="1" w:uiPriority="0" w:unhideWhenUsed="1" w:qFormat="1"/>
+    <w:lsdException w:name="index 1" w:semiHidden="1" w:unhideWhenUsed="1"/>
+    <w:lsdException w:name="index 2" w:semiHidden="1" w:unhideWhenUsed="1"/>
+    <w:lsdException w:name="index 3" w:semiHidden="1" w:unhideWhenUsed="1"/>
+    <w:lsdException w:name="index 4" w:semiHidden="1" w:unhideWhenUsed="1"/>
+    <w:lsdException w:name="index 5" w:semiHidden="1" w:unhideWhenUsed="1"/>
+    <w:lsdException w:name="index 6" w:semiHidden="1" w:unhideWhenUsed="1"/>
+    <w:lsdException w:name="index 7" w:semiHidden="1" w:unhideWhenUsed="1"/>
+    <w:lsdException w:name="index 8" w:semiHidden="1" w:unhideWhenUsed="1"/>
+    <w:lsdException w:name="index 9" w:semiHidden="1" w:unhideWhenUsed="1"/>
+    <w:lsdException w:name="toc 1" w:semiHidden="1" w:uiPriority="39" w:unhideWhenUsed="1"/>
+    <w:lsdException w:name="toc 2" w:semiHidden="1" w:uiPriority="39" w:unhideWhenUsed="1"/>
+    <w:lsdException w:name="toc 3" w:semiHidden="1" w:uiPriority="39" w:unhideWhenUsed="1"/>
+    <w:lsdException w:name="toc 4" w:semiHidden="1" w:uiPriority="39" w:unhideWhenUsed="1"/>
+    <w:lsdException w:name="toc 5" w:semiHidden="1" w:uiPriority="39" w:unhideWhenUsed="1"/>
+    <w:lsdException w:name="toc 6" w:semiHidden="1" w:uiPriority="39" w:unhideWhenUsed="1"/>
+    <w:lsdException w:name="toc 7" w:semiHidden="1" w:uiPriority="39" w:unhideWhenUsed="1"/>
+    <w:lsdException w:name="toc 8" w:semiHidden="1" w:uiPriority="39" w:unhideWhenUsed="1"/>
+    <w:lsdException w:name="toc 9" w:semiHidden="1" w:uiPriority="39" w:unhideWhenUsed="1"/>
+    <w:lsdException w:name="Normal Indent" w:semiHidden="1" w:unhideWhenUsed="1"/>
+    <w:lsdException w:name="footnote text" w:semiHidden="1" w:unhideWhenUsed="1"/>
+    <w:lsdException w:name="annotation text" w:semiHidden="1" w:unhideWhenUsed="1"/>
+    <w:lsdException w:name="header" w:semiHidden="1" w:unhideWhenUsed="1"/>
+    <w:lsdException w:name="footer" w:semiHidden="1" w:unhideWhenUsed="1"/>
+    <w:lsdException w:name="index heading" w:semiHidden="1" w:unhideWhenUsed="1"/>
+    <w:lsdException w:name="caption" w:semiHidden="1" w:uiPriority="35" w:unhideWhenUsed="1" w:qFormat="1"/>
+    <w:lsdException w:name="table of figures" w:semiHidden="1" w:unhideWhenUsed="1"/>
+    <w:lsdException w:name="envelope address" w:semiHidden="1" w:unhideWhenUsed="1"/>
+    <w:lsdException w:name="envelope return" w:semiHidden="1" w:unhideWhenUsed="1"/>
+    <w:lsdException w:name="footnote reference" w:semiHidden="1" w:unhideWhenUsed="1"/>
+    <w:lsdException w:name="annotation reference" w:semiHidden="1" w:unhideWhenUsed="1"/>
+    <w:lsdException w:name="line number" w:semiHidden="1" w:unhideWhenUsed="1"/>
+    <w:lsdException w:name="page number" w:semiHidden="1" w:unhideWhenUsed="1"/>
+    <w:lsdException w:name="endnote reference" w:semiHidden="1" w:unhideWhenUsed="1"/>
+    <w:lsdException w:name="endnote text" w:semiHidden="1" w:unhideWhenUsed="1"/>
+    <w:lsdException w:name="table of authorities" w:semiHidden="1" w:unhideWhenUsed="1"/>
+    <w:lsdException w:name="macro" w:semiHidden="1" w:unhideWhenUsed="1"/>
+    <w:lsdException w:name="toa heading" w:semiHidden="1" w:unhideWhenUsed="1"/>
+    <w:lsdException w:name="List" w:semiHidden="1" w:unhideWhenUsed="1"/>
+    <w:lsdException w:name="List Bullet" w:semiHidden="1" w:unhideWhenUsed="1"/>
+    <w:lsdException w:name="List Number" w:semiHidden="1" w:unhideWhenUsed="1"/>
+    <w:lsdException w:name="List 2" w:semiHidden="1" w:unhideWhenUsed="1"/>
+    <w:lsdException w:name="List 3" w:semiHidden="1" w:unhideWhenUsed="1"/>
+    <w:lsdException w:name="List 4" w:semiHidden="1" w:unhideWhenUsed="1"/>
+    <w:lsdException w:name="List 5" w:semiHidden="1" w:unhideWhenUsed="1"/>
+    <w:lsdException w:name="List Bullet 2" w:semiHidden="1" w:unhideWhenUsed="1"/>
+    <w:lsdException w:name="List Bullet 3" w:semiHidden="1" w:unhideWhenUsed="1"/>
+    <w:lsdException w:name="List Bullet 4" w:semiHidden="1" w:unhideWhenUsed="1"/>
+    <w:lsdException w:name="List Bullet 5" w:semiHidden="1" w:unhideWhenUsed="1"/>
+    <w:lsdException w:name="List Number 2" w:semiHidden="1" w:unhideWhenUsed="1"/>
+    <w:lsdException w:name="List Number 3" w:semiHidden="1" w:unhideWhenUsed="1"/>
+    <w:lsdException w:name="List Number 4" w:semiHidden="1" w:unhideWhenUsed="1"/>
+    <w:lsdException w:name="List Number 5" w:semiHidden="1" w:unhideWhenUsed="1"/>
+    <w:lsdException w:name="Title" w:uiPriority="0" w:qFormat="1"/>
+    <w:lsdException w:name="Closing" w:semiHidden="1" w:unhideWhenUsed="1"/>
+    <w:lsdException w:name="Signature" w:semiHidden="1" w:unhideWhenUsed="1"/>
+    <w:lsdException w:name="Default Paragraph Font" w:semiHidden="1" w:uiPriority="1" w:unhideWhenUsed="1"/>
+    <w:lsdException w:name="Body Text" w:semiHidden="1" w:unhideWhenUsed="1"/>
+    <w:lsdException w:name="Body Text Indent" w:semiHidden="1" w:unhideWhenUsed="1"/>
+    <w:lsdException w:name="List Continue" w:semiHidden="1" w:unhideWhenUsed="1"/>
+    <w:lsdException w:name="List Continue 2" w:semiHidden="1" w:unhideWhenUsed="1"/>
+    <w:lsdException w:name="List Continue 3" w:semiHidden="1" w:unhideWhenUsed="1"/>
+    <w:lsdException w:name="List Continue 4" w:semiHidden="1" w:unhideWhenUsed="1"/>
+    <w:lsdException w:name="List Continue 5" w:semiHidden="1" w:unhideWhenUsed="1"/>
+    <w:lsdException w:name="Message Header" w:semiHidden="1" w:unhideWhenUsed="1"/>
+    <w:lsdException w:name="Subtitle" w:uiPriority="11" w:qFormat="1"/>
+    <w:lsdException w:name="Salutation" w:semiHidden="1" w:unhideWhenUsed="1"/>
+    <w:lsdException w:name="Date" w:semiHidden="1" w:unhideWhenUsed="1"/>
+    <w:lsdException w:name="Body Text First Indent" w:semiHidden="1" w:unhideWhenUsed="1"/>
+    <w:lsdException w:name="Body Text First Indent 2" w:semiHidden="1" w:unhideWhenUsed="1"/>
+    <w:lsdException w:name="Note Heading" w:semiHidden="1" w:unhideWhenUsed="1"/>
+    <w:lsdException w:name="Body Text 2" w:semiHidden="1" w:unhideWhenUsed="1"/>
+    <w:lsdException w:name="Body Text 3" w:semiHidden="1" w:unhideWhenUsed="1"/>
+    <w:lsdException w:name="Body Text Indent 2" w:semiHidden="1" w:unhideWhenUsed="1"/>
+    <w:lsdException w:name="Body Text Indent 3" w:semiHidden="1" w:unhideWhenUsed="1"/>
+    <w:lsdException w:name="Block Text" w:semiHidden="1" w:unhideWhenUsed="1"/>
+    <w:lsdException w:name="Hyperlink" w:semiHidden="1" w:unhideWhenUsed="1"/>
+    <w:lsdException w:name="FollowedHyperlink" w:semiHidden="1" w:unhideWhenUsed="1"/>
+    <w:lsdException w:name="Strong" w:uiPriority="22" w:qFormat="1"/>
+    <w:lsdException w:name="Emphasis" w:uiPriority="20" w:qFormat="1"/>
+    <w:lsdException w:name="Document Map" w:semiHidden="1" w:unhideWhenUsed="1"/>
+    <w:lsdException w:name="Plain Text" w:semiHidden="1" w:unhideWhenUsed="1"/>
+    <w:lsdException w:name="E-mail Signature" w:semiHidden="1" w:unhideWhenUsed="1"/>
+    <w:lsdException w:name="HTML Top of Form" w:semiHidden="1" w:unhideWhenUsed="1"/>
+    <w:lsdException w:name="HTML Bottom of Form" w:semiHidden="1" w:unhideWhenUsed="1"/>
+    <w:lsdException w:name="Normal (Web)" w:semiHidden="1" w:unhideWhenUsed="1"/>
+    <w:lsdException w:name="HTML Acronym" w:semiHidden="1" w:unhideWhenUsed="1"/>
+    <w:lsdException w:name="HTML Address" w:semiHidden="1" w:unhideWhenUsed="1"/>
+    <w:lsdException w:name="HTML Cite" w:semiHidden="1" w:unhideWhenUsed="1"/>
+    <w:lsdException w:name="HTML Code" w:semiHidden="1" w:unhideWhenUsed="1"/>
+    <w:lsdException w:name="HTML Definition" w:semiHidden="1" w:unhideWhenUsed="1"/>
+    <w:lsdException w:name="HTML Keyboard" w:semiHidden="1" w:unhideWhenUsed="1"/>
+    <w:lsdException w:name="HTML Preformatted" w:semiHidden="1" w:unhideWhenUsed="1"/>
+    <w:lsdException w:name="HTML Sample" w:semiHidden="1" w:unhideWhenUsed="1"/>
+    <w:lsdException w:name="HTML Typewriter" w:semiHidden="1" w:unhideWhenUsed="1"/>
+    <w:lsdException w:name="HTML Variable" w:semiHidden="1" w:unhideWhenUsed="1"/>
+    <w:lsdException w:name="Normal Table" w:semiHidden="1" w:unhideWhenUsed="1"/>
+    <w:lsdException w:name="annotation subject" w:semiHidden="1" w:unhideWhenUsed="1"/>
+    <w:lsdException w:name="No List" w:semiHidden="1" w:unhideWhenUsed="1"/>
+    <w:lsdException w:name="Outline List 1" w:semiHidden="1" w:unhideWhenUsed="1"/>
+    <w:lsdException w:name="Outline List 2" w:semiHidden="1" w:unhideWhenUsed="1"/>
+    <w:lsdException w:name="Outline List 3" w:semiHidden="1" w:unhideWhenUsed="1"/>
+    <w:lsdException w:name="Table Simple 1" w:semiHidden="1" w:unhideWhenUsed="1"/>
+    <w:lsdException w:name="Table Simple 2" w:semiHidden="1" w:unhideWhenUsed="1"/>
+    <w:lsdException w:name="Table Simple 3" w:semiHidden="1" w:unhideWhenUsed="1"/>
+    <w:lsdException w:name="Table Classic 1" w:semiHidden="1" w:unhideWhenUsed="1"/>
+    <w:lsdException w:name="Table Classic 2" w:semiHidden="1" w:unhideWhenUsed="1"/>
+    <w:lsdException w:name="Table Classic 3" w:semiHidden="1" w:unhideWhenUsed="1"/>
+    <w:lsdException w:name="Table Classic 4" w:semiHidden="1" w:unhideWhenUsed="1"/>
+    <w:lsdException w:name="Table Colorful 1" w:semiHidden="1" w:unhideWhenUsed="1"/>
+    <w:lsdException w:name="Table Colorful 2" w:semiHidden="1" w:unhideWhenUsed="1"/>
+    <w:lsdException w:name="Table Colorful 3" w:semiHidden="1" w:unhideWhenUsed="1"/>
+    <w:lsdException w:name="Table Columns 1" w:semiHidden="1" w:unhideWhenUsed="1"/>
+    <w:lsdException w:name="Table Columns 2" w:semiHidden="1" w:unhideWhenUsed="1"/>
+    <w:lsdException w:name="Table Columns 3" w:semiHidden="1" w:unhideWhenUsed="1"/>
+    <w:lsdException w:name="Table Columns 4" w:semiHidden="1" w:unhideWhenUsed="1"/>
+    <w:lsdException w:name="Table Columns 5" w:semiHidden="1" w:unhideWhenUsed="1"/>
+    <w:lsdException w:name="Table Grid 1" w:semiHidden="1" w:unhideWhenUsed="1"/>
+    <w:lsdException w:name="Table Grid 2" w:semiHidden="1" w:unhideWhenUsed="1"/>
+    <w:lsdException w:name="Table Grid 3" w:semiHidden="1" w:unhideWhenUsed="1"/>
+    <w:lsdException w:name="Table Grid 4" w:semiHidden="1" w:unhideWhenUsed="1"/>
+    <w:lsdException w:name="Table Grid 5" w:semiHidden="1" w:unhideWhenUsed="1"/>
+    <w:lsdException w:name="Table Grid 6" w:semiHidden="1" w:unhideWhenUsed="1"/>
+    <w:lsdException w:name="Table Grid 7" w:semiHidden="1" w:unhideWhenUsed="1"/>
+    <w:lsdException w:name="Table Grid 8" w:semiHidden="1" w:unhideWhenUsed="1"/>
+    <w:lsdException w:name="Table List 1" w:semiHidden="1" w:unhideWhenUsed="1"/>
+    <w:lsdException w:name="Table List 2" w:semiHidden="1" w:unhideWhenUsed="1"/>
+    <w:lsdException w:name="Table List 3" w:semiHidden="1" w:unhideWhenUsed="1"/>
+    <w:lsdException w:name="Table List 4" w:semiHidden="1" w:unhideWhenUsed="1"/>
+    <w:lsdException w:name="Table List 5" w:semiHidden="1" w:unhideWhenUsed="1"/>
+    <w:lsdException w:name="Table List 6" w:semiHidden="1" w:unhideWhenUsed="1"/>
+    <w:lsdException w:name="Table List 7" w:semiHidden="1" w:unhideWhenUsed="1"/>
+    <w:lsdException w:name="Table List 8" w:semiHidden="1" w:unhideWhenUsed="1"/>
+    <w:lsdException w:name="Table 3D effects 1" w:semiHidden="1" w:unhideWhenUsed="1"/>
+    <w:lsdException w:name="Table 3D effects 2" w:semiHidden="1" w:unhideWhenUsed="1"/>
+    <w:lsdException w:name="Table 3D effects 3" w:semiHidden="1" w:unhideWhenUsed="1"/>
+    <w:lsdException w:name="Table Contemporary" w:semiHidden="1" w:unhideWhenUsed="1"/>
+    <w:lsdException w:name="Table Elegant" w:semiHidden="1" w:unhideWhenUsed="1"/>
+    <w:lsdException w:name="Table Professional" w:semiHidden="1" w:unhideWhenUsed="1"/>
+    <w:lsdException w:name="Table Subtle 1" w:semiHidden="1" w:unhideWhenUsed="1"/>
+    <w:lsdException w:name="Table Subtle 2" w:semiHidden="1" w:unhideWhenUsed="1"/>
+    <w:lsdException w:name="Table Web 1" w:semiHidden="1" w:unhideWhenUsed="1"/>
+    <w:lsdException w:name="Table Web 2" w:semiHidden="1" w:unhideWhenUsed="1"/>
+    <w:lsdException w:name="Table Web 3" w:semiHidden="1" w:unhideWhenUsed="1"/>
+    <w:lsdException w:name="Balloon Text" w:semiHidden="1" w:unhideWhenUsed="1"/>
+    <w:lsdException w:name="Table Grid" w:uiPriority="59"/>
+    <w:lsdException w:name="Table Theme" w:semiHidden="1" w:unhideWhenUsed="1"/>
+    <w:lsdException w:name="Placeholder Text" w:semiHidden="1"/>
+    <w:lsdException w:name="No Spacing" w:uiPriority="1" w:qFormat="1"/>
+    <w:lsdException w:name="Light Shading" w:uiPriority="60"/>
+    <w:lsdException w:name="Light List" w:uiPriority="61"/>
+    <w:lsdException w:name="Light Grid" w:uiPriority="62"/>
+    <w:lsdException w:name="Medium Shading 1" w:uiPriority="63"/>
+    <w:lsdException w:name="Medium Shading 2" w:uiPriority="64"/>
+    <w:lsdException w:name="Medium List 1" w:uiPriority="65"/>
+    <w:lsdException w:name="Medium List 2" w:uiPriority="66"/>
+    <w:lsdException w:name="Medium Grid 1" w:uiPriority="67"/>
+    <w:lsdException w:name="Medium Grid 2" w:uiPriority="68"/>
+    <w:lsdException w:name="Medium Grid 3" w:uiPriority="69"/>
+    <w:lsdException w:name="Dark List" w:uiPriority="70"/>
+    <w:lsdException w:name="Colorful Shading" w:uiPriority="71"/>
+    <w:lsdException w:name="Colorful List" w:uiPriority="72"/>
+    <w:lsdException w:name="Colorful Grid" w:uiPriority="73"/>
+    <w:lsdException w:name="Light Shading Accent 1" w:uiPriority="60"/>
+    <w:lsdException w:name="Light List Accent 1" w:uiPriority="61"/>
+    <w:lsdException w:name="Light Grid Accent 1" w:uiPriority="62"/>
+    <w:lsdException w:name="Medium Shading 1 Accent 1" w:uiPriority="63"/>
+    <w:lsdException w:name="Medium Shading 2 Accent 1" w:uiPriority="64"/>
+    <w:lsdException w:name="Medium List 1 Accent 1" w:uiPriority="65"/>
+    <w:lsdException w:name="Revision" w:semiHidden="1"/>
+    <w:lsdException w:name="List Paragraph" w:uiPriority="34" w:qFormat="1"/>
+    <w:lsdException w:name="Quote" w:uiPriority="29" w:qFormat="1"/>
+    <w:lsdException w:name="Intense Quote" w:uiPriority="30" w:qFormat="1"/>
+    <w:lsdException w:name="Medium List 2 Accent 1" w:uiPriority="66"/>
+    <w:lsdException w:name="Medium Grid 1 Accent 1" w:uiPriority="67"/>
+    <w:lsdException w:name="Medium Grid 2 Accent 1" w:uiPriority="68"/>
+    <w:lsdException w:name="Medium Grid 3 Accent 1" w:uiPriority="69"/>
+    <w:lsdException w:name="Dark List Accent 1" w:uiPriority="70"/>
+    <w:lsdException w:name="Colorful Shading Accent 1" w:uiPriority="71"/>
+    <w:lsdException w:name="Colorful List Accent 1" w:uiPriority="72"/>
+    <w:lsdException w:name="Colorful Grid Accent 1" w:uiPriority="73"/>
+    <w:lsdException w:name="Light Shading Accent 2" w:uiPriority="60"/>
+    <w:lsdException w:name="Light List Accent 2" w:uiPriority="61"/>
+    <w:lsdException w:name="Light Grid Accent 2" w:uiPriority="62"/>
+    <w:lsdException w:name="Medium Shading 1 Accent 2" w:uiPriority="63"/>
+    <w:lsdException w:name="Medium Shading 2 Accent 2" w:uiPriority="64"/>
+    <w:lsdException w:name="Medium List 1 Accent 2" w:uiPriority="65"/>
+    <w:lsdException w:name="Medium List 2 Accent 2" w:uiPriority="66"/>
+    <w:lsdException w:name="Medium Grid 1 Accent 2" w:uiPriority="67"/>
+    <w:lsdException w:name="Medium Grid 2 Accent 2" w:uiPriority="68"/>
+    <w:lsdException w:name="Medium Grid 3 Accent 2" w:uiPriority="69"/>
+    <w:lsdException w:name="Dark List Accent 2" w:uiPriority="70"/>
+    <w:lsdException w:name="Colorful Shading Accent 2" w:uiPriority="71"/>
+    <w:lsdException w:name="Colorful List Accent 2" w:uiPriority="72"/>
+    <w:lsdException w:name="Colorful Grid Accent 2" w:uiPriority="73"/>
+    <w:lsdException w:name="Light Shading Accent 3" w:uiPriority="60"/>
+    <w:lsdException w:name="Light List Accent 3" w:uiPriority="61"/>
+    <w:lsdException w:name="Light Grid Accent 3" w:uiPriority="62"/>
+    <w:lsdException w:name="Medium Shading 1 Accent 3" w:uiPriority="63"/>
+    <w:lsdException w:name="Medium Shading 2 Accent 3" w:uiPriority="64"/>
+    <w:lsdException w:name="Medium List 1 Accent 3" w:uiPriority="65"/>
+    <w:lsdException w:name="Medium List 2 Accent 3" w:uiPriority="66"/>
+    <w:lsdException w:name="Medium Grid 1 Accent 3" w:uiPriority="67"/>
+    <w:lsdException w:name="Medium Grid 2 Accent 3" w:uiPriority="68"/>
+    <w:lsdException w:name="Medium Grid 3 Accent 3" w:uiPriority="69"/>
+    <w:lsdException w:name="Dark List Accent 3" w:uiPriority="70"/>
+    <w:lsdException w:name="Colorful Shading Accent 3" w:uiPriority="71"/>
+    <w:lsdException w:name="Colorful List Accent 3" w:uiPriority="72"/>
+    <w:lsdException w:name="Colorful Grid Accent 3" w:uiPriority="73"/>
+    <w:lsdException w:name="Light Shading Accent 4" w:uiPriority="60"/>
+    <w:lsdException w:name="Light List Accent 4" w:uiPriority="61"/>
+    <w:lsdException w:name="Light Grid Accent 4" w:uiPriority="62"/>
+    <w:lsdException w:name="Medium Shading 1 Accent 4" w:uiPriority="63"/>
+    <w:lsdException w:name="Medium Shading 2 Accent 4" w:uiPriority="64"/>
+    <w:lsdException w:name="Medium List 1 Accent 4" w:uiPriority="65"/>
+    <w:lsdException w:name="Medium List 2 Accent 4" w:uiPriority="66"/>
+    <w:lsdException w:name="Medium Grid 1 Accent 4" w:uiPriority="67"/>
+    <w:lsdException w:name="Medium Grid 2 Accent 4" w:uiPriority="68"/>
+    <w:lsdException w:name="Medium Grid 3 Accent 4" w:uiPriority="69"/>
+    <w:lsdException w:name="Dark List Accent 4" w:uiPriority="70"/>
+    <w:lsdException w:name="Colorful Shading Accent 4" w:uiPriority="71"/>
+    <w:lsdException w:name="Colorful List Accent 4" w:uiPriority="72"/>
+    <w:lsdException w:name="Colorful Grid Accent 4" w:uiPriority="73"/>
+    <w:lsdException w:name="Light Shading Accent 5" w:uiPriority="60"/>
+    <w:lsdException w:name="Light List Accent 5" w:uiPriority="61"/>
+    <w:lsdException w:name="Light Grid Accent 5" w:uiPriority="62"/>
+    <w:lsdException w:name="Medium Shading 1 Accent 5" w:uiPriority="63"/>
+    <w:lsdException w:name="Medium Shading 2 Accent 5" w:uiPriority="64"/>
+    <w:lsdException w:name="Medium List 1 Accent 5" w:uiPriority="65"/>
+    <w:lsdException w:name="Medium List 2 Accent 5" w:uiPriority="66"/>
+    <w:lsdException w:name="Medium Grid 1 Accent 5" w:uiPriority="67"/>
+    <w:lsdException w:name="Medium Grid 2 Accent 5" w:uiPriority="68"/>
+    <w:lsdException w:name="Medium Grid 3 Accent 5" w:uiPriority="69"/>
+    <w:lsdException w:name="Dark List Accent 5" w:uiPriority="70"/>
+    <w:lsdException w:name="Colorful Shading Accent 5" w:uiPriority="71"/>
+    <w:lsdException w:name="Colorful List Accent 5" w:uiPriority="72"/>
+    <w:lsdException w:name="Colorful Grid Accent 5" w:uiPriority="73"/>
+    <w:lsdException w:name="Light Shading Accent 6" w:uiPriority="60"/>
+    <w:lsdException w:name="Light List Accent 6" w:uiPriority="61"/>
+    <w:lsdException w:name="Light Grid Accent 6" w:uiPriority="62"/>
+    <w:lsdException w:name="Medium Shading 1 Accent 6" w:uiPriority="63"/>
+    <w:lsdException w:name="Medium Shading 2 Accent 6" w:uiPriority="64"/>
+    <w:lsdException w:name="Medium List 1 Accent 6" w:uiPriority="65"/>
+    <w:lsdException w:name="Medium List 2 Accent 6" w:uiPriority="66"/>
+    <w:lsdException w:name="Medium Grid 1 Accent 6" w:uiPriority="67"/>
+    <w:lsdException w:name="Medium Grid 2 Accent 6" w:uiPriority="68"/>
+    <w:lsdException w:name="Medium Grid 3 Accent 6" w:uiPriority="69"/>
+    <w:lsdException w:name="Dark List Accent 6" w:uiPriority="70"/>
+    <w:lsdException w:name="Colorful Shading Accent 6" w:uiPriority="71"/>
+    <w:lsdException w:name="Colorful List Accent 6" w:uiPriority="72"/>
+    <w:lsdException w:name="Colorful Grid Accent 6" w:uiPriority="73"/>
+    <w:lsdException w:name="Subtle Emphasis" w:uiPriority="19" w:qFormat="1"/>
+    <w:lsdException w:name="Intense Emphasis" w:uiPriority="21" w:qFormat="1"/>
+    <w:lsdException w:name="Subtle Reference" w:uiPriority="31" w:qFormat="1"/>
+    <w:lsdException w:name="Intense Reference" w:uiPriority="32" w:qFormat="1"/>
+    <w:lsdException w:name="Book Title" w:uiPriority="33" w:qFormat="1"/>
+    <w:lsdException w:name="Bibliography" w:semiHidden="1" w:uiPriority="37" w:unhideWhenUsed="1"/>
+    <w:lsdException w:name="TOC Heading" w:semiHidden="1" w:uiPriority="39" w:unhideWhenUsed="1" w:qFormat="1"/>
+    <w:lsdException w:name="Plain Table 1" w:uiPriority="41"/>
+    <w:lsdException w:name="Plain Table 2" w:uiPriority="42"/>
+    <w:lsdException w:name="Plain Table 3" w:uiPriority="43"/>
+    <w:lsdException w:name="Plain Table 4" w:uiPriority="44"/>
+    <w:lsdException w:name="Plain Table 5" w:uiPriority="45"/>
+    <w:lsdException w:name="Grid Table Light" w:uiPriority="40"/>
+    <w:lsdException w:name="Grid Table 1 Light" w:uiPriority="46"/>
+    <w:lsdException w:name="Grid Table 2" w:uiPriority="47"/>
+    <w:lsdException w:name="Grid Table 3" w:uiPriority="48"/>
+    <w:lsdException w:name="Grid Table 4" w:uiPriority="49"/>
+    <w:lsdException w:name="Grid Table 5 Dark" w:uiPriority="50"/>
+    <w:lsdException w:name="Grid Table 6 Colorful" w:uiPriority="51"/>
+    <w:lsdException w:name="Grid Table 7 Colorful" w:uiPriority="52"/>
+    <w:lsdException w:name="Grid Table 1 Light Accent 1" w:uiPriority="46"/>
+    <w:lsdException w:name="Grid Table 2 Accent 1" w:uiPriority="47"/>
+    <w:lsdException w:name="Grid Table 3 Accent 1" w:uiPriority="48"/>
+    <w:lsdException w:name="Grid Table 4 Accent 1" w:uiPriority="49"/>
+    <w:lsdException w:name="Grid Table 5 Dark Accent 1" w:uiPriority="50"/>
+    <w:lsdException w:name="Grid Table 6 Colorful Accent 1" w:uiPriority="51"/>
+    <w:lsdException w:name="Grid Table 7 Colorful Accent 1" w:uiPriority="52"/>
+    <w:lsdException w:name="Grid Table 1 Light Accent 2" w:uiPriority="46"/>
+    <w:lsdException w:name="Grid Table 2 Accent 2" w:uiPriority="47"/>
+    <w:lsdException w:name="Grid Table 3 Accent 2" w:uiPriority="48"/>
+    <w:lsdException w:name="Grid Table 4 Accent 2" w:uiPriority="49"/>
+    <w:lsdException w:name="Grid Table 5 Dark Accent 2" w:uiPriority="50"/>
+    <w:lsdException w:name="Grid Table 6 Colorful Accent 2" w:uiPriority="51"/>
+    <w:lsdException w:name="Grid Table 7 Colorful Accent 2" w:uiPriority="52"/>
+    <w:lsdException w:name="Grid Table 1 Light Accent 3" w:uiPriority="46"/>
+    <w:lsdException w:name="Grid Table 2 Accent 3" w:uiPriority="47"/>
+    <w:lsdException w:name="Grid Table 3 Accent 3" w:uiPriority="48"/>
+    <w:lsdException w:name="Grid Table 4 Accent 3" w:uiPriority="49"/>
+    <w:lsdException w:name="Grid Table 5 Dark Accent 3" w:uiPriority="50"/>
+    <w:lsdException w:name="Grid Table 6 Colorful Accent 3" w:uiPriority="51"/>
+    <w:lsdException w:name="Grid Table 7 Colorful Accent 3" w:uiPriority="52"/>
+    <w:lsdException w:name="Grid Table 1 Light Accent 4" w:uiPriority="46"/>
+    <w:lsdException w:name="Grid Table 2 Accent 4" w:uiPriority="47"/>
+    <w:lsdException w:name="Grid Table 3 Accent 4" w:uiPriority="48"/>
+    <w:lsdException w:name="Grid Table 4 Accent 4" w:uiPriority="49"/>
+    <w:lsdException w:name="Grid Table 5 Dark Accent 4" w:uiPriority="50"/>
+    <w:lsdException w:name="Grid Table 6 Colorful Accent 4" w:uiPriority="51"/>
+    <w:lsdException w:name="Grid Table 7 Colorful Accent 4" w:uiPriority="52"/>
+    <w:lsdException w:name="Grid Table 1 Light Accent 5" w:uiPriority="46"/>
+    <w:lsdException w:name="Grid Table 2 Accent 5" w:uiPriority="47"/>
+    <w:lsdException w:name="Grid Table 3 Accent 5" w:uiPriority="48"/>
+    <w:lsdException w:name="Grid Table 4 Accent 5" w:uiPriority="49"/>
+    <w:lsdException w:name="Grid Table 5 Dark Accent 5" w:uiPriority="50"/>
+    <w:lsdException w:name="Grid Table 6 Colorful Accent 5" w:uiPriority="51"/>
+    <w:lsdException w:name="Grid Table 7 Colorful Accent 5" w:uiPriority="52"/>
+    <w:lsdException w:name="Grid Table 1 Light Accent 6" w:uiPriority="46"/>
+    <w:lsdException w:name="Grid Table 2 Accent 6" w:uiPriority="47"/>
+    <w:lsdException w:name="Grid Table 3 Accent 6" w:uiPriority="48"/>
+    <w:lsdException w:name="Grid Table 4 Accent 6" w:uiPriority="49"/>
+    <w:lsdException w:name="Grid Table 5 Dark Accent 6" w:uiPriority="50"/>
+    <w:lsdException w:name="Grid Table 6 Colorful Accent 6" w:uiPriority="51"/>
+    <w:lsdException w:name="Grid Table 7 Colorful Accent 6" w:uiPriority="52"/>
+    <w:lsdException w:name="List Table 1 Light" w:uiPriority="46"/>
+    <w:lsdException w:name="List Table 2" w:uiPriority="47"/>
+    <w:lsdException w:name="List Table 3" w:uiPriority="48"/>
+    <w:lsdException w:name="List Table 4" w:uiPriority="49"/>
+    <w:lsdException w:name="List Table 5 Dark" w:uiPriority="50"/>
+    <w:lsdException w:name="List Table 6 Colorful" w:uiPriority="51"/>
+    <w:lsdException w:name="List Table 7 Colorful" w:uiPriority="52"/>
+    <w:lsdException w:name="List Table 1 Light Accent 1" w:uiPriority="46"/>
+    <w:lsdException w:name="List Table 2 Accent 1" w:uiPriority="47"/>
+    <w:lsdException w:name="List Table 3 Accent 1" w:uiPriority="48"/>
+    <w:lsdException w:name="List Table 4 Accent 1" w:uiPriority="49"/>
+    <w:lsdException w:name="List Table 5 Dark Accent 1" w:uiPriority="50"/>
+    <w:lsdException w:name="List Table 6 Colorful Accent 1" w:uiPriority="51"/>
+    <w:lsdException w:name="List Table 7 Colorful Accent 1" w:uiPriority="52"/>
+    <w:lsdException w:name="List Table 1 Light Accent 2" w:uiPriority="46"/>
+    <w:lsdException w:name="List Table 2 Accent 2" w:uiPriority="47"/>
+    <w:lsdException w:name="List Table 3 Accent 2" w:uiPriority="48"/>
+    <w:lsdException w:name="List Table 4 Accent 2" w:uiPriority="49"/>
+    <w:lsdException w:name="List Table 5 Dark Accent 2" w:uiPriority="50"/>
+    <w:lsdException w:name="List Table 6 Colorful Accent 2" w:uiPriority="51"/>
+    <w:lsdException w:name="List Table 7 Colorful Accent 2" w:uiPriority="52"/>
+    <w:lsdException w:name="List Table 1 Light Accent 3" w:uiPriority="46"/>
+    <w:lsdException w:name="List Table 2 Accent 3" w:uiPriority="47"/>
+    <w:lsdException w:name="List Table 3 Accent 3" w:uiPriority="48"/>
+    <w:lsdException w:name="List Table 4 Accent 3" w:uiPriority="49"/>
+    <w:lsdException w:name="List Table 5 Dark Accent 3" w:uiPriority="50"/>
+    <w:lsdException w:name="List Table 6 Colorful Accent 3" w:uiPriority="51"/>
+    <w:lsdException w:name="List Table 7 Colorful Accent 3" w:uiPriority="52"/>
+    <w:lsdException w:name="List Table 1 Light Accent 4" w:uiPriority="46"/>
+    <w:lsdException w:name="List Table 2 Accent 4" w:uiPriority="47"/>
+    <w:lsdException w:name="List Table 3 Accent 4" w:uiPriority="48"/>
+    <w:lsdException w:name="List Table 4 Accent 4" w:uiPriority="49"/>
+    <w:lsdException w:name="List Table 5 Dark Accent 4" w:uiPriority="50"/>
+    <w:lsdException w:name="List Table 6 Colorful Accent 4" w:uiPriority="51"/>
+    <w:lsdException w:name="List Table 7 Colorful Accent 4" w:uiPriority="52"/>
+    <w:lsdException w:name="List Table 1 Light Accent 5" w:uiPriority="46"/>
+    <w:lsdException w:name="List Table 2 Accent 5" w:uiPriority="47"/>
+    <w:lsdException w:name="List Table 3 Accent 5" w:uiPriority="48"/>
+    <w:lsdException w:name="List Table 4 Accent 5" w:uiPriority="49"/>
+    <w:lsdException w:name="List Table 5 Dark Accent 5" w:uiPriority="50"/>
+    <w:lsdException w:name="List Table 6 Colorful Accent 5" w:uiPriority="51"/>
+    <w:lsdException w:name="List Table 7 Colorful Accent 5" w:uiPriority="52"/>
+    <w:lsdException w:name="List Table 1 Light Accent 6" w:uiPriority="46"/>
+    <w:lsdException w:name="List Table 2 Accent 6" w:uiPriority="47"/>
+    <w:lsdException w:name="List Table 3 Accent 6" w:uiPriority="48"/>
+    <w:lsdException w:name="List Table 4 Accent 6" w:uiPriority="49"/>
+    <w:lsdException w:name="List Table 5 Dark Accent 6" w:uiPriority="50"/>
+    <w:lsdException w:name="List Table 6 Colorful Accent 6" w:uiPriority="51"/>
+    <w:lsdException w:name="List Table 7 Colorful Accent 6" w:uiPriority="52"/>
   </w:latentStyles>
   <w:style w:type="paragraph" w:default="1" w:styleId="a">
     <w:name w:val="Normal"/>
@@ -2456,7 +2851,6 @@
     <w:uiPriority w:val="99"/>
     <w:semiHidden/>
     <w:unhideWhenUsed/>
-    <w:qFormat/>
     <w:tblPr>
       <w:tblInd w:w="0" w:type="dxa"/>
       <w:tblCellMar>
@@ -3018,7 +3412,6 @@
     <w:uiPriority w:val="59"/>
     <w:rsid w:val="00F94A73"/>
     <w:tblPr>
-      <w:tblInd w:w="0" w:type="dxa"/>
       <w:tblBorders>
         <w:top w:val="single" w:sz="4" w:space="0" w:color="auto"/>
         <w:left w:val="single" w:sz="4" w:space="0" w:color="auto"/>
@@ -3027,12 +3420,6 @@
         <w:insideH w:val="single" w:sz="4" w:space="0" w:color="auto"/>
         <w:insideV w:val="single" w:sz="4" w:space="0" w:color="auto"/>
       </w:tblBorders>
-      <w:tblCellMar>
-        <w:top w:w="0" w:type="dxa"/>
-        <w:left w:w="108" w:type="dxa"/>
-        <w:bottom w:w="0" w:type="dxa"/>
-        <w:right w:w="108" w:type="dxa"/>
-      </w:tblCellMar>
     </w:tblPr>
   </w:style>
 </w:styles>
@@ -3326,7 +3713,7 @@
 </file>
 
 <file path=customXml/itemProps1.xml><?xml version="1.0" encoding="utf-8"?>
-<ds:datastoreItem xmlns:ds="http://schemas.openxmlformats.org/officeDocument/2006/customXml" ds:itemID="{BEAAAACB-70D1-4837-8973-5A565EF882D8}">
+<ds:datastoreItem xmlns:ds="http://schemas.openxmlformats.org/officeDocument/2006/customXml" ds:itemID="{8E8C8809-09CD-4260-B7E3-4F51AE6FB7FC}">
   <ds:schemaRefs>
     <ds:schemaRef ds:uri="http://schemas.openxmlformats.org/officeDocument/2006/bibliography"/>
   </ds:schemaRefs>

--- a/programming_language/insertstringlist.docx
+++ b/programming_language/insertstringlist.docx
@@ -12,7 +12,6 @@
           <w:szCs w:val="36"/>
         </w:rPr>
       </w:pPr>
-      <w:proofErr w:type="spellStart"/>
       <w:proofErr w:type="gramStart"/>
       <w:r>
         <w:rPr>
@@ -36,7 +35,6 @@
         </w:rPr>
         <w:t>stringlist</w:t>
       </w:r>
-      <w:proofErr w:type="spellEnd"/>
       <w:proofErr w:type="gramEnd"/>
     </w:p>
     <w:p>
@@ -45,6 +43,8 @@
           <w:rFonts w:ascii="Cambria" w:hAnsi="Cambria"/>
           <w:i/>
           <w:color w:val="0000FF"/>
+          <w:sz w:val="28"/>
+          <w:szCs w:val="28"/>
         </w:rPr>
       </w:pPr>
       <w:r>
@@ -52,6 +52,8 @@
           <w:rFonts w:ascii="Cambria" w:hAnsi="Cambria"/>
           <w:i/>
           <w:color w:val="0000FF"/>
+          <w:sz w:val="28"/>
+          <w:szCs w:val="28"/>
         </w:rPr>
         <w:t>Функция</w:t>
       </w:r>
@@ -60,6 +62,8 @@
           <w:rFonts w:ascii="Cambria" w:hAnsi="Cambria"/>
           <w:i/>
           <w:color w:val="0000FF"/>
+          <w:sz w:val="28"/>
+          <w:szCs w:val="28"/>
         </w:rPr>
         <w:t xml:space="preserve"> добавления строки</w:t>
       </w:r>
@@ -68,6 +72,8 @@
           <w:rFonts w:ascii="Cambria" w:hAnsi="Cambria"/>
           <w:i/>
           <w:color w:val="0000FF"/>
+          <w:sz w:val="28"/>
+          <w:szCs w:val="28"/>
         </w:rPr>
         <w:t xml:space="preserve"> с заданным номером</w:t>
       </w:r>
@@ -76,6 +82,8 @@
           <w:rFonts w:ascii="Cambria" w:hAnsi="Cambria"/>
           <w:i/>
           <w:color w:val="0000FF"/>
+          <w:sz w:val="28"/>
+          <w:szCs w:val="28"/>
         </w:rPr>
         <w:t xml:space="preserve"> в </w:t>
       </w:r>
@@ -84,6 +92,8 @@
           <w:rFonts w:ascii="Cambria" w:hAnsi="Cambria"/>
           <w:i/>
           <w:color w:val="0000FF"/>
+          <w:sz w:val="28"/>
+          <w:szCs w:val="28"/>
         </w:rPr>
         <w:t>спис</w:t>
       </w:r>
@@ -92,6 +102,8 @@
           <w:rFonts w:ascii="Cambria" w:hAnsi="Cambria"/>
           <w:i/>
           <w:color w:val="0000FF"/>
+          <w:sz w:val="28"/>
+          <w:szCs w:val="28"/>
         </w:rPr>
         <w:t>ок</w:t>
       </w:r>
@@ -100,6 +112,8 @@
           <w:rFonts w:ascii="Cambria" w:hAnsi="Cambria"/>
           <w:i/>
           <w:color w:val="0000FF"/>
+          <w:sz w:val="28"/>
+          <w:szCs w:val="28"/>
         </w:rPr>
         <w:t xml:space="preserve"> строк</w:t>
       </w:r>
@@ -108,6 +122,8 @@
           <w:rFonts w:ascii="Cambria" w:hAnsi="Cambria"/>
           <w:i/>
           <w:color w:val="0000FF"/>
+          <w:sz w:val="28"/>
+          <w:szCs w:val="28"/>
         </w:rPr>
         <w:t>.</w:t>
       </w:r>
@@ -117,6 +133,8 @@
         <w:rPr>
           <w:rFonts w:ascii="Cambria" w:hAnsi="Cambria"/>
           <w:color w:val="0070C0"/>
+          <w:sz w:val="28"/>
+          <w:szCs w:val="28"/>
           <w:lang w:val="en-US"/>
         </w:rPr>
       </w:pPr>
@@ -124,6 +142,8 @@
         <w:rPr>
           <w:rFonts w:ascii="Cambria" w:hAnsi="Cambria"/>
           <w:color w:val="0070C0"/>
+          <w:sz w:val="28"/>
+          <w:szCs w:val="28"/>
         </w:rPr>
         <w:pict>
           <v:rect id="_x0000_i1025" style="width:467.75pt;height:1pt" o:hralign="center" o:hrstd="t" o:hrnoshade="t" o:hr="t" fillcolor="#4f81bd" stroked="f"/>
@@ -134,6 +154,8 @@
       <w:pPr>
         <w:rPr>
           <w:rFonts w:ascii="Cambria" w:hAnsi="Cambria"/>
+          <w:sz w:val="28"/>
+          <w:szCs w:val="28"/>
           <w:lang w:val="en-US"/>
         </w:rPr>
       </w:pPr>
@@ -143,6 +165,8 @@
         <w:rPr>
           <w:rFonts w:ascii="Cambria" w:hAnsi="Cambria"/>
           <w:b/>
+          <w:sz w:val="28"/>
+          <w:szCs w:val="28"/>
           <w:lang w:val="en-US"/>
         </w:rPr>
       </w:pPr>
@@ -150,6 +174,8 @@
         <w:rPr>
           <w:rFonts w:ascii="Cambria" w:hAnsi="Cambria"/>
           <w:b/>
+          <w:sz w:val="28"/>
+          <w:szCs w:val="28"/>
         </w:rPr>
         <w:t>Синтаксис</w:t>
       </w:r>
@@ -157,6 +183,8 @@
         <w:rPr>
           <w:rFonts w:ascii="Cambria" w:hAnsi="Cambria"/>
           <w:b/>
+          <w:sz w:val="28"/>
+          <w:szCs w:val="28"/>
           <w:lang w:val="en-US"/>
         </w:rPr>
         <w:t>:</w:t>
@@ -167,66 +195,67 @@
         <w:rPr>
           <w:rFonts w:ascii="Cambria" w:hAnsi="Cambria" w:cs="Courier New"/>
           <w:i/>
-          <w:szCs w:val="24"/>
-          <w:lang w:val="en-US"/>
-        </w:rPr>
-      </w:pPr>
-      <w:proofErr w:type="spellStart"/>
+          <w:sz w:val="28"/>
+          <w:szCs w:val="28"/>
+          <w:lang w:val="en-US"/>
+        </w:rPr>
+      </w:pPr>
       <w:proofErr w:type="gramStart"/>
       <w:r>
         <w:rPr>
           <w:rFonts w:ascii="Cambria" w:hAnsi="Cambria" w:cs="Courier New"/>
           <w:i/>
-          <w:szCs w:val="24"/>
+          <w:sz w:val="28"/>
+          <w:szCs w:val="28"/>
           <w:lang w:val="en-US"/>
         </w:rPr>
         <w:t>indx</w:t>
       </w:r>
-      <w:proofErr w:type="spellEnd"/>
       <w:proofErr w:type="gramEnd"/>
       <w:r>
         <w:rPr>
           <w:rFonts w:ascii="Cambria" w:hAnsi="Cambria" w:cs="Courier New"/>
           <w:b/>
-          <w:szCs w:val="24"/>
+          <w:sz w:val="28"/>
+          <w:szCs w:val="28"/>
           <w:lang w:val="en-US"/>
         </w:rPr>
         <w:t xml:space="preserve"> = </w:t>
       </w:r>
-      <w:proofErr w:type="spellStart"/>
       <w:r>
         <w:rPr>
           <w:rFonts w:ascii="Cambria" w:hAnsi="Cambria" w:cs="Courier New"/>
           <w:b/>
-          <w:szCs w:val="24"/>
+          <w:sz w:val="28"/>
+          <w:szCs w:val="28"/>
           <w:lang w:val="en-US"/>
         </w:rPr>
         <w:t>addstringlist</w:t>
       </w:r>
-      <w:proofErr w:type="spellEnd"/>
       <w:r>
         <w:rPr>
           <w:rFonts w:ascii="Cambria" w:hAnsi="Cambria" w:cs="Courier New"/>
-          <w:szCs w:val="24"/>
+          <w:sz w:val="28"/>
+          <w:szCs w:val="28"/>
           <w:lang w:val="en-US"/>
         </w:rPr>
         <w:t>(</w:t>
       </w:r>
-      <w:proofErr w:type="spellStart"/>
       <w:r>
         <w:rPr>
           <w:rFonts w:ascii="Cambria" w:hAnsi="Cambria" w:cs="Courier New"/>
           <w:i/>
-          <w:szCs w:val="24"/>
+          <w:sz w:val="28"/>
+          <w:szCs w:val="28"/>
           <w:lang w:val="en-US"/>
         </w:rPr>
         <w:t>s_id</w:t>
       </w:r>
-      <w:proofErr w:type="spellEnd"/>
       <w:r>
         <w:rPr>
           <w:rFonts w:ascii="Cambria" w:hAnsi="Cambria" w:cs="Courier New"/>
-          <w:szCs w:val="24"/>
+          <w:sz w:val="28"/>
+          <w:szCs w:val="28"/>
           <w:lang w:val="en-US"/>
         </w:rPr>
         <w:t>,</w:t>
@@ -235,72 +264,66 @@
         <w:rPr>
           <w:rFonts w:ascii="Cambria" w:hAnsi="Cambria" w:cs="Courier New"/>
           <w:i/>
-          <w:szCs w:val="24"/>
+          <w:sz w:val="28"/>
+          <w:szCs w:val="28"/>
           <w:lang w:val="en-US"/>
         </w:rPr>
         <w:t xml:space="preserve"> </w:t>
       </w:r>
-      <w:proofErr w:type="spellStart"/>
       <w:r>
         <w:rPr>
           <w:rFonts w:ascii="Cambria" w:hAnsi="Cambria" w:cs="Courier New"/>
           <w:i/>
-          <w:szCs w:val="24"/>
-          <w:lang w:val="en-US"/>
-        </w:rPr>
-        <w:t>indx</w:t>
-      </w:r>
-      <w:proofErr w:type="spellEnd"/>
+          <w:sz w:val="28"/>
+          <w:szCs w:val="28"/>
+          <w:lang w:val="en-US"/>
+        </w:rPr>
+        <w:t xml:space="preserve">indx, </w:t>
+      </w:r>
       <w:r>
         <w:rPr>
           <w:rFonts w:ascii="Cambria" w:hAnsi="Cambria" w:cs="Courier New"/>
           <w:i/>
-          <w:szCs w:val="24"/>
-          <w:lang w:val="en-US"/>
-        </w:rPr>
-        <w:t xml:space="preserve">, </w:t>
-      </w:r>
-      <w:proofErr w:type="spellStart"/>
+          <w:sz w:val="28"/>
+          <w:szCs w:val="28"/>
+          <w:lang w:val="en-US"/>
+        </w:rPr>
+        <w:t>str</w:t>
+      </w:r>
       <w:r>
         <w:rPr>
           <w:rFonts w:ascii="Cambria" w:hAnsi="Cambria" w:cs="Courier New"/>
-          <w:i/>
-          <w:szCs w:val="24"/>
-          <w:lang w:val="en-US"/>
-        </w:rPr>
-        <w:t>str</w:t>
-      </w:r>
-      <w:proofErr w:type="spellEnd"/>
+          <w:sz w:val="28"/>
+          <w:szCs w:val="28"/>
+          <w:lang w:val="en-US"/>
+        </w:rPr>
+        <w:t>,</w:t>
+      </w:r>
       <w:r>
         <w:rPr>
           <w:rFonts w:ascii="Cambria" w:hAnsi="Cambria" w:cs="Courier New"/>
-          <w:szCs w:val="24"/>
-          <w:lang w:val="en-US"/>
-        </w:rPr>
-        <w:t>,</w:t>
+          <w:i/>
+          <w:sz w:val="28"/>
+          <w:szCs w:val="28"/>
+          <w:lang w:val="en-US"/>
+        </w:rPr>
+        <w:t xml:space="preserve"> tag</w:t>
       </w:r>
       <w:r>
         <w:rPr>
           <w:rFonts w:ascii="Cambria" w:hAnsi="Cambria" w:cs="Courier New"/>
-          <w:i/>
-          <w:szCs w:val="24"/>
-          <w:lang w:val="en-US"/>
-        </w:rPr>
-        <w:t xml:space="preserve"> tag</w:t>
+          <w:sz w:val="28"/>
+          <w:szCs w:val="28"/>
+          <w:lang w:val="en-US"/>
+        </w:rPr>
+        <w:t>)</w:t>
       </w:r>
       <w:r>
         <w:rPr>
           <w:rFonts w:ascii="Cambria" w:hAnsi="Cambria" w:cs="Courier New"/>
-          <w:szCs w:val="24"/>
-          <w:lang w:val="en-US"/>
-        </w:rPr>
-        <w:t>)</w:t>
-      </w:r>
-      <w:r>
-        <w:rPr>
-          <w:rFonts w:ascii="Cambria" w:hAnsi="Cambria" w:cs="Courier New"/>
-          <w:i/>
-          <w:szCs w:val="24"/>
+          <w:i/>
+          <w:sz w:val="28"/>
+          <w:szCs w:val="28"/>
           <w:lang w:val="en-US"/>
         </w:rPr>
         <w:t>;</w:t>
@@ -310,6 +333,8 @@
       <w:pPr>
         <w:rPr>
           <w:rFonts w:ascii="Cambria" w:hAnsi="Cambria"/>
+          <w:sz w:val="28"/>
+          <w:szCs w:val="28"/>
           <w:lang w:val="en-US"/>
         </w:rPr>
       </w:pPr>
@@ -319,12 +344,16 @@
         <w:rPr>
           <w:rFonts w:ascii="Cambria" w:hAnsi="Cambria"/>
           <w:b/>
+          <w:sz w:val="28"/>
+          <w:szCs w:val="28"/>
         </w:rPr>
       </w:pPr>
       <w:r>
         <w:rPr>
           <w:rFonts w:ascii="Cambria" w:hAnsi="Cambria"/>
           <w:b/>
+          <w:sz w:val="28"/>
+          <w:szCs w:val="28"/>
         </w:rPr>
         <w:t>Аргументы:</w:t>
       </w:r>
@@ -333,12 +362,16 @@
       <w:pPr>
         <w:rPr>
           <w:rFonts w:ascii="Cambria" w:hAnsi="Cambria"/>
-        </w:rPr>
-      </w:pPr>
-      <w:r>
-        <w:rPr>
-          <w:rFonts w:ascii="Cambria" w:hAnsi="Cambria"/>
-          <w:i/>
+          <w:sz w:val="28"/>
+          <w:szCs w:val="28"/>
+        </w:rPr>
+      </w:pPr>
+      <w:r>
+        <w:rPr>
+          <w:rFonts w:ascii="Cambria" w:hAnsi="Cambria"/>
+          <w:i/>
+          <w:sz w:val="28"/>
+          <w:szCs w:val="28"/>
           <w:lang w:val="en-US"/>
         </w:rPr>
         <w:t>s</w:t>
@@ -347,6 +380,8 @@
         <w:rPr>
           <w:rFonts w:ascii="Cambria" w:hAnsi="Cambria"/>
           <w:i/>
+          <w:sz w:val="28"/>
+          <w:szCs w:val="28"/>
         </w:rPr>
         <w:t>_</w:t>
       </w:r>
@@ -354,6 +389,8 @@
         <w:rPr>
           <w:rFonts w:ascii="Cambria" w:hAnsi="Cambria"/>
           <w:i/>
+          <w:sz w:val="28"/>
+          <w:szCs w:val="28"/>
           <w:lang w:val="en-US"/>
         </w:rPr>
         <w:t>id</w:t>
@@ -361,18 +398,24 @@
       <w:r>
         <w:rPr>
           <w:rFonts w:ascii="Cambria" w:hAnsi="Cambria"/>
+          <w:sz w:val="28"/>
+          <w:szCs w:val="28"/>
         </w:rPr>
         <w:t xml:space="preserve"> –</w:t>
       </w:r>
       <w:r>
         <w:rPr>
           <w:rFonts w:ascii="Cambria" w:hAnsi="Cambria"/>
+          <w:sz w:val="28"/>
+          <w:szCs w:val="28"/>
         </w:rPr>
         <w:t xml:space="preserve"> идентификатор списка строк</w:t>
       </w:r>
       <w:r>
         <w:rPr>
           <w:rFonts w:ascii="Cambria" w:hAnsi="Cambria"/>
+          <w:sz w:val="28"/>
+          <w:szCs w:val="28"/>
         </w:rPr>
         <w:t>,</w:t>
       </w:r>
@@ -381,30 +424,36 @@
       <w:pPr>
         <w:rPr>
           <w:rFonts w:ascii="Cambria" w:hAnsi="Cambria"/>
-        </w:rPr>
-      </w:pPr>
-      <w:proofErr w:type="spellStart"/>
+          <w:sz w:val="28"/>
+          <w:szCs w:val="28"/>
+        </w:rPr>
+      </w:pPr>
       <w:proofErr w:type="gramStart"/>
       <w:r>
         <w:rPr>
           <w:rFonts w:ascii="Cambria" w:hAnsi="Cambria"/>
           <w:i/>
+          <w:sz w:val="28"/>
+          <w:szCs w:val="28"/>
           <w:lang w:val="en-US"/>
         </w:rPr>
         <w:t>indx</w:t>
       </w:r>
-      <w:proofErr w:type="spellEnd"/>
       <w:proofErr w:type="gramEnd"/>
       <w:r>
         <w:rPr>
           <w:rFonts w:ascii="Cambria" w:hAnsi="Cambria"/>
           <w:i/>
+          <w:sz w:val="28"/>
+          <w:szCs w:val="28"/>
         </w:rPr>
         <w:t xml:space="preserve"> –</w:t>
       </w:r>
       <w:r>
         <w:rPr>
           <w:rFonts w:ascii="Cambria" w:hAnsi="Cambria"/>
+          <w:sz w:val="28"/>
+          <w:szCs w:val="28"/>
         </w:rPr>
         <w:t xml:space="preserve"> индекс добавляемой строки в списке строк (нумерация начинается с нуля). </w:t>
       </w:r>
@@ -413,23 +462,27 @@
       <w:pPr>
         <w:rPr>
           <w:rFonts w:ascii="Cambria" w:hAnsi="Cambria"/>
-        </w:rPr>
-      </w:pPr>
-      <w:proofErr w:type="spellStart"/>
+          <w:sz w:val="28"/>
+          <w:szCs w:val="28"/>
+        </w:rPr>
+      </w:pPr>
       <w:proofErr w:type="gramStart"/>
       <w:r>
         <w:rPr>
           <w:rFonts w:ascii="Cambria" w:hAnsi="Cambria"/>
           <w:i/>
+          <w:sz w:val="28"/>
+          <w:szCs w:val="28"/>
           <w:lang w:val="en-US"/>
         </w:rPr>
         <w:t>str</w:t>
       </w:r>
-      <w:proofErr w:type="spellEnd"/>
       <w:proofErr w:type="gramEnd"/>
       <w:r>
         <w:rPr>
           <w:rFonts w:ascii="Cambria" w:hAnsi="Cambria"/>
+          <w:sz w:val="28"/>
+          <w:szCs w:val="28"/>
         </w:rPr>
         <w:t xml:space="preserve"> – добавляемая строка,</w:t>
       </w:r>
@@ -438,26 +491,32 @@
       <w:pPr>
         <w:rPr>
           <w:rFonts w:ascii="Cambria" w:hAnsi="Cambria"/>
-        </w:rPr>
-      </w:pPr>
-      <w:proofErr w:type="spellStart"/>
-      <w:r>
-        <w:rPr>
-          <w:rFonts w:ascii="Cambria" w:hAnsi="Cambria"/>
-          <w:i/>
+          <w:sz w:val="28"/>
+          <w:szCs w:val="28"/>
+        </w:rPr>
+      </w:pPr>
+      <w:r>
+        <w:rPr>
+          <w:rFonts w:ascii="Cambria" w:hAnsi="Cambria"/>
+          <w:i/>
+          <w:sz w:val="28"/>
+          <w:szCs w:val="28"/>
         </w:rPr>
         <w:t>tag</w:t>
       </w:r>
-      <w:proofErr w:type="spellEnd"/>
-      <w:r>
-        <w:rPr>
-          <w:rFonts w:ascii="Cambria" w:hAnsi="Cambria"/>
+      <w:r>
+        <w:rPr>
+          <w:rFonts w:ascii="Cambria" w:hAnsi="Cambria"/>
+          <w:sz w:val="28"/>
+          <w:szCs w:val="28"/>
         </w:rPr>
         <w:t xml:space="preserve"> – </w:t>
       </w:r>
       <w:r>
         <w:rPr>
           <w:rFonts w:ascii="Cambria" w:hAnsi="Cambria"/>
+          <w:sz w:val="28"/>
+          <w:szCs w:val="28"/>
         </w:rPr>
         <w:t>метка строки.</w:t>
       </w:r>
@@ -466,6 +525,8 @@
       <w:pPr>
         <w:rPr>
           <w:rFonts w:ascii="Cambria" w:hAnsi="Cambria"/>
+          <w:sz w:val="28"/>
+          <w:szCs w:val="28"/>
         </w:rPr>
       </w:pPr>
     </w:p>
@@ -473,6 +534,8 @@
       <w:pPr>
         <w:rPr>
           <w:rFonts w:ascii="Cambria" w:hAnsi="Cambria"/>
+          <w:sz w:val="28"/>
+          <w:szCs w:val="28"/>
         </w:rPr>
       </w:pPr>
     </w:p>
@@ -481,12 +544,16 @@
         <w:rPr>
           <w:rFonts w:ascii="Cambria" w:hAnsi="Cambria"/>
           <w:b/>
+          <w:sz w:val="28"/>
+          <w:szCs w:val="28"/>
         </w:rPr>
       </w:pPr>
       <w:r>
         <w:rPr>
           <w:rFonts w:ascii="Cambria" w:hAnsi="Cambria"/>
           <w:b/>
+          <w:sz w:val="28"/>
+          <w:szCs w:val="28"/>
         </w:rPr>
         <w:t>Описание:</w:t>
       </w:r>
@@ -495,14 +562,17 @@
       <w:pPr>
         <w:rPr>
           <w:rFonts w:ascii="Cambria" w:hAnsi="Cambria"/>
-        </w:rPr>
-      </w:pPr>
-      <w:proofErr w:type="spellStart"/>
+          <w:sz w:val="28"/>
+          <w:szCs w:val="28"/>
+        </w:rPr>
+      </w:pPr>
       <w:proofErr w:type="gramStart"/>
       <w:r>
         <w:rPr>
           <w:rFonts w:ascii="Cambria" w:hAnsi="Cambria"/>
           <w:i/>
+          <w:sz w:val="28"/>
+          <w:szCs w:val="28"/>
           <w:lang w:val="en-US"/>
         </w:rPr>
         <w:t>insert</w:t>
@@ -511,15 +581,18 @@
         <w:rPr>
           <w:rFonts w:ascii="Cambria" w:hAnsi="Cambria"/>
           <w:i/>
+          <w:sz w:val="28"/>
+          <w:szCs w:val="28"/>
           <w:lang w:val="en-US"/>
         </w:rPr>
         <w:t>stringlist</w:t>
       </w:r>
-      <w:proofErr w:type="spellEnd"/>
-      <w:r>
-        <w:rPr>
-          <w:rFonts w:ascii="Cambria" w:hAnsi="Cambria"/>
-          <w:i/>
+      <w:r>
+        <w:rPr>
+          <w:rFonts w:ascii="Cambria" w:hAnsi="Cambria"/>
+          <w:i/>
+          <w:sz w:val="28"/>
+          <w:szCs w:val="28"/>
         </w:rPr>
         <w:t>(</w:t>
       </w:r>
@@ -528,6 +601,8 @@
         <w:rPr>
           <w:rFonts w:ascii="Cambria" w:hAnsi="Cambria"/>
           <w:i/>
+          <w:sz w:val="28"/>
+          <w:szCs w:val="28"/>
           <w:lang w:val="en-US"/>
         </w:rPr>
         <w:t>s</w:t>
@@ -536,6 +611,8 @@
         <w:rPr>
           <w:rFonts w:ascii="Cambria" w:hAnsi="Cambria"/>
           <w:i/>
+          <w:sz w:val="28"/>
+          <w:szCs w:val="28"/>
         </w:rPr>
         <w:t>_</w:t>
       </w:r>
@@ -543,6 +620,8 @@
         <w:rPr>
           <w:rFonts w:ascii="Cambria" w:hAnsi="Cambria"/>
           <w:i/>
+          <w:sz w:val="28"/>
+          <w:szCs w:val="28"/>
           <w:lang w:val="en-US"/>
         </w:rPr>
         <w:t>id</w:t>
@@ -551,6 +630,8 @@
         <w:rPr>
           <w:rFonts w:ascii="Cambria" w:hAnsi="Cambria"/>
           <w:i/>
+          <w:sz w:val="28"/>
+          <w:szCs w:val="28"/>
         </w:rPr>
         <w:t>,</w:t>
       </w:r>
@@ -558,23 +639,27 @@
         <w:rPr>
           <w:rFonts w:ascii="Cambria" w:hAnsi="Cambria"/>
           <w:i/>
+          <w:sz w:val="28"/>
+          <w:szCs w:val="28"/>
         </w:rPr>
         <w:t xml:space="preserve"> </w:t>
       </w:r>
-      <w:proofErr w:type="spellStart"/>
-      <w:r>
-        <w:rPr>
-          <w:rFonts w:ascii="Cambria" w:hAnsi="Cambria"/>
-          <w:i/>
+      <w:r>
+        <w:rPr>
+          <w:rFonts w:ascii="Cambria" w:hAnsi="Cambria"/>
+          <w:i/>
+          <w:sz w:val="28"/>
+          <w:szCs w:val="28"/>
           <w:lang w:val="en-US"/>
         </w:rPr>
         <w:t>indx</w:t>
       </w:r>
-      <w:proofErr w:type="spellEnd"/>
-      <w:r>
-        <w:rPr>
-          <w:rFonts w:ascii="Cambria" w:hAnsi="Cambria"/>
-          <w:i/>
+      <w:r>
+        <w:rPr>
+          <w:rFonts w:ascii="Cambria" w:hAnsi="Cambria"/>
+          <w:i/>
+          <w:sz w:val="28"/>
+          <w:szCs w:val="28"/>
         </w:rPr>
         <w:t>,</w:t>
       </w:r>
@@ -582,23 +667,27 @@
         <w:rPr>
           <w:rFonts w:ascii="Cambria" w:hAnsi="Cambria"/>
           <w:i/>
+          <w:sz w:val="28"/>
+          <w:szCs w:val="28"/>
         </w:rPr>
         <w:t xml:space="preserve"> </w:t>
       </w:r>
-      <w:proofErr w:type="spellStart"/>
-      <w:r>
-        <w:rPr>
-          <w:rFonts w:ascii="Cambria" w:hAnsi="Cambria"/>
-          <w:i/>
+      <w:r>
+        <w:rPr>
+          <w:rFonts w:ascii="Cambria" w:hAnsi="Cambria"/>
+          <w:i/>
+          <w:sz w:val="28"/>
+          <w:szCs w:val="28"/>
           <w:lang w:val="en-US"/>
         </w:rPr>
         <w:t>str</w:t>
       </w:r>
-      <w:proofErr w:type="spellEnd"/>
-      <w:r>
-        <w:rPr>
-          <w:rFonts w:ascii="Cambria" w:hAnsi="Cambria"/>
-          <w:i/>
+      <w:r>
+        <w:rPr>
+          <w:rFonts w:ascii="Cambria" w:hAnsi="Cambria"/>
+          <w:i/>
+          <w:sz w:val="28"/>
+          <w:szCs w:val="28"/>
         </w:rPr>
         <w:t xml:space="preserve">, </w:t>
       </w:r>
@@ -606,6 +695,8 @@
         <w:rPr>
           <w:rFonts w:ascii="Cambria" w:hAnsi="Cambria"/>
           <w:i/>
+          <w:sz w:val="28"/>
+          <w:szCs w:val="28"/>
           <w:lang w:val="en-US"/>
         </w:rPr>
         <w:t>tag</w:t>
@@ -614,57 +705,73 @@
         <w:rPr>
           <w:rFonts w:ascii="Cambria" w:hAnsi="Cambria"/>
           <w:i/>
+          <w:sz w:val="28"/>
+          <w:szCs w:val="28"/>
         </w:rPr>
         <w:t xml:space="preserve">) </w:t>
       </w:r>
       <w:r>
         <w:rPr>
           <w:rFonts w:ascii="Cambria" w:hAnsi="Cambria"/>
+          <w:sz w:val="28"/>
+          <w:szCs w:val="28"/>
         </w:rPr>
         <w:t xml:space="preserve">– </w:t>
       </w:r>
       <w:r>
         <w:rPr>
           <w:rFonts w:ascii="Cambria" w:hAnsi="Cambria"/>
+          <w:sz w:val="28"/>
+          <w:szCs w:val="28"/>
         </w:rPr>
         <w:t>функция</w:t>
       </w:r>
       <w:r>
         <w:rPr>
           <w:rFonts w:ascii="Cambria" w:hAnsi="Cambria"/>
+          <w:sz w:val="28"/>
+          <w:szCs w:val="28"/>
         </w:rPr>
         <w:t xml:space="preserve"> </w:t>
       </w:r>
       <w:r>
         <w:rPr>
           <w:rFonts w:ascii="Cambria" w:hAnsi="Cambria"/>
+          <w:sz w:val="28"/>
+          <w:szCs w:val="28"/>
         </w:rPr>
         <w:t>добавления строки</w:t>
       </w:r>
       <w:r>
         <w:rPr>
           <w:rFonts w:ascii="Cambria" w:hAnsi="Cambria"/>
+          <w:sz w:val="28"/>
+          <w:szCs w:val="28"/>
         </w:rPr>
         <w:t xml:space="preserve"> с меткой </w:t>
       </w:r>
-      <w:proofErr w:type="spellStart"/>
-      <w:r>
-        <w:rPr>
-          <w:rFonts w:ascii="Cambria" w:hAnsi="Cambria"/>
-          <w:i/>
+      <w:r>
+        <w:rPr>
+          <w:rFonts w:ascii="Cambria" w:hAnsi="Cambria"/>
+          <w:i/>
+          <w:sz w:val="28"/>
+          <w:szCs w:val="28"/>
         </w:rPr>
         <w:t>tag</w:t>
       </w:r>
-      <w:proofErr w:type="spellEnd"/>
-      <w:r>
-        <w:rPr>
-          <w:rFonts w:ascii="Cambria" w:hAnsi="Cambria"/>
+      <w:r>
+        <w:rPr>
+          <w:rFonts w:ascii="Cambria" w:hAnsi="Cambria"/>
+          <w:sz w:val="28"/>
+          <w:szCs w:val="28"/>
         </w:rPr>
         <w:t xml:space="preserve"> в список</w:t>
       </w:r>
       <w:r>
         <w:rPr>
           <w:rFonts w:ascii="Cambria" w:hAnsi="Cambria"/>
+          <w:sz w:val="28"/>
+          <w:szCs w:val="28"/>
         </w:rPr>
         <w:t xml:space="preserve"> строк с идентификатором </w:t>
       </w:r>
@@ -672,6 +779,8 @@
         <w:rPr>
           <w:rFonts w:ascii="Cambria" w:hAnsi="Cambria"/>
           <w:i/>
+          <w:sz w:val="28"/>
+          <w:szCs w:val="28"/>
           <w:lang w:val="en-US"/>
         </w:rPr>
         <w:t>s</w:t>
@@ -680,6 +789,8 @@
         <w:rPr>
           <w:rFonts w:ascii="Cambria" w:hAnsi="Cambria"/>
           <w:i/>
+          <w:sz w:val="28"/>
+          <w:szCs w:val="28"/>
         </w:rPr>
         <w:t>_</w:t>
       </w:r>
@@ -687,6 +798,8 @@
         <w:rPr>
           <w:rFonts w:ascii="Cambria" w:hAnsi="Cambria"/>
           <w:i/>
+          <w:sz w:val="28"/>
+          <w:szCs w:val="28"/>
           <w:lang w:val="en-US"/>
         </w:rPr>
         <w:t>id</w:t>
@@ -694,34 +807,42 @@
       <w:r>
         <w:rPr>
           <w:rFonts w:ascii="Cambria" w:hAnsi="Cambria"/>
+          <w:sz w:val="28"/>
+          <w:szCs w:val="28"/>
         </w:rPr>
         <w:t>, строка добавляется на место</w:t>
       </w:r>
       <w:r>
         <w:rPr>
           <w:rFonts w:ascii="Cambria" w:hAnsi="Cambria"/>
+          <w:sz w:val="28"/>
+          <w:szCs w:val="28"/>
         </w:rPr>
         <w:t xml:space="preserve"> с заданным номером</w:t>
       </w:r>
       <w:r>
         <w:rPr>
           <w:rFonts w:ascii="Cambria" w:hAnsi="Cambria"/>
+          <w:sz w:val="28"/>
+          <w:szCs w:val="28"/>
         </w:rPr>
         <w:t xml:space="preserve"> </w:t>
       </w:r>
-      <w:proofErr w:type="spellStart"/>
-      <w:r>
-        <w:rPr>
-          <w:rFonts w:ascii="Cambria" w:hAnsi="Cambria"/>
-          <w:i/>
+      <w:r>
+        <w:rPr>
+          <w:rFonts w:ascii="Cambria" w:hAnsi="Cambria"/>
+          <w:i/>
+          <w:sz w:val="28"/>
+          <w:szCs w:val="28"/>
           <w:lang w:val="en-US"/>
         </w:rPr>
         <w:t>indx</w:t>
       </w:r>
-      <w:proofErr w:type="spellEnd"/>
-      <w:r>
-        <w:rPr>
-          <w:rFonts w:ascii="Cambria" w:hAnsi="Cambria"/>
+      <w:r>
+        <w:rPr>
+          <w:rFonts w:ascii="Cambria" w:hAnsi="Cambria"/>
+          <w:sz w:val="28"/>
+          <w:szCs w:val="28"/>
         </w:rPr>
         <w:t>, нумерация начинается с нуля.</w:t>
       </w:r>
@@ -730,6 +851,8 @@
       <w:pPr>
         <w:rPr>
           <w:rFonts w:ascii="Cambria" w:hAnsi="Cambria"/>
+          <w:sz w:val="28"/>
+          <w:szCs w:val="28"/>
         </w:rPr>
       </w:pPr>
     </w:p>
@@ -738,12 +861,16 @@
         <w:rPr>
           <w:rFonts w:ascii="Cambria" w:hAnsi="Cambria"/>
           <w:b/>
+          <w:sz w:val="28"/>
+          <w:szCs w:val="28"/>
         </w:rPr>
       </w:pPr>
       <w:r>
         <w:rPr>
           <w:rFonts w:ascii="Cambria" w:hAnsi="Cambria"/>
           <w:b/>
+          <w:sz w:val="28"/>
+          <w:szCs w:val="28"/>
         </w:rPr>
         <w:t>Результат:</w:t>
       </w:r>
@@ -752,46 +879,46 @@
       <w:pPr>
         <w:rPr>
           <w:rFonts w:ascii="Cambria" w:hAnsi="Cambria"/>
-        </w:rPr>
-      </w:pPr>
-      <w:proofErr w:type="spellStart"/>
+          <w:sz w:val="28"/>
+          <w:szCs w:val="28"/>
+        </w:rPr>
+      </w:pPr>
       <w:proofErr w:type="gramStart"/>
       <w:r>
         <w:rPr>
           <w:rFonts w:ascii="Cambria" w:hAnsi="Cambria"/>
           <w:i/>
+          <w:sz w:val="28"/>
+          <w:szCs w:val="28"/>
           <w:lang w:val="en-US"/>
         </w:rPr>
         <w:t>indx</w:t>
       </w:r>
-      <w:proofErr w:type="spellEnd"/>
       <w:proofErr w:type="gramEnd"/>
       <w:r>
         <w:rPr>
           <w:rFonts w:ascii="Cambria" w:hAnsi="Cambria"/>
           <w:i/>
+          <w:sz w:val="28"/>
+          <w:szCs w:val="28"/>
         </w:rPr>
         <w:t xml:space="preserve"> –</w:t>
       </w:r>
       <w:r>
         <w:rPr>
           <w:rFonts w:ascii="Cambria" w:hAnsi="Cambria"/>
-        </w:rPr>
-        <w:t xml:space="preserve"> индекс д</w:t>
-      </w:r>
-      <w:bookmarkStart w:id="0" w:name="_GoBack"/>
-      <w:bookmarkEnd w:id="0"/>
-      <w:r>
-        <w:rPr>
-          <w:rFonts w:ascii="Cambria" w:hAnsi="Cambria"/>
-        </w:rPr>
-        <w:t>обавленной строки в списке строк (нумерация начинается с нуля).</w:t>
+          <w:sz w:val="28"/>
+          <w:szCs w:val="28"/>
+        </w:rPr>
+        <w:t xml:space="preserve"> индекс добавленной строки в списке строк (нумерация начинается с нуля).</w:t>
       </w:r>
     </w:p>
     <w:p>
       <w:pPr>
         <w:rPr>
           <w:rFonts w:ascii="Cambria" w:hAnsi="Cambria"/>
+          <w:sz w:val="28"/>
+          <w:szCs w:val="28"/>
         </w:rPr>
       </w:pPr>
     </w:p>
@@ -800,12 +927,16 @@
         <w:rPr>
           <w:rFonts w:ascii="Cambria" w:hAnsi="Cambria"/>
           <w:b/>
+          <w:sz w:val="28"/>
+          <w:szCs w:val="28"/>
         </w:rPr>
       </w:pPr>
       <w:r>
         <w:rPr>
           <w:rFonts w:ascii="Cambria" w:hAnsi="Cambria"/>
           <w:b/>
+          <w:sz w:val="28"/>
+          <w:szCs w:val="28"/>
         </w:rPr>
         <w:t>Пример:</w:t>
       </w:r>
@@ -816,8 +947,8 @@
         <w:tblLook w:val="04A0" w:firstRow="1" w:lastRow="0" w:firstColumn="1" w:lastColumn="0" w:noHBand="0" w:noVBand="1"/>
       </w:tblPr>
       <w:tblGrid>
-        <w:gridCol w:w="426"/>
-        <w:gridCol w:w="9145"/>
+        <w:gridCol w:w="418"/>
+        <w:gridCol w:w="8937"/>
       </w:tblGrid>
       <w:tr>
         <w:tc>
@@ -834,8 +965,8 @@
               <w:spacing w:before="0" w:beforeAutospacing="0" w:after="0" w:afterAutospacing="0"/>
               <w:rPr>
                 <w:rFonts w:ascii="Cambria" w:hAnsi="Cambria" w:cs="Courier New"/>
-                <w:sz w:val="20"/>
-                <w:szCs w:val="20"/>
+                <w:sz w:val="28"/>
+                <w:szCs w:val="28"/>
               </w:rPr>
             </w:pPr>
           </w:p>
@@ -854,8 +985,8 @@
               <w:spacing w:before="0" w:beforeAutospacing="0" w:after="0" w:afterAutospacing="0"/>
               <w:rPr>
                 <w:rFonts w:ascii="Cambria" w:hAnsi="Cambria" w:cs="Courier New"/>
-                <w:sz w:val="20"/>
-                <w:szCs w:val="20"/>
+                <w:sz w:val="28"/>
+                <w:szCs w:val="28"/>
                 <w:lang w:val="en-US"/>
               </w:rPr>
             </w:pPr>
@@ -867,19 +998,21 @@
               <w:rPr>
                 <w:rFonts w:ascii="Consolas" w:hAnsi="Consolas" w:cs="Consolas"/>
                 <w:b/>
+                <w:sz w:val="28"/>
+                <w:szCs w:val="28"/>
                 <w:lang w:val="en-US"/>
               </w:rPr>
             </w:pPr>
-            <w:proofErr w:type="spellStart"/>
             <w:r>
               <w:rPr>
                 <w:rFonts w:ascii="Consolas" w:hAnsi="Consolas" w:cs="Consolas"/>
                 <w:b/>
+                <w:sz w:val="28"/>
+                <w:szCs w:val="28"/>
                 <w:lang w:val="en-US"/>
               </w:rPr>
               <w:t>var</w:t>
             </w:r>
-            <w:proofErr w:type="spellEnd"/>
           </w:p>
           <w:p>
             <w:pPr>
@@ -887,35 +1020,25 @@
               <w:spacing w:before="0" w:beforeAutospacing="0" w:after="0" w:afterAutospacing="0"/>
               <w:rPr>
                 <w:rFonts w:ascii="Consolas" w:hAnsi="Consolas" w:cs="Consolas"/>
+                <w:sz w:val="28"/>
+                <w:szCs w:val="28"/>
                 <w:lang w:val="en-US"/>
               </w:rPr>
             </w:pPr>
             <w:r>
               <w:rPr>
                 <w:rFonts w:ascii="Consolas" w:hAnsi="Consolas" w:cs="Consolas"/>
-                <w:lang w:val="en-US"/>
-              </w:rPr>
-              <w:t xml:space="preserve">s_01:string = "string1" + </w:t>
-            </w:r>
-            <w:proofErr w:type="spellStart"/>
-            <w:r>
-              <w:rPr>
-                <w:rFonts w:ascii="Consolas" w:hAnsi="Consolas" w:cs="Consolas"/>
-                <w:lang w:val="en-US"/>
-              </w:rPr>
-              <w:t>chr</w:t>
-            </w:r>
-            <w:proofErr w:type="spellEnd"/>
-            <w:r>
-              <w:rPr>
-                <w:rFonts w:ascii="Consolas" w:hAnsi="Consolas" w:cs="Consolas"/>
-                <w:lang w:val="en-US"/>
-              </w:rPr>
-              <w:t>(10</w:t>
-            </w:r>
-            <w:r>
-              <w:rPr>
-                <w:rFonts w:ascii="Consolas" w:hAnsi="Consolas" w:cs="Consolas"/>
+                <w:sz w:val="28"/>
+                <w:szCs w:val="28"/>
+                <w:lang w:val="en-US"/>
+              </w:rPr>
+              <w:t>s_01:string = "string1" + chr(10</w:t>
+            </w:r>
+            <w:r>
+              <w:rPr>
+                <w:rFonts w:ascii="Consolas" w:hAnsi="Consolas" w:cs="Consolas"/>
+                <w:sz w:val="28"/>
+                <w:szCs w:val="28"/>
                 <w:lang w:val="en-US"/>
               </w:rPr>
               <w:t>) + "string2",</w:t>
@@ -927,11 +1050,15 @@
               <w:spacing w:before="0" w:beforeAutospacing="0" w:after="0" w:afterAutospacing="0"/>
               <w:rPr>
                 <w:rFonts w:ascii="Consolas" w:hAnsi="Consolas" w:cs="Consolas"/>
+                <w:sz w:val="28"/>
+                <w:szCs w:val="28"/>
               </w:rPr>
             </w:pPr>
             <w:r>
               <w:rPr>
                 <w:rFonts w:ascii="Consolas" w:hAnsi="Consolas" w:cs="Consolas"/>
+                <w:sz w:val="28"/>
+                <w:szCs w:val="28"/>
                 <w:lang w:val="en-US"/>
               </w:rPr>
               <w:t>s</w:t>
@@ -939,12 +1066,16 @@
             <w:r>
               <w:rPr>
                 <w:rFonts w:ascii="Consolas" w:hAnsi="Consolas" w:cs="Consolas"/>
+                <w:sz w:val="28"/>
+                <w:szCs w:val="28"/>
               </w:rPr>
               <w:t>_02:</w:t>
             </w:r>
             <w:r>
               <w:rPr>
                 <w:rFonts w:ascii="Consolas" w:hAnsi="Consolas" w:cs="Consolas"/>
+                <w:sz w:val="28"/>
+                <w:szCs w:val="28"/>
                 <w:lang w:val="en-US"/>
               </w:rPr>
               <w:t>string</w:t>
@@ -952,12 +1083,16 @@
             <w:r>
               <w:rPr>
                 <w:rFonts w:ascii="Consolas" w:hAnsi="Consolas" w:cs="Consolas"/>
+                <w:sz w:val="28"/>
+                <w:szCs w:val="28"/>
               </w:rPr>
               <w:t xml:space="preserve"> = "</w:t>
             </w:r>
             <w:r>
               <w:rPr>
                 <w:rFonts w:ascii="Consolas" w:hAnsi="Consolas" w:cs="Consolas"/>
+                <w:sz w:val="28"/>
+                <w:szCs w:val="28"/>
                 <w:lang w:val="en-US"/>
               </w:rPr>
               <w:t>string</w:t>
@@ -965,12 +1100,16 @@
             <w:r>
               <w:rPr>
                 <w:rFonts w:ascii="Consolas" w:hAnsi="Consolas" w:cs="Consolas"/>
+                <w:sz w:val="28"/>
+                <w:szCs w:val="28"/>
               </w:rPr>
               <w:t>3"</w:t>
             </w:r>
             <w:r>
               <w:rPr>
                 <w:rFonts w:ascii="Consolas" w:hAnsi="Consolas" w:cs="Consolas"/>
+                <w:sz w:val="28"/>
+                <w:szCs w:val="28"/>
               </w:rPr>
               <w:t>;</w:t>
             </w:r>
@@ -981,6 +1120,8 @@
               <w:spacing w:before="0" w:beforeAutospacing="0" w:after="0" w:afterAutospacing="0"/>
               <w:rPr>
                 <w:rFonts w:ascii="Consolas" w:hAnsi="Consolas" w:cs="Consolas"/>
+                <w:sz w:val="28"/>
+                <w:szCs w:val="28"/>
               </w:rPr>
             </w:pPr>
           </w:p>
@@ -990,11 +1131,15 @@
               <w:spacing w:before="0" w:beforeAutospacing="0" w:after="0" w:afterAutospacing="0"/>
               <w:rPr>
                 <w:rFonts w:ascii="Consolas" w:hAnsi="Consolas" w:cs="Consolas"/>
+                <w:sz w:val="28"/>
+                <w:szCs w:val="28"/>
               </w:rPr>
             </w:pPr>
             <w:r>
               <w:rPr>
                 <w:rFonts w:ascii="Consolas" w:hAnsi="Consolas" w:cs="Consolas"/>
+                <w:sz w:val="28"/>
+                <w:szCs w:val="28"/>
               </w:rPr>
               <w:t>//создание списка строк</w:t>
             </w:r>
@@ -1005,38 +1150,35 @@
               <w:spacing w:before="0" w:beforeAutospacing="0" w:after="0" w:afterAutospacing="0"/>
               <w:rPr>
                 <w:rFonts w:ascii="Consolas" w:hAnsi="Consolas" w:cs="Consolas"/>
+                <w:sz w:val="28"/>
+                <w:szCs w:val="28"/>
                 <w:lang w:val="en-US"/>
               </w:rPr>
             </w:pPr>
-            <w:proofErr w:type="spellStart"/>
-            <w:r>
-              <w:rPr>
-                <w:rFonts w:ascii="Consolas" w:hAnsi="Consolas" w:cs="Consolas"/>
-                <w:lang w:val="en-US"/>
-              </w:rPr>
-              <w:t>slist</w:t>
-            </w:r>
-            <w:proofErr w:type="spellEnd"/>
-            <w:r>
-              <w:rPr>
-                <w:rFonts w:ascii="Consolas" w:hAnsi="Consolas" w:cs="Consolas"/>
-                <w:lang w:val="en-US"/>
-              </w:rPr>
-              <w:t xml:space="preserve"> = </w:t>
-            </w:r>
-            <w:proofErr w:type="spellStart"/>
+            <w:r>
+              <w:rPr>
+                <w:rFonts w:ascii="Consolas" w:hAnsi="Consolas" w:cs="Consolas"/>
+                <w:sz w:val="28"/>
+                <w:szCs w:val="28"/>
+                <w:lang w:val="en-US"/>
+              </w:rPr>
+              <w:t xml:space="preserve">slist = </w:t>
+            </w:r>
             <w:r>
               <w:rPr>
                 <w:rFonts w:ascii="Consolas" w:hAnsi="Consolas" w:cs="Consolas"/>
                 <w:b/>
+                <w:sz w:val="28"/>
+                <w:szCs w:val="28"/>
                 <w:lang w:val="en-US"/>
               </w:rPr>
               <w:t>createstringlist</w:t>
             </w:r>
-            <w:proofErr w:type="spellEnd"/>
-            <w:r>
-              <w:rPr>
-                <w:rFonts w:ascii="Consolas" w:hAnsi="Consolas" w:cs="Consolas"/>
+            <w:r>
+              <w:rPr>
+                <w:rFonts w:ascii="Consolas" w:hAnsi="Consolas" w:cs="Consolas"/>
+                <w:sz w:val="28"/>
+                <w:szCs w:val="28"/>
                 <w:lang w:val="en-US"/>
               </w:rPr>
               <w:t>;</w:t>
@@ -1048,6 +1190,8 @@
               <w:spacing w:before="0" w:beforeAutospacing="0" w:after="0" w:afterAutospacing="0"/>
               <w:rPr>
                 <w:rFonts w:ascii="Consolas" w:hAnsi="Consolas" w:cs="Consolas"/>
+                <w:sz w:val="28"/>
+                <w:szCs w:val="28"/>
                 <w:lang w:val="en-US"/>
               </w:rPr>
             </w:pPr>
@@ -1058,12 +1202,16 @@
               <w:spacing w:before="0" w:beforeAutospacing="0" w:after="0" w:afterAutospacing="0"/>
               <w:rPr>
                 <w:rFonts w:ascii="Consolas" w:hAnsi="Consolas" w:cs="Consolas"/>
+                <w:sz w:val="28"/>
+                <w:szCs w:val="28"/>
                 <w:lang w:val="en-US"/>
               </w:rPr>
             </w:pPr>
             <w:r>
               <w:rPr>
                 <w:rFonts w:ascii="Consolas" w:hAnsi="Consolas" w:cs="Consolas"/>
+                <w:sz w:val="28"/>
+                <w:szCs w:val="28"/>
                 <w:lang w:val="en-US"/>
               </w:rPr>
               <w:t>//</w:t>
@@ -1071,12 +1219,16 @@
             <w:r>
               <w:rPr>
                 <w:rFonts w:ascii="Consolas" w:hAnsi="Consolas" w:cs="Consolas"/>
+                <w:sz w:val="28"/>
+                <w:szCs w:val="28"/>
               </w:rPr>
               <w:t>загрузим</w:t>
             </w:r>
             <w:r>
               <w:rPr>
                 <w:rFonts w:ascii="Consolas" w:hAnsi="Consolas" w:cs="Consolas"/>
+                <w:sz w:val="28"/>
+                <w:szCs w:val="28"/>
                 <w:lang w:val="en-US"/>
               </w:rPr>
               <w:t xml:space="preserve"> </w:t>
@@ -1084,12 +1236,16 @@
             <w:r>
               <w:rPr>
                 <w:rFonts w:ascii="Consolas" w:hAnsi="Consolas" w:cs="Consolas"/>
+                <w:sz w:val="28"/>
+                <w:szCs w:val="28"/>
               </w:rPr>
               <w:t>строку</w:t>
             </w:r>
             <w:r>
               <w:rPr>
                 <w:rFonts w:ascii="Consolas" w:hAnsi="Consolas" w:cs="Consolas"/>
+                <w:sz w:val="28"/>
+                <w:szCs w:val="28"/>
                 <w:lang w:val="en-US"/>
               </w:rPr>
               <w:t xml:space="preserve"> s_01 </w:t>
@@ -1097,12 +1253,16 @@
             <w:r>
               <w:rPr>
                 <w:rFonts w:ascii="Consolas" w:hAnsi="Consolas" w:cs="Consolas"/>
+                <w:sz w:val="28"/>
+                <w:szCs w:val="28"/>
               </w:rPr>
               <w:t>в</w:t>
             </w:r>
             <w:r>
               <w:rPr>
                 <w:rFonts w:ascii="Consolas" w:hAnsi="Consolas" w:cs="Consolas"/>
+                <w:sz w:val="28"/>
+                <w:szCs w:val="28"/>
                 <w:lang w:val="en-US"/>
               </w:rPr>
               <w:t xml:space="preserve"> </w:t>
@@ -1110,6 +1270,8 @@
             <w:r>
               <w:rPr>
                 <w:rFonts w:ascii="Consolas" w:hAnsi="Consolas" w:cs="Consolas"/>
+                <w:sz w:val="28"/>
+                <w:szCs w:val="28"/>
               </w:rPr>
               <w:t>список</w:t>
             </w:r>
@@ -1120,41 +1282,29 @@
               <w:spacing w:before="0" w:beforeAutospacing="0" w:after="0" w:afterAutospacing="0"/>
               <w:rPr>
                 <w:rFonts w:ascii="Consolas" w:hAnsi="Consolas" w:cs="Consolas"/>
+                <w:sz w:val="28"/>
+                <w:szCs w:val="28"/>
                 <w:lang w:val="en-US"/>
               </w:rPr>
             </w:pPr>
-            <w:proofErr w:type="spellStart"/>
             <w:r>
               <w:rPr>
                 <w:rFonts w:ascii="Consolas" w:hAnsi="Consolas" w:cs="Consolas"/>
                 <w:b/>
+                <w:sz w:val="28"/>
+                <w:szCs w:val="28"/>
                 <w:lang w:val="en-US"/>
               </w:rPr>
               <w:t>settextstringlist</w:t>
             </w:r>
-            <w:proofErr w:type="spellEnd"/>
-            <w:r>
-              <w:rPr>
-                <w:rFonts w:ascii="Consolas" w:hAnsi="Consolas" w:cs="Consolas"/>
-                <w:lang w:val="en-US"/>
-              </w:rPr>
-              <w:t>(</w:t>
-            </w:r>
-            <w:proofErr w:type="spellStart"/>
-            <w:r>
-              <w:rPr>
-                <w:rFonts w:ascii="Consolas" w:hAnsi="Consolas" w:cs="Consolas"/>
-                <w:lang w:val="en-US"/>
-              </w:rPr>
-              <w:t>slist</w:t>
-            </w:r>
-            <w:proofErr w:type="spellEnd"/>
-            <w:r>
-              <w:rPr>
-                <w:rFonts w:ascii="Consolas" w:hAnsi="Consolas" w:cs="Consolas"/>
-                <w:lang w:val="en-US"/>
-              </w:rPr>
-              <w:t>, s_01);</w:t>
+            <w:r>
+              <w:rPr>
+                <w:rFonts w:ascii="Consolas" w:hAnsi="Consolas" w:cs="Consolas"/>
+                <w:sz w:val="28"/>
+                <w:szCs w:val="28"/>
+                <w:lang w:val="en-US"/>
+              </w:rPr>
+              <w:t>(slist, s_01);</w:t>
             </w:r>
           </w:p>
           <w:p>
@@ -1163,6 +1313,8 @@
               <w:spacing w:before="0" w:beforeAutospacing="0" w:after="0" w:afterAutospacing="0"/>
               <w:rPr>
                 <w:rFonts w:ascii="Consolas" w:hAnsi="Consolas" w:cs="Consolas"/>
+                <w:sz w:val="28"/>
+                <w:szCs w:val="28"/>
                 <w:lang w:val="en-US"/>
               </w:rPr>
             </w:pPr>
@@ -1173,12 +1325,16 @@
               <w:spacing w:before="0" w:beforeAutospacing="0" w:after="0" w:afterAutospacing="0"/>
               <w:rPr>
                 <w:rFonts w:ascii="Consolas" w:hAnsi="Consolas" w:cs="Consolas"/>
+                <w:sz w:val="28"/>
+                <w:szCs w:val="28"/>
                 <w:lang w:val="en-US"/>
               </w:rPr>
             </w:pPr>
             <w:r>
               <w:rPr>
                 <w:rFonts w:ascii="Consolas" w:hAnsi="Consolas" w:cs="Consolas"/>
+                <w:sz w:val="28"/>
+                <w:szCs w:val="28"/>
                 <w:lang w:val="en-US"/>
               </w:rPr>
               <w:t>//</w:t>
@@ -1186,12 +1342,16 @@
             <w:r>
               <w:rPr>
                 <w:rFonts w:ascii="Consolas" w:hAnsi="Consolas" w:cs="Consolas"/>
+                <w:sz w:val="28"/>
+                <w:szCs w:val="28"/>
               </w:rPr>
               <w:t>добавим</w:t>
             </w:r>
             <w:r>
               <w:rPr>
                 <w:rFonts w:ascii="Consolas" w:hAnsi="Consolas" w:cs="Consolas"/>
+                <w:sz w:val="28"/>
+                <w:szCs w:val="28"/>
                 <w:lang w:val="en-US"/>
               </w:rPr>
               <w:t xml:space="preserve"> </w:t>
@@ -1199,12 +1359,16 @@
             <w:r>
               <w:rPr>
                 <w:rFonts w:ascii="Consolas" w:hAnsi="Consolas" w:cs="Consolas"/>
+                <w:sz w:val="28"/>
+                <w:szCs w:val="28"/>
               </w:rPr>
               <w:t>строку</w:t>
             </w:r>
             <w:r>
               <w:rPr>
                 <w:rFonts w:ascii="Consolas" w:hAnsi="Consolas" w:cs="Consolas"/>
+                <w:sz w:val="28"/>
+                <w:szCs w:val="28"/>
                 <w:lang w:val="en-US"/>
               </w:rPr>
               <w:t xml:space="preserve"> s_02 </w:t>
@@ -1212,12 +1376,16 @@
             <w:r>
               <w:rPr>
                 <w:rFonts w:ascii="Consolas" w:hAnsi="Consolas" w:cs="Consolas"/>
+                <w:sz w:val="28"/>
+                <w:szCs w:val="28"/>
               </w:rPr>
               <w:t>в</w:t>
             </w:r>
             <w:r>
               <w:rPr>
                 <w:rFonts w:ascii="Consolas" w:hAnsi="Consolas" w:cs="Consolas"/>
+                <w:sz w:val="28"/>
+                <w:szCs w:val="28"/>
                 <w:lang w:val="en-US"/>
               </w:rPr>
               <w:t xml:space="preserve"> </w:t>
@@ -1225,12 +1393,16 @@
             <w:r>
               <w:rPr>
                 <w:rFonts w:ascii="Consolas" w:hAnsi="Consolas" w:cs="Consolas"/>
+                <w:sz w:val="28"/>
+                <w:szCs w:val="28"/>
               </w:rPr>
               <w:t>список</w:t>
             </w:r>
             <w:r>
               <w:rPr>
                 <w:rFonts w:ascii="Consolas" w:hAnsi="Consolas" w:cs="Consolas"/>
+                <w:sz w:val="28"/>
+                <w:szCs w:val="28"/>
                 <w:lang w:val="en-US"/>
               </w:rPr>
               <w:t xml:space="preserve"> c 0 </w:t>
@@ -1238,6 +1410,8 @@
             <w:r>
               <w:rPr>
                 <w:rFonts w:ascii="Consolas" w:hAnsi="Consolas" w:cs="Consolas"/>
+                <w:sz w:val="28"/>
+                <w:szCs w:val="28"/>
               </w:rPr>
               <w:t>номера</w:t>
             </w:r>
@@ -1248,30 +1422,26 @@
               <w:spacing w:before="0" w:beforeAutospacing="0" w:after="0" w:afterAutospacing="0"/>
               <w:rPr>
                 <w:rFonts w:ascii="Consolas" w:hAnsi="Consolas" w:cs="Consolas"/>
+                <w:sz w:val="28"/>
+                <w:szCs w:val="28"/>
                 <w:lang w:val="en-US"/>
               </w:rPr>
             </w:pPr>
-            <w:proofErr w:type="spellStart"/>
-            <w:r>
-              <w:rPr>
-                <w:rFonts w:ascii="Consolas" w:hAnsi="Consolas" w:cs="Consolas"/>
-                <w:lang w:val="en-US"/>
-              </w:rPr>
-              <w:t>i</w:t>
-            </w:r>
-            <w:proofErr w:type="spellEnd"/>
-            <w:r>
-              <w:rPr>
-                <w:rFonts w:ascii="Consolas" w:hAnsi="Consolas" w:cs="Consolas"/>
-                <w:lang w:val="en-US"/>
-              </w:rPr>
-              <w:t xml:space="preserve"> = </w:t>
-            </w:r>
-            <w:proofErr w:type="spellStart"/>
+            <w:r>
+              <w:rPr>
+                <w:rFonts w:ascii="Consolas" w:hAnsi="Consolas" w:cs="Consolas"/>
+                <w:sz w:val="28"/>
+                <w:szCs w:val="28"/>
+                <w:lang w:val="en-US"/>
+              </w:rPr>
+              <w:t xml:space="preserve">i = </w:t>
+            </w:r>
             <w:r>
               <w:rPr>
                 <w:rFonts w:ascii="Consolas" w:hAnsi="Consolas" w:cs="Consolas"/>
                 <w:b/>
+                <w:sz w:val="28"/>
+                <w:szCs w:val="28"/>
                 <w:lang w:val="en-US"/>
               </w:rPr>
               <w:t>insert</w:t>
@@ -1280,37 +1450,26 @@
               <w:rPr>
                 <w:rFonts w:ascii="Consolas" w:hAnsi="Consolas" w:cs="Consolas"/>
                 <w:b/>
+                <w:sz w:val="28"/>
+                <w:szCs w:val="28"/>
                 <w:lang w:val="en-US"/>
               </w:rPr>
               <w:t>stringlist</w:t>
             </w:r>
-            <w:proofErr w:type="spellEnd"/>
-            <w:r>
-              <w:rPr>
-                <w:rFonts w:ascii="Consolas" w:hAnsi="Consolas" w:cs="Consolas"/>
-                <w:lang w:val="en-US"/>
-              </w:rPr>
-              <w:t>(</w:t>
-            </w:r>
-            <w:proofErr w:type="spellStart"/>
-            <w:r>
-              <w:rPr>
-                <w:rFonts w:ascii="Consolas" w:hAnsi="Consolas" w:cs="Consolas"/>
-                <w:lang w:val="en-US"/>
-              </w:rPr>
-              <w:t>slist</w:t>
-            </w:r>
-            <w:proofErr w:type="spellEnd"/>
-            <w:r>
-              <w:rPr>
-                <w:rFonts w:ascii="Consolas" w:hAnsi="Consolas" w:cs="Consolas"/>
-                <w:lang w:val="en-US"/>
-              </w:rPr>
-              <w:t>,</w:t>
-            </w:r>
-            <w:r>
-              <w:rPr>
-                <w:rFonts w:ascii="Consolas" w:hAnsi="Consolas" w:cs="Consolas"/>
+            <w:r>
+              <w:rPr>
+                <w:rFonts w:ascii="Consolas" w:hAnsi="Consolas" w:cs="Consolas"/>
+                <w:sz w:val="28"/>
+                <w:szCs w:val="28"/>
+                <w:lang w:val="en-US"/>
+              </w:rPr>
+              <w:t>(slist,</w:t>
+            </w:r>
+            <w:r>
+              <w:rPr>
+                <w:rFonts w:ascii="Consolas" w:hAnsi="Consolas" w:cs="Consolas"/>
+                <w:sz w:val="28"/>
+                <w:szCs w:val="28"/>
                 <w:lang w:val="en-US"/>
               </w:rPr>
               <w:t xml:space="preserve"> 0,</w:t>
@@ -1318,6 +1477,8 @@
             <w:r>
               <w:rPr>
                 <w:rFonts w:ascii="Consolas" w:hAnsi="Consolas" w:cs="Consolas"/>
+                <w:sz w:val="28"/>
+                <w:szCs w:val="28"/>
                 <w:lang w:val="en-US"/>
               </w:rPr>
               <w:t xml:space="preserve"> s_02, 0);</w:t>
@@ -1329,6 +1490,8 @@
               <w:spacing w:before="0" w:beforeAutospacing="0" w:after="0" w:afterAutospacing="0"/>
               <w:rPr>
                 <w:rFonts w:ascii="Consolas" w:hAnsi="Consolas" w:cs="Consolas"/>
+                <w:sz w:val="28"/>
+                <w:szCs w:val="28"/>
                 <w:lang w:val="en-US"/>
               </w:rPr>
             </w:pPr>
@@ -1339,47 +1502,19 @@
               <w:spacing w:before="0" w:beforeAutospacing="0" w:after="0" w:afterAutospacing="0"/>
               <w:rPr>
                 <w:rFonts w:ascii="Consolas" w:hAnsi="Consolas" w:cs="Consolas"/>
+                <w:sz w:val="28"/>
+                <w:szCs w:val="28"/>
                 <w:lang w:val="en-US"/>
               </w:rPr>
             </w:pPr>
             <w:r>
               <w:rPr>
                 <w:rFonts w:ascii="Consolas" w:hAnsi="Consolas" w:cs="Consolas"/>
-                <w:lang w:val="en-US"/>
-              </w:rPr>
-              <w:t>//</w:t>
-            </w:r>
-            <w:proofErr w:type="spellStart"/>
-            <w:r>
-              <w:rPr>
-                <w:rFonts w:ascii="Consolas" w:hAnsi="Consolas" w:cs="Consolas"/>
-                <w:lang w:val="en-US"/>
-              </w:rPr>
-              <w:t>уничтожим</w:t>
-            </w:r>
-            <w:proofErr w:type="spellEnd"/>
-            <w:r>
-              <w:rPr>
-                <w:rFonts w:ascii="Consolas" w:hAnsi="Consolas" w:cs="Consolas"/>
-                <w:lang w:val="en-US"/>
-              </w:rPr>
-              <w:t xml:space="preserve"> </w:t>
-            </w:r>
-            <w:proofErr w:type="spellStart"/>
-            <w:r>
-              <w:rPr>
-                <w:rFonts w:ascii="Consolas" w:hAnsi="Consolas" w:cs="Consolas"/>
-                <w:lang w:val="en-US"/>
-              </w:rPr>
-              <w:t>список</w:t>
-            </w:r>
-            <w:proofErr w:type="spellEnd"/>
-            <w:r>
-              <w:rPr>
-                <w:rFonts w:ascii="Consolas" w:hAnsi="Consolas" w:cs="Consolas"/>
-                <w:lang w:val="en-US"/>
-              </w:rPr>
-              <w:t xml:space="preserve"> </w:t>
+                <w:sz w:val="28"/>
+                <w:szCs w:val="28"/>
+                <w:lang w:val="en-US"/>
+              </w:rPr>
+              <w:t xml:space="preserve">//уничтожим список </w:t>
             </w:r>
           </w:p>
           <w:p>
@@ -1389,42 +1524,48 @@
               <w:rPr>
                 <w:rFonts w:ascii="Consolas" w:hAnsi="Consolas" w:cs="Consolas"/>
                 <w:b/>
+                <w:sz w:val="28"/>
+                <w:szCs w:val="28"/>
                 <w:lang w:val="en-US"/>
               </w:rPr>
             </w:pPr>
-            <w:proofErr w:type="spellStart"/>
             <w:r>
               <w:rPr>
                 <w:rStyle w:val="a7"/>
                 <w:rFonts w:ascii="Consolas" w:hAnsi="Consolas" w:cs="Consolas"/>
+                <w:sz w:val="28"/>
+                <w:szCs w:val="28"/>
                 <w:lang w:val="en-US"/>
               </w:rPr>
               <w:t>freeobject</w:t>
             </w:r>
-            <w:proofErr w:type="spellEnd"/>
             <w:r>
               <w:rPr>
                 <w:rStyle w:val="a7"/>
                 <w:rFonts w:ascii="Consolas" w:hAnsi="Consolas" w:cs="Consolas"/>
                 <w:b w:val="0"/>
+                <w:sz w:val="28"/>
+                <w:szCs w:val="28"/>
                 <w:lang w:val="en-US"/>
               </w:rPr>
               <w:t>(</w:t>
             </w:r>
-            <w:proofErr w:type="spellStart"/>
-            <w:r>
-              <w:rPr>
-                <w:rFonts w:ascii="Consolas" w:hAnsi="Consolas" w:cs="Consolas"/>
+            <w:r>
+              <w:rPr>
+                <w:rFonts w:ascii="Consolas" w:hAnsi="Consolas" w:cs="Consolas"/>
+                <w:sz w:val="28"/>
+                <w:szCs w:val="28"/>
                 <w:lang w:val="en-US"/>
               </w:rPr>
               <w:t>slist</w:t>
             </w:r>
-            <w:proofErr w:type="spellEnd"/>
             <w:r>
               <w:rPr>
                 <w:rStyle w:val="a7"/>
                 <w:rFonts w:ascii="Consolas" w:hAnsi="Consolas" w:cs="Consolas"/>
                 <w:b w:val="0"/>
+                <w:sz w:val="28"/>
+                <w:szCs w:val="28"/>
                 <w:lang w:val="en-US"/>
               </w:rPr>
               <w:t>);</w:t>
@@ -1436,8 +1577,8 @@
               <w:spacing w:before="0" w:beforeAutospacing="0" w:after="0" w:afterAutospacing="0"/>
               <w:rPr>
                 <w:rFonts w:ascii="Cambria" w:hAnsi="Cambria" w:cs="Courier New"/>
-                <w:sz w:val="20"/>
-                <w:szCs w:val="20"/>
+                <w:sz w:val="28"/>
+                <w:szCs w:val="28"/>
                 <w:lang w:val="en-US"/>
               </w:rPr>
             </w:pPr>
@@ -1449,88 +1590,129 @@
       <w:pPr>
         <w:rPr>
           <w:rFonts w:ascii="Cambria" w:hAnsi="Cambria"/>
-        </w:rPr>
-      </w:pPr>
-      <w:r>
-        <w:rPr>
-          <w:rFonts w:ascii="Cambria" w:hAnsi="Cambria"/>
+          <w:sz w:val="28"/>
+          <w:szCs w:val="28"/>
+        </w:rPr>
+      </w:pPr>
+      <w:r>
+        <w:rPr>
+          <w:rFonts w:ascii="Cambria" w:hAnsi="Cambria"/>
+          <w:sz w:val="28"/>
+          <w:szCs w:val="28"/>
         </w:rPr>
         <w:t xml:space="preserve">В процессе выполнения примера при помощи функции </w:t>
       </w:r>
-      <w:proofErr w:type="spellStart"/>
-      <w:r>
-        <w:rPr>
-          <w:rFonts w:ascii="Cambria" w:hAnsi="Cambria"/>
-          <w:i/>
+      <w:r>
+        <w:rPr>
+          <w:rFonts w:ascii="Cambria" w:hAnsi="Cambria"/>
+          <w:i/>
+          <w:sz w:val="28"/>
+          <w:szCs w:val="28"/>
           <w:lang w:val="en-US"/>
         </w:rPr>
         <w:t>createstringlist</w:t>
       </w:r>
-      <w:proofErr w:type="spellEnd"/>
-      <w:r>
-        <w:rPr>
-          <w:rFonts w:ascii="Cambria" w:hAnsi="Cambria"/>
+      <w:r>
+        <w:rPr>
+          <w:rFonts w:ascii="Cambria" w:hAnsi="Cambria"/>
+          <w:sz w:val="28"/>
+          <w:szCs w:val="28"/>
         </w:rPr>
         <w:t xml:space="preserve"> будет создан список строк с идентификатором </w:t>
       </w:r>
-      <w:proofErr w:type="spellStart"/>
-      <w:r>
-        <w:rPr>
-          <w:rFonts w:ascii="Cambria" w:hAnsi="Cambria"/>
-          <w:i/>
+      <w:r>
+        <w:rPr>
+          <w:rFonts w:ascii="Cambria" w:hAnsi="Cambria"/>
+          <w:i/>
+          <w:sz w:val="28"/>
+          <w:szCs w:val="28"/>
         </w:rPr>
         <w:t>slist</w:t>
       </w:r>
-      <w:proofErr w:type="spellEnd"/>
-      <w:r>
-        <w:rPr>
-          <w:rFonts w:ascii="Cambria" w:hAnsi="Cambria"/>
+      <w:r>
+        <w:rPr>
+          <w:rFonts w:ascii="Cambria" w:hAnsi="Cambria"/>
+          <w:sz w:val="28"/>
+          <w:szCs w:val="28"/>
         </w:rPr>
         <w:t xml:space="preserve">. В список строк </w:t>
       </w:r>
-      <w:proofErr w:type="spellStart"/>
-      <w:r>
-        <w:rPr>
-          <w:rFonts w:ascii="Cambria" w:hAnsi="Cambria"/>
-          <w:i/>
+      <w:r>
+        <w:rPr>
+          <w:rFonts w:ascii="Cambria" w:hAnsi="Cambria"/>
+          <w:i/>
+          <w:sz w:val="28"/>
+          <w:szCs w:val="28"/>
         </w:rPr>
         <w:t>slist</w:t>
       </w:r>
-      <w:proofErr w:type="spellEnd"/>
-      <w:r>
-        <w:rPr>
-          <w:rFonts w:ascii="Cambria" w:hAnsi="Cambria"/>
-        </w:rPr>
-        <w:t xml:space="preserve"> при помощи функции </w:t>
-      </w:r>
-      <w:proofErr w:type="spellStart"/>
-      <w:r>
-        <w:rPr>
-          <w:rFonts w:ascii="Cambria" w:hAnsi="Cambria"/>
-          <w:i/>
+      <w:r>
+        <w:rPr>
+          <w:rFonts w:ascii="Cambria" w:hAnsi="Cambria"/>
+          <w:sz w:val="28"/>
+          <w:szCs w:val="28"/>
+        </w:rPr>
+        <w:t xml:space="preserve"> </w:t>
+      </w:r>
+      <w:r>
+        <w:rPr>
+          <w:rFonts w:ascii="Cambria" w:hAnsi="Cambria"/>
+          <w:sz w:val="28"/>
+          <w:szCs w:val="28"/>
+        </w:rPr>
+        <w:lastRenderedPageBreak/>
+        <w:t xml:space="preserve">при помощи функции </w:t>
+      </w:r>
+      <w:r>
+        <w:rPr>
+          <w:rFonts w:ascii="Cambria" w:hAnsi="Cambria"/>
+          <w:i/>
+          <w:sz w:val="28"/>
+          <w:szCs w:val="28"/>
           <w:lang w:val="en-US"/>
         </w:rPr>
         <w:t>settextstringlist</w:t>
       </w:r>
-      <w:proofErr w:type="spellEnd"/>
-      <w:r>
-        <w:rPr>
-          <w:rFonts w:ascii="Cambria" w:hAnsi="Cambria"/>
-        </w:rPr>
-        <w:t xml:space="preserve"> будет загружена строка, объявленная с разделителем «перевод строки»,  в результате чего переменная </w:t>
-      </w:r>
-      <w:proofErr w:type="spellStart"/>
-      <w:r>
-        <w:rPr>
-          <w:rFonts w:ascii="Cambria" w:hAnsi="Cambria"/>
-          <w:i/>
+      <w:r>
+        <w:rPr>
+          <w:rFonts w:ascii="Cambria" w:hAnsi="Cambria"/>
+          <w:sz w:val="28"/>
+          <w:szCs w:val="28"/>
+        </w:rPr>
+        <w:t xml:space="preserve"> будет загружена строка, объявленная с разделителем «перевод строки</w:t>
+      </w:r>
+      <w:proofErr w:type="gramStart"/>
+      <w:r>
+        <w:rPr>
+          <w:rFonts w:ascii="Cambria" w:hAnsi="Cambria"/>
+          <w:sz w:val="28"/>
+          <w:szCs w:val="28"/>
+        </w:rPr>
+        <w:t>»,  в</w:t>
+      </w:r>
+      <w:proofErr w:type="gramEnd"/>
+      <w:r>
+        <w:rPr>
+          <w:rFonts w:ascii="Cambria" w:hAnsi="Cambria"/>
+          <w:sz w:val="28"/>
+          <w:szCs w:val="28"/>
+        </w:rPr>
+        <w:t xml:space="preserve"> результате чего переменная </w:t>
+      </w:r>
+      <w:r>
+        <w:rPr>
+          <w:rFonts w:ascii="Cambria" w:hAnsi="Cambria"/>
+          <w:i/>
+          <w:sz w:val="28"/>
+          <w:szCs w:val="28"/>
         </w:rPr>
         <w:t>slist</w:t>
       </w:r>
-      <w:proofErr w:type="spellEnd"/>
-      <w:r>
-        <w:rPr>
-          <w:rFonts w:ascii="Cambria" w:hAnsi="Cambria"/>
+      <w:r>
+        <w:rPr>
+          <w:rFonts w:ascii="Cambria" w:hAnsi="Cambria"/>
+          <w:sz w:val="28"/>
+          <w:szCs w:val="28"/>
         </w:rPr>
         <w:t xml:space="preserve"> будет содержать идентификатор списка строк </w:t>
       </w:r>
@@ -1539,11 +1721,15 @@
       <w:pPr>
         <w:rPr>
           <w:rFonts w:ascii="Cambria" w:hAnsi="Cambria"/>
-        </w:rPr>
-      </w:pPr>
-      <w:r>
-        <w:rPr>
-          <w:rFonts w:ascii="Cambria" w:hAnsi="Cambria"/>
+          <w:sz w:val="28"/>
+          <w:szCs w:val="28"/>
+        </w:rPr>
+      </w:pPr>
+      <w:r>
+        <w:rPr>
+          <w:rFonts w:ascii="Cambria" w:hAnsi="Cambria"/>
+          <w:sz w:val="28"/>
+          <w:szCs w:val="28"/>
         </w:rPr>
         <w:t xml:space="preserve">“” </w:t>
       </w:r>
@@ -1551,12 +1737,16 @@
         <w:rPr>
           <w:rFonts w:ascii="Cambria" w:hAnsi="Cambria"/>
           <w:i/>
+          <w:sz w:val="28"/>
+          <w:szCs w:val="28"/>
         </w:rPr>
         <w:t>string1</w:t>
       </w:r>
       <w:r>
         <w:rPr>
           <w:rFonts w:ascii="Cambria" w:hAnsi="Cambria"/>
+          <w:sz w:val="28"/>
+          <w:szCs w:val="28"/>
         </w:rPr>
         <w:t>”</w:t>
       </w:r>
@@ -1565,11 +1755,15 @@
       <w:pPr>
         <w:rPr>
           <w:rFonts w:ascii="Cambria" w:hAnsi="Cambria"/>
-        </w:rPr>
-      </w:pPr>
-      <w:r>
-        <w:rPr>
-          <w:rFonts w:ascii="Cambria" w:hAnsi="Cambria"/>
+          <w:sz w:val="28"/>
+          <w:szCs w:val="28"/>
+        </w:rPr>
+      </w:pPr>
+      <w:r>
+        <w:rPr>
+          <w:rFonts w:ascii="Cambria" w:hAnsi="Cambria"/>
+          <w:sz w:val="28"/>
+          <w:szCs w:val="28"/>
         </w:rPr>
         <w:t xml:space="preserve">  “</w:t>
       </w:r>
@@ -1577,12 +1771,16 @@
         <w:rPr>
           <w:rFonts w:ascii="Cambria" w:hAnsi="Cambria"/>
           <w:i/>
+          <w:sz w:val="28"/>
+          <w:szCs w:val="28"/>
         </w:rPr>
         <w:t>string2</w:t>
       </w:r>
       <w:r>
         <w:rPr>
           <w:rFonts w:ascii="Cambria" w:hAnsi="Cambria"/>
+          <w:sz w:val="28"/>
+          <w:szCs w:val="28"/>
         </w:rPr>
         <w:t xml:space="preserve">””. </w:t>
       </w:r>
@@ -1591,19 +1789,24 @@
       <w:pPr>
         <w:rPr>
           <w:rFonts w:ascii="Cambria" w:hAnsi="Cambria"/>
-        </w:rPr>
-      </w:pPr>
-      <w:r>
-        <w:rPr>
-          <w:rFonts w:ascii="Cambria" w:hAnsi="Cambria"/>
+          <w:sz w:val="28"/>
+          <w:szCs w:val="28"/>
+        </w:rPr>
+      </w:pPr>
+      <w:r>
+        <w:rPr>
+          <w:rFonts w:ascii="Cambria" w:hAnsi="Cambria"/>
+          <w:sz w:val="28"/>
+          <w:szCs w:val="28"/>
         </w:rPr>
         <w:t xml:space="preserve">Далее, при помощи функции </w:t>
       </w:r>
-      <w:proofErr w:type="spellStart"/>
-      <w:r>
-        <w:rPr>
-          <w:rFonts w:ascii="Cambria" w:hAnsi="Cambria"/>
-          <w:i/>
+      <w:r>
+        <w:rPr>
+          <w:rFonts w:ascii="Cambria" w:hAnsi="Cambria"/>
+          <w:i/>
+          <w:sz w:val="28"/>
+          <w:szCs w:val="28"/>
           <w:lang w:val="en-US"/>
         </w:rPr>
         <w:t>insert</w:t>
@@ -1612,29 +1815,44 @@
         <w:rPr>
           <w:rFonts w:ascii="Cambria" w:hAnsi="Cambria"/>
           <w:i/>
+          <w:sz w:val="28"/>
+          <w:szCs w:val="28"/>
           <w:lang w:val="en-US"/>
         </w:rPr>
         <w:t>stringlist</w:t>
       </w:r>
-      <w:proofErr w:type="spellEnd"/>
-      <w:r>
-        <w:rPr>
-          <w:rFonts w:ascii="Cambria" w:hAnsi="Cambria"/>
-        </w:rPr>
-        <w:t xml:space="preserve"> в список строк с идентификатором </w:t>
-      </w:r>
-      <w:proofErr w:type="spellStart"/>
-      <w:r>
-        <w:rPr>
-          <w:rFonts w:ascii="Cambria" w:hAnsi="Cambria"/>
-          <w:i/>
+      <w:r>
+        <w:rPr>
+          <w:rFonts w:ascii="Cambria" w:hAnsi="Cambria"/>
+          <w:sz w:val="28"/>
+          <w:szCs w:val="28"/>
+        </w:rPr>
+        <w:t xml:space="preserve"> в список строк с иденти</w:t>
+      </w:r>
+      <w:bookmarkStart w:id="0" w:name="_GoBack"/>
+      <w:bookmarkEnd w:id="0"/>
+      <w:r>
+        <w:rPr>
+          <w:rFonts w:ascii="Cambria" w:hAnsi="Cambria"/>
+          <w:sz w:val="28"/>
+          <w:szCs w:val="28"/>
+        </w:rPr>
+        <w:t xml:space="preserve">фикатором </w:t>
+      </w:r>
+      <w:r>
+        <w:rPr>
+          <w:rFonts w:ascii="Cambria" w:hAnsi="Cambria"/>
+          <w:i/>
+          <w:sz w:val="28"/>
+          <w:szCs w:val="28"/>
         </w:rPr>
         <w:t>slist</w:t>
       </w:r>
-      <w:proofErr w:type="spellEnd"/>
-      <w:r>
-        <w:rPr>
-          <w:rFonts w:ascii="Cambria" w:hAnsi="Cambria"/>
+      <w:r>
+        <w:rPr>
+          <w:rFonts w:ascii="Cambria" w:hAnsi="Cambria"/>
+          <w:sz w:val="28"/>
+          <w:szCs w:val="28"/>
         </w:rPr>
         <w:t xml:space="preserve"> будет загружена строка “</w:t>
       </w:r>
@@ -1642,6 +1860,8 @@
         <w:rPr>
           <w:rFonts w:ascii="Cambria" w:hAnsi="Cambria"/>
           <w:i/>
+          <w:sz w:val="28"/>
+          <w:szCs w:val="28"/>
           <w:lang w:val="en-US"/>
         </w:rPr>
         <w:t>string</w:t>
@@ -1650,30 +1870,40 @@
         <w:rPr>
           <w:rFonts w:ascii="Cambria" w:hAnsi="Cambria"/>
           <w:i/>
+          <w:sz w:val="28"/>
+          <w:szCs w:val="28"/>
         </w:rPr>
         <w:t>3</w:t>
       </w:r>
       <w:r>
         <w:rPr>
           <w:rFonts w:ascii="Cambria" w:hAnsi="Cambria"/>
+          <w:sz w:val="28"/>
+          <w:szCs w:val="28"/>
         </w:rPr>
         <w:t>”</w:t>
       </w:r>
       <w:r>
         <w:rPr>
           <w:rFonts w:ascii="Cambria" w:hAnsi="Cambria"/>
+          <w:sz w:val="28"/>
+          <w:szCs w:val="28"/>
         </w:rPr>
         <w:t xml:space="preserve"> с нулевого </w:t>
       </w:r>
       <w:r>
         <w:rPr>
           <w:rFonts w:ascii="Cambria" w:hAnsi="Cambria"/>
+          <w:sz w:val="28"/>
+          <w:szCs w:val="28"/>
         </w:rPr>
         <w:t>номера</w:t>
       </w:r>
       <w:r>
         <w:rPr>
           <w:rFonts w:ascii="Cambria" w:hAnsi="Cambria"/>
+          <w:sz w:val="28"/>
+          <w:szCs w:val="28"/>
         </w:rPr>
         <w:t xml:space="preserve">. </w:t>
       </w:r>
@@ -1682,26 +1912,32 @@
       <w:pPr>
         <w:rPr>
           <w:rFonts w:ascii="Cambria" w:hAnsi="Cambria"/>
-        </w:rPr>
-      </w:pPr>
-      <w:r>
-        <w:rPr>
-          <w:rFonts w:ascii="Cambria" w:hAnsi="Cambria"/>
+          <w:sz w:val="28"/>
+          <w:szCs w:val="28"/>
+        </w:rPr>
+      </w:pPr>
+      <w:r>
+        <w:rPr>
+          <w:rFonts w:ascii="Cambria" w:hAnsi="Cambria"/>
+          <w:sz w:val="28"/>
+          <w:szCs w:val="28"/>
         </w:rPr>
         <w:t xml:space="preserve">В результате переменная </w:t>
       </w:r>
-      <w:proofErr w:type="spellStart"/>
-      <w:r>
-        <w:rPr>
-          <w:rFonts w:ascii="Cambria" w:hAnsi="Cambria"/>
-          <w:i/>
+      <w:r>
+        <w:rPr>
+          <w:rFonts w:ascii="Cambria" w:hAnsi="Cambria"/>
+          <w:i/>
+          <w:sz w:val="28"/>
+          <w:szCs w:val="28"/>
         </w:rPr>
         <w:t>slist</w:t>
       </w:r>
-      <w:proofErr w:type="spellEnd"/>
-      <w:r>
-        <w:rPr>
-          <w:rFonts w:ascii="Cambria" w:hAnsi="Cambria"/>
+      <w:r>
+        <w:rPr>
+          <w:rFonts w:ascii="Cambria" w:hAnsi="Cambria"/>
+          <w:sz w:val="28"/>
+          <w:szCs w:val="28"/>
         </w:rPr>
         <w:t xml:space="preserve"> будет содержать идентификатор списка строк </w:t>
       </w:r>
@@ -1710,11 +1946,16 @@
       <w:pPr>
         <w:rPr>
           <w:rFonts w:ascii="Cambria" w:hAnsi="Cambria"/>
-        </w:rPr>
-      </w:pPr>
-      <w:r>
-        <w:rPr>
-          <w:rFonts w:ascii="Cambria" w:hAnsi="Cambria"/>
+          <w:sz w:val="28"/>
+          <w:szCs w:val="28"/>
+        </w:rPr>
+      </w:pPr>
+      <w:proofErr w:type="gramStart"/>
+      <w:r>
+        <w:rPr>
+          <w:rFonts w:ascii="Cambria" w:hAnsi="Cambria"/>
+          <w:sz w:val="28"/>
+          <w:szCs w:val="28"/>
         </w:rPr>
         <w:t>“”</w:t>
       </w:r>
@@ -1722,19 +1963,26 @@
         <w:rPr>
           <w:rFonts w:ascii="Cambria" w:hAnsi="Cambria"/>
           <w:i/>
+          <w:sz w:val="28"/>
+          <w:szCs w:val="28"/>
         </w:rPr>
         <w:t>string</w:t>
       </w:r>
-      <w:r>
-        <w:rPr>
-          <w:rFonts w:ascii="Cambria" w:hAnsi="Cambria"/>
-          <w:i/>
+      <w:proofErr w:type="gramEnd"/>
+      <w:r>
+        <w:rPr>
+          <w:rFonts w:ascii="Cambria" w:hAnsi="Cambria"/>
+          <w:i/>
+          <w:sz w:val="28"/>
+          <w:szCs w:val="28"/>
         </w:rPr>
         <w:t>3</w:t>
       </w:r>
       <w:r>
         <w:rPr>
           <w:rFonts w:ascii="Cambria" w:hAnsi="Cambria"/>
+          <w:sz w:val="28"/>
+          <w:szCs w:val="28"/>
         </w:rPr>
         <w:t>”</w:t>
       </w:r>
@@ -1743,19 +1991,24 @@
       <w:pPr>
         <w:rPr>
           <w:rFonts w:ascii="Cambria" w:hAnsi="Cambria"/>
-        </w:rPr>
-      </w:pPr>
-      <w:r>
-        <w:rPr>
-          <w:rFonts w:ascii="Cambria" w:hAnsi="Cambria"/>
-        </w:rPr>
-        <w:lastRenderedPageBreak/>
+          <w:sz w:val="28"/>
+          <w:szCs w:val="28"/>
+        </w:rPr>
+      </w:pPr>
+      <w:r>
+        <w:rPr>
+          <w:rFonts w:ascii="Cambria" w:hAnsi="Cambria"/>
+          <w:sz w:val="28"/>
+          <w:szCs w:val="28"/>
+        </w:rPr>
         <w:t xml:space="preserve"> “</w:t>
       </w:r>
       <w:r>
         <w:rPr>
           <w:rFonts w:ascii="Cambria" w:hAnsi="Cambria"/>
           <w:i/>
+          <w:sz w:val="28"/>
+          <w:szCs w:val="28"/>
         </w:rPr>
         <w:t>string</w:t>
       </w:r>
@@ -1763,12 +2016,16 @@
         <w:rPr>
           <w:rFonts w:ascii="Cambria" w:hAnsi="Cambria"/>
           <w:i/>
+          <w:sz w:val="28"/>
+          <w:szCs w:val="28"/>
         </w:rPr>
         <w:t>1</w:t>
       </w:r>
       <w:r>
         <w:rPr>
           <w:rFonts w:ascii="Cambria" w:hAnsi="Cambria"/>
+          <w:sz w:val="28"/>
+          <w:szCs w:val="28"/>
         </w:rPr>
         <w:t>”</w:t>
       </w:r>
@@ -1777,11 +2034,15 @@
       <w:pPr>
         <w:rPr>
           <w:rFonts w:ascii="Cambria" w:hAnsi="Cambria"/>
-        </w:rPr>
-      </w:pPr>
-      <w:r>
-        <w:rPr>
-          <w:rFonts w:ascii="Cambria" w:hAnsi="Cambria"/>
+          <w:sz w:val="28"/>
+          <w:szCs w:val="28"/>
+        </w:rPr>
+      </w:pPr>
+      <w:r>
+        <w:rPr>
+          <w:rFonts w:ascii="Cambria" w:hAnsi="Cambria"/>
+          <w:sz w:val="28"/>
+          <w:szCs w:val="28"/>
         </w:rPr>
         <w:t xml:space="preserve"> “</w:t>
       </w:r>
@@ -1789,6 +2050,8 @@
         <w:rPr>
           <w:rFonts w:ascii="Cambria" w:hAnsi="Cambria"/>
           <w:i/>
+          <w:sz w:val="28"/>
+          <w:szCs w:val="28"/>
         </w:rPr>
         <w:t>string</w:t>
       </w:r>
@@ -1796,12 +2059,16 @@
         <w:rPr>
           <w:rFonts w:ascii="Cambria" w:hAnsi="Cambria"/>
           <w:i/>
+          <w:sz w:val="28"/>
+          <w:szCs w:val="28"/>
         </w:rPr>
         <w:t>2</w:t>
       </w:r>
       <w:r>
         <w:rPr>
           <w:rFonts w:ascii="Cambria" w:hAnsi="Cambria"/>
+          <w:sz w:val="28"/>
+          <w:szCs w:val="28"/>
         </w:rPr>
         <w:t>””</w:t>
       </w:r>
@@ -1810,17 +2077,23 @@
       <w:pPr>
         <w:rPr>
           <w:rFonts w:ascii="Cambria" w:hAnsi="Cambria"/>
-        </w:rPr>
-      </w:pPr>
-      <w:r>
-        <w:rPr>
-          <w:rFonts w:ascii="Cambria" w:hAnsi="Cambria"/>
+          <w:sz w:val="28"/>
+          <w:szCs w:val="28"/>
+        </w:rPr>
+      </w:pPr>
+      <w:r>
+        <w:rPr>
+          <w:rFonts w:ascii="Cambria" w:hAnsi="Cambria"/>
+          <w:sz w:val="28"/>
+          <w:szCs w:val="28"/>
         </w:rPr>
         <w:t xml:space="preserve">, </w:t>
       </w:r>
       <w:r>
         <w:rPr>
           <w:rFonts w:ascii="Cambria" w:hAnsi="Cambria"/>
+          <w:sz w:val="28"/>
+          <w:szCs w:val="28"/>
         </w:rPr>
         <w:t xml:space="preserve">переменной </w:t>
       </w:r>
@@ -1828,24 +2101,32 @@
         <w:rPr>
           <w:rFonts w:ascii="Cambria" w:hAnsi="Cambria"/>
           <w:i/>
+          <w:sz w:val="28"/>
+          <w:szCs w:val="28"/>
         </w:rPr>
         <w:t>i</w:t>
       </w:r>
       <w:r>
         <w:rPr>
           <w:rFonts w:ascii="Cambria" w:hAnsi="Cambria"/>
+          <w:sz w:val="28"/>
+          <w:szCs w:val="28"/>
         </w:rPr>
         <w:t xml:space="preserve"> </w:t>
       </w:r>
       <w:r>
         <w:rPr>
           <w:rFonts w:ascii="Cambria" w:hAnsi="Cambria"/>
+          <w:sz w:val="28"/>
+          <w:szCs w:val="28"/>
         </w:rPr>
         <w:t>будет присвоено значение 0</w:t>
       </w:r>
       <w:r>
         <w:rPr>
           <w:rFonts w:ascii="Cambria" w:hAnsi="Cambria"/>
+          <w:sz w:val="28"/>
+          <w:szCs w:val="28"/>
         </w:rPr>
         <w:t>.</w:t>
       </w:r>
@@ -1856,29 +2137,33 @@
         <w:spacing w:before="0" w:beforeAutospacing="0" w:after="0" w:afterAutospacing="0"/>
         <w:rPr>
           <w:rFonts w:ascii="Cambria" w:hAnsi="Cambria" w:cs="Courier New"/>
-          <w:sz w:val="20"/>
-          <w:szCs w:val="20"/>
-        </w:rPr>
-      </w:pPr>
-      <w:r>
-        <w:rPr>
-          <w:rFonts w:ascii="Cambria" w:hAnsi="Cambria"/>
+          <w:sz w:val="28"/>
+          <w:szCs w:val="28"/>
+        </w:rPr>
+      </w:pPr>
+      <w:r>
+        <w:rPr>
+          <w:rFonts w:ascii="Cambria" w:hAnsi="Cambria"/>
+          <w:sz w:val="28"/>
+          <w:szCs w:val="28"/>
         </w:rPr>
         <w:t xml:space="preserve">Перед завершением примера список строк удаляется при помощи функции </w:t>
       </w:r>
-      <w:proofErr w:type="spellStart"/>
-      <w:r>
-        <w:rPr>
-          <w:rFonts w:ascii="Cambria" w:hAnsi="Cambria"/>
-          <w:i/>
+      <w:r>
+        <w:rPr>
+          <w:rFonts w:ascii="Cambria" w:hAnsi="Cambria"/>
+          <w:i/>
+          <w:sz w:val="28"/>
+          <w:szCs w:val="28"/>
           <w:lang w:val="en-US"/>
         </w:rPr>
         <w:t>freeobject</w:t>
       </w:r>
-      <w:proofErr w:type="spellEnd"/>
-      <w:r>
-        <w:rPr>
-          <w:rFonts w:ascii="Cambria" w:hAnsi="Cambria"/>
+      <w:r>
+        <w:rPr>
+          <w:rFonts w:ascii="Cambria" w:hAnsi="Cambria"/>
+          <w:sz w:val="28"/>
+          <w:szCs w:val="28"/>
         </w:rPr>
         <w:t>.</w:t>
       </w:r>
@@ -1887,7 +2172,8 @@
       <w:pPr>
         <w:rPr>
           <w:rFonts w:ascii="Cambria" w:hAnsi="Cambria" w:cs="Courier New"/>
-          <w:sz w:val="20"/>
+          <w:sz w:val="28"/>
+          <w:szCs w:val="28"/>
         </w:rPr>
       </w:pPr>
     </w:p>
@@ -3713,7 +3999,7 @@
 </file>
 
 <file path=customXml/itemProps1.xml><?xml version="1.0" encoding="utf-8"?>
-<ds:datastoreItem xmlns:ds="http://schemas.openxmlformats.org/officeDocument/2006/customXml" ds:itemID="{8E8C8809-09CD-4260-B7E3-4F51AE6FB7FC}">
+<ds:datastoreItem xmlns:ds="http://schemas.openxmlformats.org/officeDocument/2006/customXml" ds:itemID="{BFC1083D-4BA5-42CA-A201-3B90BB0DF78F}">
   <ds:schemaRefs>
     <ds:schemaRef ds:uri="http://schemas.openxmlformats.org/officeDocument/2006/bibliography"/>
   </ds:schemaRefs>

--- a/programming_language/insertstringlist.docx
+++ b/programming_language/insertstringlist.docx
@@ -12,6 +12,7 @@
           <w:szCs w:val="36"/>
         </w:rPr>
       </w:pPr>
+      <w:proofErr w:type="spellStart"/>
       <w:proofErr w:type="gramStart"/>
       <w:r>
         <w:rPr>
@@ -35,6 +36,7 @@
         </w:rPr>
         <w:t>stringlist</w:t>
       </w:r>
+      <w:proofErr w:type="spellEnd"/>
       <w:proofErr w:type="gramEnd"/>
     </w:p>
     <w:p>
@@ -65,8 +67,9 @@
           <w:sz w:val="28"/>
           <w:szCs w:val="28"/>
         </w:rPr>
-        <w:t xml:space="preserve"> добавления строки</w:t>
-      </w:r>
+        <w:t xml:space="preserve"> </w:t>
+      </w:r>
+      <w:bookmarkStart w:id="0" w:name="_GoBack"/>
       <w:r>
         <w:rPr>
           <w:rFonts w:ascii="Cambria" w:hAnsi="Cambria"/>
@@ -75,6 +78,16 @@
           <w:sz w:val="28"/>
           <w:szCs w:val="28"/>
         </w:rPr>
+        <w:t>добавления строки</w:t>
+      </w:r>
+      <w:r>
+        <w:rPr>
+          <w:rFonts w:ascii="Cambria" w:hAnsi="Cambria"/>
+          <w:i/>
+          <w:color w:val="0000FF"/>
+          <w:sz w:val="28"/>
+          <w:szCs w:val="28"/>
+        </w:rPr>
         <w:t xml:space="preserve"> с заданным номером</w:t>
       </w:r>
       <w:r>
@@ -117,6 +130,7 @@
         </w:rPr>
         <w:t xml:space="preserve"> строк</w:t>
       </w:r>
+      <w:bookmarkEnd w:id="0"/>
       <w:r>
         <w:rPr>
           <w:rFonts w:ascii="Cambria" w:hAnsi="Cambria"/>
@@ -200,6 +214,7 @@
           <w:lang w:val="en-US"/>
         </w:rPr>
       </w:pPr>
+      <w:proofErr w:type="spellStart"/>
       <w:proofErr w:type="gramStart"/>
       <w:r>
         <w:rPr>
@@ -211,6 +226,7 @@
         </w:rPr>
         <w:t>indx</w:t>
       </w:r>
+      <w:proofErr w:type="spellEnd"/>
       <w:proofErr w:type="gramEnd"/>
       <w:r>
         <w:rPr>
@@ -222,6 +238,7 @@
         </w:rPr>
         <w:t xml:space="preserve"> = </w:t>
       </w:r>
+      <w:proofErr w:type="spellStart"/>
       <w:r>
         <w:rPr>
           <w:rFonts w:ascii="Cambria" w:hAnsi="Cambria" w:cs="Courier New"/>
@@ -232,6 +249,7 @@
         </w:rPr>
         <w:t>addstringlist</w:t>
       </w:r>
+      <w:proofErr w:type="spellEnd"/>
       <w:r>
         <w:rPr>
           <w:rFonts w:ascii="Cambria" w:hAnsi="Cambria" w:cs="Courier New"/>
@@ -241,6 +259,7 @@
         </w:rPr>
         <w:t>(</w:t>
       </w:r>
+      <w:proofErr w:type="spellStart"/>
       <w:r>
         <w:rPr>
           <w:rFonts w:ascii="Cambria" w:hAnsi="Cambria" w:cs="Courier New"/>
@@ -251,6 +270,7 @@
         </w:rPr>
         <w:t>s_id</w:t>
       </w:r>
+      <w:proofErr w:type="spellEnd"/>
       <w:r>
         <w:rPr>
           <w:rFonts w:ascii="Cambria" w:hAnsi="Cambria" w:cs="Courier New"/>
@@ -270,6 +290,7 @@
         </w:rPr>
         <w:t xml:space="preserve"> </w:t>
       </w:r>
+      <w:proofErr w:type="spellStart"/>
       <w:r>
         <w:rPr>
           <w:rFonts w:ascii="Cambria" w:hAnsi="Cambria" w:cs="Courier New"/>
@@ -278,8 +299,9 @@
           <w:szCs w:val="28"/>
           <w:lang w:val="en-US"/>
         </w:rPr>
-        <w:t xml:space="preserve">indx, </w:t>
-      </w:r>
+        <w:t>indx</w:t>
+      </w:r>
+      <w:proofErr w:type="spellEnd"/>
       <w:r>
         <w:rPr>
           <w:rFonts w:ascii="Cambria" w:hAnsi="Cambria" w:cs="Courier New"/>
@@ -288,8 +310,20 @@
           <w:szCs w:val="28"/>
           <w:lang w:val="en-US"/>
         </w:rPr>
+        <w:t xml:space="preserve">, </w:t>
+      </w:r>
+      <w:proofErr w:type="spellStart"/>
+      <w:r>
+        <w:rPr>
+          <w:rFonts w:ascii="Cambria" w:hAnsi="Cambria" w:cs="Courier New"/>
+          <w:i/>
+          <w:sz w:val="28"/>
+          <w:szCs w:val="28"/>
+          <w:lang w:val="en-US"/>
+        </w:rPr>
         <w:t>str</w:t>
       </w:r>
+      <w:proofErr w:type="spellEnd"/>
       <w:r>
         <w:rPr>
           <w:rFonts w:ascii="Cambria" w:hAnsi="Cambria" w:cs="Courier New"/>
@@ -428,6 +462,7 @@
           <w:szCs w:val="28"/>
         </w:rPr>
       </w:pPr>
+      <w:proofErr w:type="spellStart"/>
       <w:proofErr w:type="gramStart"/>
       <w:r>
         <w:rPr>
@@ -439,6 +474,7 @@
         </w:rPr>
         <w:t>indx</w:t>
       </w:r>
+      <w:proofErr w:type="spellEnd"/>
       <w:proofErr w:type="gramEnd"/>
       <w:r>
         <w:rPr>
@@ -466,6 +502,7 @@
           <w:szCs w:val="28"/>
         </w:rPr>
       </w:pPr>
+      <w:proofErr w:type="spellStart"/>
       <w:proofErr w:type="gramStart"/>
       <w:r>
         <w:rPr>
@@ -477,6 +514,7 @@
         </w:rPr>
         <w:t>str</w:t>
       </w:r>
+      <w:proofErr w:type="spellEnd"/>
       <w:proofErr w:type="gramEnd"/>
       <w:r>
         <w:rPr>
@@ -495,6 +533,7 @@
           <w:szCs w:val="28"/>
         </w:rPr>
       </w:pPr>
+      <w:proofErr w:type="spellStart"/>
       <w:r>
         <w:rPr>
           <w:rFonts w:ascii="Cambria" w:hAnsi="Cambria"/>
@@ -504,6 +543,7 @@
         </w:rPr>
         <w:t>tag</w:t>
       </w:r>
+      <w:proofErr w:type="spellEnd"/>
       <w:r>
         <w:rPr>
           <w:rFonts w:ascii="Cambria" w:hAnsi="Cambria"/>
@@ -566,6 +606,7 @@
           <w:szCs w:val="28"/>
         </w:rPr>
       </w:pPr>
+      <w:proofErr w:type="spellStart"/>
       <w:proofErr w:type="gramStart"/>
       <w:r>
         <w:rPr>
@@ -587,6 +628,7 @@
         </w:rPr>
         <w:t>stringlist</w:t>
       </w:r>
+      <w:proofErr w:type="spellEnd"/>
       <w:r>
         <w:rPr>
           <w:rFonts w:ascii="Cambria" w:hAnsi="Cambria"/>
@@ -644,6 +686,7 @@
         </w:rPr>
         <w:t xml:space="preserve"> </w:t>
       </w:r>
+      <w:proofErr w:type="spellStart"/>
       <w:r>
         <w:rPr>
           <w:rFonts w:ascii="Cambria" w:hAnsi="Cambria"/>
@@ -654,6 +697,7 @@
         </w:rPr>
         <w:t>indx</w:t>
       </w:r>
+      <w:proofErr w:type="spellEnd"/>
       <w:r>
         <w:rPr>
           <w:rFonts w:ascii="Cambria" w:hAnsi="Cambria"/>
@@ -672,6 +716,7 @@
         </w:rPr>
         <w:t xml:space="preserve"> </w:t>
       </w:r>
+      <w:proofErr w:type="spellStart"/>
       <w:r>
         <w:rPr>
           <w:rFonts w:ascii="Cambria" w:hAnsi="Cambria"/>
@@ -682,6 +727,7 @@
         </w:rPr>
         <w:t>str</w:t>
       </w:r>
+      <w:proofErr w:type="spellEnd"/>
       <w:r>
         <w:rPr>
           <w:rFonts w:ascii="Cambria" w:hAnsi="Cambria"/>
@@ -750,6 +796,7 @@
         </w:rPr>
         <w:t xml:space="preserve"> с меткой </w:t>
       </w:r>
+      <w:proofErr w:type="spellStart"/>
       <w:r>
         <w:rPr>
           <w:rFonts w:ascii="Cambria" w:hAnsi="Cambria"/>
@@ -759,6 +806,7 @@
         </w:rPr>
         <w:t>tag</w:t>
       </w:r>
+      <w:proofErr w:type="spellEnd"/>
       <w:r>
         <w:rPr>
           <w:rFonts w:ascii="Cambria" w:hAnsi="Cambria"/>
@@ -828,6 +876,7 @@
         </w:rPr>
         <w:t xml:space="preserve"> </w:t>
       </w:r>
+      <w:proofErr w:type="spellStart"/>
       <w:r>
         <w:rPr>
           <w:rFonts w:ascii="Cambria" w:hAnsi="Cambria"/>
@@ -838,6 +887,7 @@
         </w:rPr>
         <w:t>indx</w:t>
       </w:r>
+      <w:proofErr w:type="spellEnd"/>
       <w:r>
         <w:rPr>
           <w:rFonts w:ascii="Cambria" w:hAnsi="Cambria"/>
@@ -883,6 +933,7 @@
           <w:szCs w:val="28"/>
         </w:rPr>
       </w:pPr>
+      <w:proofErr w:type="spellStart"/>
       <w:proofErr w:type="gramStart"/>
       <w:r>
         <w:rPr>
@@ -894,6 +945,7 @@
         </w:rPr>
         <w:t>indx</w:t>
       </w:r>
+      <w:proofErr w:type="spellEnd"/>
       <w:proofErr w:type="gramEnd"/>
       <w:r>
         <w:rPr>
@@ -1003,6 +1055,7 @@
                 <w:lang w:val="en-US"/>
               </w:rPr>
             </w:pPr>
+            <w:proofErr w:type="spellStart"/>
             <w:r>
               <w:rPr>
                 <w:rFonts w:ascii="Consolas" w:hAnsi="Consolas" w:cs="Consolas"/>
@@ -1013,6 +1066,7 @@
               </w:rPr>
               <w:t>var</w:t>
             </w:r>
+            <w:proofErr w:type="spellEnd"/>
           </w:p>
           <w:p>
             <w:pPr>
@@ -1032,7 +1086,27 @@
                 <w:szCs w:val="28"/>
                 <w:lang w:val="en-US"/>
               </w:rPr>
-              <w:t>s_01:string = "string1" + chr(10</w:t>
+              <w:t xml:space="preserve">s_01:string = "string1" + </w:t>
+            </w:r>
+            <w:proofErr w:type="spellStart"/>
+            <w:r>
+              <w:rPr>
+                <w:rFonts w:ascii="Consolas" w:hAnsi="Consolas" w:cs="Consolas"/>
+                <w:sz w:val="28"/>
+                <w:szCs w:val="28"/>
+                <w:lang w:val="en-US"/>
+              </w:rPr>
+              <w:t>chr</w:t>
+            </w:r>
+            <w:proofErr w:type="spellEnd"/>
+            <w:r>
+              <w:rPr>
+                <w:rFonts w:ascii="Consolas" w:hAnsi="Consolas" w:cs="Consolas"/>
+                <w:sz w:val="28"/>
+                <w:szCs w:val="28"/>
+                <w:lang w:val="en-US"/>
+              </w:rPr>
+              <w:t>(10</w:t>
             </w:r>
             <w:r>
               <w:rPr>
@@ -1155,15 +1229,27 @@
                 <w:lang w:val="en-US"/>
               </w:rPr>
             </w:pPr>
-            <w:r>
-              <w:rPr>
-                <w:rFonts w:ascii="Consolas" w:hAnsi="Consolas" w:cs="Consolas"/>
-                <w:sz w:val="28"/>
-                <w:szCs w:val="28"/>
-                <w:lang w:val="en-US"/>
-              </w:rPr>
-              <w:t xml:space="preserve">slist = </w:t>
-            </w:r>
+            <w:proofErr w:type="spellStart"/>
+            <w:r>
+              <w:rPr>
+                <w:rFonts w:ascii="Consolas" w:hAnsi="Consolas" w:cs="Consolas"/>
+                <w:sz w:val="28"/>
+                <w:szCs w:val="28"/>
+                <w:lang w:val="en-US"/>
+              </w:rPr>
+              <w:t>slist</w:t>
+            </w:r>
+            <w:proofErr w:type="spellEnd"/>
+            <w:r>
+              <w:rPr>
+                <w:rFonts w:ascii="Consolas" w:hAnsi="Consolas" w:cs="Consolas"/>
+                <w:sz w:val="28"/>
+                <w:szCs w:val="28"/>
+                <w:lang w:val="en-US"/>
+              </w:rPr>
+              <w:t xml:space="preserve"> = </w:t>
+            </w:r>
+            <w:proofErr w:type="spellStart"/>
             <w:r>
               <w:rPr>
                 <w:rFonts w:ascii="Consolas" w:hAnsi="Consolas" w:cs="Consolas"/>
@@ -1174,6 +1260,7 @@
               </w:rPr>
               <w:t>createstringlist</w:t>
             </w:r>
+            <w:proofErr w:type="spellEnd"/>
             <w:r>
               <w:rPr>
                 <w:rFonts w:ascii="Consolas" w:hAnsi="Consolas" w:cs="Consolas"/>
@@ -1287,6 +1374,7 @@
                 <w:lang w:val="en-US"/>
               </w:rPr>
             </w:pPr>
+            <w:proofErr w:type="spellStart"/>
             <w:r>
               <w:rPr>
                 <w:rFonts w:ascii="Consolas" w:hAnsi="Consolas" w:cs="Consolas"/>
@@ -1297,14 +1385,35 @@
               </w:rPr>
               <w:t>settextstringlist</w:t>
             </w:r>
-            <w:r>
-              <w:rPr>
-                <w:rFonts w:ascii="Consolas" w:hAnsi="Consolas" w:cs="Consolas"/>
-                <w:sz w:val="28"/>
-                <w:szCs w:val="28"/>
-                <w:lang w:val="en-US"/>
-              </w:rPr>
-              <w:t>(slist, s_01);</w:t>
+            <w:proofErr w:type="spellEnd"/>
+            <w:r>
+              <w:rPr>
+                <w:rFonts w:ascii="Consolas" w:hAnsi="Consolas" w:cs="Consolas"/>
+                <w:sz w:val="28"/>
+                <w:szCs w:val="28"/>
+                <w:lang w:val="en-US"/>
+              </w:rPr>
+              <w:t>(</w:t>
+            </w:r>
+            <w:proofErr w:type="spellStart"/>
+            <w:r>
+              <w:rPr>
+                <w:rFonts w:ascii="Consolas" w:hAnsi="Consolas" w:cs="Consolas"/>
+                <w:sz w:val="28"/>
+                <w:szCs w:val="28"/>
+                <w:lang w:val="en-US"/>
+              </w:rPr>
+              <w:t>slist</w:t>
+            </w:r>
+            <w:proofErr w:type="spellEnd"/>
+            <w:r>
+              <w:rPr>
+                <w:rFonts w:ascii="Consolas" w:hAnsi="Consolas" w:cs="Consolas"/>
+                <w:sz w:val="28"/>
+                <w:szCs w:val="28"/>
+                <w:lang w:val="en-US"/>
+              </w:rPr>
+              <w:t>, s_01);</w:t>
             </w:r>
           </w:p>
           <w:p>
@@ -1427,15 +1536,27 @@
                 <w:lang w:val="en-US"/>
               </w:rPr>
             </w:pPr>
-            <w:r>
-              <w:rPr>
-                <w:rFonts w:ascii="Consolas" w:hAnsi="Consolas" w:cs="Consolas"/>
-                <w:sz w:val="28"/>
-                <w:szCs w:val="28"/>
-                <w:lang w:val="en-US"/>
-              </w:rPr>
-              <w:t xml:space="preserve">i = </w:t>
-            </w:r>
+            <w:proofErr w:type="spellStart"/>
+            <w:r>
+              <w:rPr>
+                <w:rFonts w:ascii="Consolas" w:hAnsi="Consolas" w:cs="Consolas"/>
+                <w:sz w:val="28"/>
+                <w:szCs w:val="28"/>
+                <w:lang w:val="en-US"/>
+              </w:rPr>
+              <w:t>i</w:t>
+            </w:r>
+            <w:proofErr w:type="spellEnd"/>
+            <w:r>
+              <w:rPr>
+                <w:rFonts w:ascii="Consolas" w:hAnsi="Consolas" w:cs="Consolas"/>
+                <w:sz w:val="28"/>
+                <w:szCs w:val="28"/>
+                <w:lang w:val="en-US"/>
+              </w:rPr>
+              <w:t xml:space="preserve"> = </w:t>
+            </w:r>
+            <w:proofErr w:type="spellStart"/>
             <w:r>
               <w:rPr>
                 <w:rFonts w:ascii="Consolas" w:hAnsi="Consolas" w:cs="Consolas"/>
@@ -1456,14 +1577,35 @@
               </w:rPr>
               <w:t>stringlist</w:t>
             </w:r>
-            <w:r>
-              <w:rPr>
-                <w:rFonts w:ascii="Consolas" w:hAnsi="Consolas" w:cs="Consolas"/>
-                <w:sz w:val="28"/>
-                <w:szCs w:val="28"/>
-                <w:lang w:val="en-US"/>
-              </w:rPr>
-              <w:t>(slist,</w:t>
+            <w:proofErr w:type="spellEnd"/>
+            <w:r>
+              <w:rPr>
+                <w:rFonts w:ascii="Consolas" w:hAnsi="Consolas" w:cs="Consolas"/>
+                <w:sz w:val="28"/>
+                <w:szCs w:val="28"/>
+                <w:lang w:val="en-US"/>
+              </w:rPr>
+              <w:t>(</w:t>
+            </w:r>
+            <w:proofErr w:type="spellStart"/>
+            <w:r>
+              <w:rPr>
+                <w:rFonts w:ascii="Consolas" w:hAnsi="Consolas" w:cs="Consolas"/>
+                <w:sz w:val="28"/>
+                <w:szCs w:val="28"/>
+                <w:lang w:val="en-US"/>
+              </w:rPr>
+              <w:t>slist</w:t>
+            </w:r>
+            <w:proofErr w:type="spellEnd"/>
+            <w:r>
+              <w:rPr>
+                <w:rFonts w:ascii="Consolas" w:hAnsi="Consolas" w:cs="Consolas"/>
+                <w:sz w:val="28"/>
+                <w:szCs w:val="28"/>
+                <w:lang w:val="en-US"/>
+              </w:rPr>
+              <w:t>,</w:t>
             </w:r>
             <w:r>
               <w:rPr>
@@ -1514,7 +1656,47 @@
                 <w:szCs w:val="28"/>
                 <w:lang w:val="en-US"/>
               </w:rPr>
-              <w:t xml:space="preserve">//уничтожим список </w:t>
+              <w:t>//</w:t>
+            </w:r>
+            <w:proofErr w:type="spellStart"/>
+            <w:r>
+              <w:rPr>
+                <w:rFonts w:ascii="Consolas" w:hAnsi="Consolas" w:cs="Consolas"/>
+                <w:sz w:val="28"/>
+                <w:szCs w:val="28"/>
+                <w:lang w:val="en-US"/>
+              </w:rPr>
+              <w:t>уничтожим</w:t>
+            </w:r>
+            <w:proofErr w:type="spellEnd"/>
+            <w:r>
+              <w:rPr>
+                <w:rFonts w:ascii="Consolas" w:hAnsi="Consolas" w:cs="Consolas"/>
+                <w:sz w:val="28"/>
+                <w:szCs w:val="28"/>
+                <w:lang w:val="en-US"/>
+              </w:rPr>
+              <w:t xml:space="preserve"> </w:t>
+            </w:r>
+            <w:proofErr w:type="spellStart"/>
+            <w:r>
+              <w:rPr>
+                <w:rFonts w:ascii="Consolas" w:hAnsi="Consolas" w:cs="Consolas"/>
+                <w:sz w:val="28"/>
+                <w:szCs w:val="28"/>
+                <w:lang w:val="en-US"/>
+              </w:rPr>
+              <w:t>список</w:t>
+            </w:r>
+            <w:proofErr w:type="spellEnd"/>
+            <w:r>
+              <w:rPr>
+                <w:rFonts w:ascii="Consolas" w:hAnsi="Consolas" w:cs="Consolas"/>
+                <w:sz w:val="28"/>
+                <w:szCs w:val="28"/>
+                <w:lang w:val="en-US"/>
+              </w:rPr>
+              <w:t xml:space="preserve"> </w:t>
             </w:r>
           </w:p>
           <w:p>
@@ -1529,6 +1711,7 @@
                 <w:lang w:val="en-US"/>
               </w:rPr>
             </w:pPr>
+            <w:proofErr w:type="spellStart"/>
             <w:r>
               <w:rPr>
                 <w:rStyle w:val="a7"/>
@@ -1539,6 +1722,7 @@
               </w:rPr>
               <w:t>freeobject</w:t>
             </w:r>
+            <w:proofErr w:type="spellEnd"/>
             <w:r>
               <w:rPr>
                 <w:rStyle w:val="a7"/>
@@ -1550,6 +1734,7 @@
               </w:rPr>
               <w:t>(</w:t>
             </w:r>
+            <w:proofErr w:type="spellStart"/>
             <w:r>
               <w:rPr>
                 <w:rFonts w:ascii="Consolas" w:hAnsi="Consolas" w:cs="Consolas"/>
@@ -1559,6 +1744,7 @@
               </w:rPr>
               <w:t>slist</w:t>
             </w:r>
+            <w:proofErr w:type="spellEnd"/>
             <w:r>
               <w:rPr>
                 <w:rStyle w:val="a7"/>
@@ -1602,6 +1788,7 @@
         </w:rPr>
         <w:t xml:space="preserve">В процессе выполнения примера при помощи функции </w:t>
       </w:r>
+      <w:proofErr w:type="spellStart"/>
       <w:r>
         <w:rPr>
           <w:rFonts w:ascii="Cambria" w:hAnsi="Cambria"/>
@@ -1612,6 +1799,7 @@
         </w:rPr>
         <w:t>createstringlist</w:t>
       </w:r>
+      <w:proofErr w:type="spellEnd"/>
       <w:r>
         <w:rPr>
           <w:rFonts w:ascii="Cambria" w:hAnsi="Cambria"/>
@@ -1620,6 +1808,7 @@
         </w:rPr>
         <w:t xml:space="preserve"> будет создан список строк с идентификатором </w:t>
       </w:r>
+      <w:proofErr w:type="spellStart"/>
       <w:r>
         <w:rPr>
           <w:rFonts w:ascii="Cambria" w:hAnsi="Cambria"/>
@@ -1629,6 +1818,7 @@
         </w:rPr>
         <w:t>slist</w:t>
       </w:r>
+      <w:proofErr w:type="spellEnd"/>
       <w:r>
         <w:rPr>
           <w:rFonts w:ascii="Cambria" w:hAnsi="Cambria"/>
@@ -1637,6 +1827,7 @@
         </w:rPr>
         <w:t xml:space="preserve">. В список строк </w:t>
       </w:r>
+      <w:proofErr w:type="spellStart"/>
       <w:r>
         <w:rPr>
           <w:rFonts w:ascii="Cambria" w:hAnsi="Cambria"/>
@@ -1646,6 +1837,7 @@
         </w:rPr>
         <w:t>slist</w:t>
       </w:r>
+      <w:proofErr w:type="spellEnd"/>
       <w:r>
         <w:rPr>
           <w:rFonts w:ascii="Cambria" w:hAnsi="Cambria"/>
@@ -1663,6 +1855,7 @@
         <w:lastRenderedPageBreak/>
         <w:t xml:space="preserve">при помощи функции </w:t>
       </w:r>
+      <w:proofErr w:type="spellStart"/>
       <w:r>
         <w:rPr>
           <w:rFonts w:ascii="Cambria" w:hAnsi="Cambria"/>
@@ -1673,6 +1866,7 @@
         </w:rPr>
         <w:t>settextstringlist</w:t>
       </w:r>
+      <w:proofErr w:type="spellEnd"/>
       <w:r>
         <w:rPr>
           <w:rFonts w:ascii="Cambria" w:hAnsi="Cambria"/>
@@ -1699,6 +1893,7 @@
         </w:rPr>
         <w:t xml:space="preserve"> результате чего переменная </w:t>
       </w:r>
+      <w:proofErr w:type="spellStart"/>
       <w:r>
         <w:rPr>
           <w:rFonts w:ascii="Cambria" w:hAnsi="Cambria"/>
@@ -1708,6 +1903,7 @@
         </w:rPr>
         <w:t>slist</w:t>
       </w:r>
+      <w:proofErr w:type="spellEnd"/>
       <w:r>
         <w:rPr>
           <w:rFonts w:ascii="Cambria" w:hAnsi="Cambria"/>
@@ -1801,6 +1997,7 @@
         </w:rPr>
         <w:t xml:space="preserve">Далее, при помощи функции </w:t>
       </w:r>
+      <w:proofErr w:type="spellStart"/>
       <w:r>
         <w:rPr>
           <w:rFonts w:ascii="Cambria" w:hAnsi="Cambria"/>
@@ -1821,24 +2018,16 @@
         </w:rPr>
         <w:t>stringlist</w:t>
       </w:r>
-      <w:r>
-        <w:rPr>
-          <w:rFonts w:ascii="Cambria" w:hAnsi="Cambria"/>
-          <w:sz w:val="28"/>
-          <w:szCs w:val="28"/>
-        </w:rPr>
-        <w:t xml:space="preserve"> в список строк с иденти</w:t>
-      </w:r>
-      <w:bookmarkStart w:id="0" w:name="_GoBack"/>
-      <w:bookmarkEnd w:id="0"/>
-      <w:r>
-        <w:rPr>
-          <w:rFonts w:ascii="Cambria" w:hAnsi="Cambria"/>
-          <w:sz w:val="28"/>
-          <w:szCs w:val="28"/>
-        </w:rPr>
-        <w:t xml:space="preserve">фикатором </w:t>
-      </w:r>
+      <w:proofErr w:type="spellEnd"/>
+      <w:r>
+        <w:rPr>
+          <w:rFonts w:ascii="Cambria" w:hAnsi="Cambria"/>
+          <w:sz w:val="28"/>
+          <w:szCs w:val="28"/>
+        </w:rPr>
+        <w:t xml:space="preserve"> в список строк с идентификатором </w:t>
+      </w:r>
+      <w:proofErr w:type="spellStart"/>
       <w:r>
         <w:rPr>
           <w:rFonts w:ascii="Cambria" w:hAnsi="Cambria"/>
@@ -1848,6 +2037,7 @@
         </w:rPr>
         <w:t>slist</w:t>
       </w:r>
+      <w:proofErr w:type="spellEnd"/>
       <w:r>
         <w:rPr>
           <w:rFonts w:ascii="Cambria" w:hAnsi="Cambria"/>
@@ -1924,6 +2114,7 @@
         </w:rPr>
         <w:t xml:space="preserve">В результате переменная </w:t>
       </w:r>
+      <w:proofErr w:type="spellStart"/>
       <w:r>
         <w:rPr>
           <w:rFonts w:ascii="Cambria" w:hAnsi="Cambria"/>
@@ -1933,6 +2124,7 @@
         </w:rPr>
         <w:t>slist</w:t>
       </w:r>
+      <w:proofErr w:type="spellEnd"/>
       <w:r>
         <w:rPr>
           <w:rFonts w:ascii="Cambria" w:hAnsi="Cambria"/>
@@ -2149,6 +2341,7 @@
         </w:rPr>
         <w:t xml:space="preserve">Перед завершением примера список строк удаляется при помощи функции </w:t>
       </w:r>
+      <w:proofErr w:type="spellStart"/>
       <w:r>
         <w:rPr>
           <w:rFonts w:ascii="Cambria" w:hAnsi="Cambria"/>
@@ -2159,6 +2352,7 @@
         </w:rPr>
         <w:t>freeobject</w:t>
       </w:r>
+      <w:proofErr w:type="spellEnd"/>
       <w:r>
         <w:rPr>
           <w:rFonts w:ascii="Cambria" w:hAnsi="Cambria"/>
@@ -2189,7 +2383,7 @@
 
 <file path=word/numbering.xml><?xml version="1.0" encoding="utf-8"?>
 <w:numbering xmlns:wpc="http://schemas.microsoft.com/office/word/2010/wordprocessingCanvas" xmlns:mc="http://schemas.openxmlformats.org/markup-compatibility/2006" xmlns:o="urn:schemas-microsoft-com:office:office" xmlns:r="http://schemas.openxmlformats.org/officeDocument/2006/relationships" xmlns:m="http://schemas.openxmlformats.org/officeDocument/2006/math" xmlns:v="urn:schemas-microsoft-com:vml" xmlns:wp14="http://schemas.microsoft.com/office/word/2010/wordprocessingDrawing" xmlns:wp="http://schemas.openxmlformats.org/drawingml/2006/wordprocessingDrawing" xmlns:w10="urn:schemas-microsoft-com:office:word" xmlns:w="http://schemas.openxmlformats.org/wordprocessingml/2006/main" xmlns:w14="http://schemas.microsoft.com/office/word/2010/wordml" xmlns:w15="http://schemas.microsoft.com/office/word/2012/wordml" xmlns:wpg="http://schemas.microsoft.com/office/word/2010/wordprocessingGroup" xmlns:wpi="http://schemas.microsoft.com/office/word/2010/wordprocessingInk" xmlns:wne="http://schemas.microsoft.com/office/word/2006/wordml" xmlns:wps="http://schemas.microsoft.com/office/word/2010/wordprocessingShape" mc:Ignorable="w14 w15 wp14">
-  <w:abstractNum w:abstractNumId="0" w15:restartNumberingAfterBreak="0">
+  <w:abstractNum w:abstractNumId="0">
     <w:nsid w:val="FFFFFFFB"/>
     <w:multiLevelType w:val="multilevel"/>
     <w:tmpl w:val="FFFFFFFF"/>
@@ -2257,7 +2451,7 @@
       <w:lvlJc w:val="left"/>
     </w:lvl>
   </w:abstractNum>
-  <w:abstractNum w:abstractNumId="1" w15:restartNumberingAfterBreak="0">
+  <w:abstractNum w:abstractNumId="1">
     <w:nsid w:val="32B925FB"/>
     <w:multiLevelType w:val="hybridMultilevel"/>
     <w:tmpl w:val="319A5E8C"/>
@@ -2370,7 +2564,7 @@
       </w:rPr>
     </w:lvl>
   </w:abstractNum>
-  <w:abstractNum w:abstractNumId="2" w15:restartNumberingAfterBreak="0">
+  <w:abstractNum w:abstractNumId="2">
     <w:nsid w:val="4AD519DD"/>
     <w:multiLevelType w:val="hybridMultilevel"/>
     <w:tmpl w:val="D7D83722"/>
@@ -3698,6 +3892,7 @@
     <w:uiPriority w:val="59"/>
     <w:rsid w:val="00F94A73"/>
     <w:tblPr>
+      <w:tblInd w:w="0" w:type="dxa"/>
       <w:tblBorders>
         <w:top w:val="single" w:sz="4" w:space="0" w:color="auto"/>
         <w:left w:val="single" w:sz="4" w:space="0" w:color="auto"/>
@@ -3706,6 +3901,12 @@
         <w:insideH w:val="single" w:sz="4" w:space="0" w:color="auto"/>
         <w:insideV w:val="single" w:sz="4" w:space="0" w:color="auto"/>
       </w:tblBorders>
+      <w:tblCellMar>
+        <w:top w:w="0" w:type="dxa"/>
+        <w:left w:w="108" w:type="dxa"/>
+        <w:bottom w:w="0" w:type="dxa"/>
+        <w:right w:w="108" w:type="dxa"/>
+      </w:tblCellMar>
     </w:tblPr>
   </w:style>
 </w:styles>
@@ -3999,7 +4200,7 @@
 </file>
 
 <file path=customXml/itemProps1.xml><?xml version="1.0" encoding="utf-8"?>
-<ds:datastoreItem xmlns:ds="http://schemas.openxmlformats.org/officeDocument/2006/customXml" ds:itemID="{BFC1083D-4BA5-42CA-A201-3B90BB0DF78F}">
+<ds:datastoreItem xmlns:ds="http://schemas.openxmlformats.org/officeDocument/2006/customXml" ds:itemID="{C8785A83-47F5-4AFB-9945-256FFCF49DD8}">
   <ds:schemaRefs>
     <ds:schemaRef ds:uri="http://schemas.openxmlformats.org/officeDocument/2006/bibliography"/>
   </ds:schemaRefs>
